--- a/resurs thorie/Vue - Теория3, Переход и анимация.docx
+++ b/resurs thorie/Vue - Теория3, Переход и анимация.docx
@@ -435,26 +435,9 @@
           <w:rFonts w:ascii="Courier" w:eastAsia="Times New Roman" w:hAnsi="Courier" w:cs="Times New Roman"/>
           <w:color w:val="2973B7"/>
           <w:sz w:val="20"/>
-        </w:rPr>
-        <w:t>&lt;/</w:t>
-      </w:r>
-      <w:proofErr w:type="spellStart"/>
-      <w:r>
-        <w:rPr>
-          <w:rFonts w:ascii="Courier" w:eastAsia="Times New Roman" w:hAnsi="Courier" w:cs="Times New Roman"/>
-          <w:color w:val="2973B7"/>
-          <w:sz w:val="20"/>
-        </w:rPr>
-        <w:t>transition</w:t>
-      </w:r>
-      <w:proofErr w:type="spellEnd"/>
-      <w:r>
-        <w:rPr>
-          <w:rFonts w:ascii="Courier" w:eastAsia="Times New Roman" w:hAnsi="Courier" w:cs="Times New Roman"/>
-          <w:color w:val="2973B7"/>
-          <w:sz w:val="20"/>
-        </w:rPr>
-        <w:t>&gt;</w:t>
+          <w:lang w:val="en-US"/>
+        </w:rPr>
+        <w:t>&lt;/transition&gt;</w:t>
       </w:r>
       <w:r>
         <w:rPr>
@@ -1414,19 +1397,10 @@
             <w:rStyle w:val="a3"/>
             <w:rFonts w:ascii="Arial" w:hAnsi="Arial" w:cs="Arial"/>
             <w:color w:val="273849"/>
+            <w:lang w:val="en-US"/>
           </w:rPr>
-          <w:t xml:space="preserve">CSS </w:t>
+          <w:t>CSS Transitions</w:t>
         </w:r>
-        <w:proofErr w:type="spellStart"/>
-        <w:r>
-          <w:rPr>
-            <w:rStyle w:val="a3"/>
-            <w:rFonts w:ascii="Arial" w:hAnsi="Arial" w:cs="Arial"/>
-            <w:color w:val="273849"/>
-          </w:rPr>
-          <w:t>Transitions</w:t>
-        </w:r>
-        <w:proofErr w:type="spellEnd"/>
       </w:hyperlink>
     </w:p>
     <w:p>
@@ -1438,6 +1412,7 @@
           <w:sz w:val="20"/>
           <w:szCs w:val="20"/>
           <w:shd w:val="clear" w:color="auto" w:fill="F8F8F8"/>
+          <w:lang w:val="en-US"/>
         </w:rPr>
       </w:pPr>
       <w:r>
@@ -1454,93 +1429,240 @@
           <w:rFonts w:ascii="Courier" w:eastAsia="Times New Roman" w:hAnsi="Courier" w:cs="Times New Roman"/>
           <w:color w:val="2973B7"/>
           <w:sz w:val="20"/>
-        </w:rPr>
-        <w:t>&lt;</w:t>
+          <w:lang w:val="en-US"/>
+        </w:rPr>
+        <w:t>&lt;button @click=</w:t>
+      </w:r>
+      <w:r>
+        <w:rPr>
+          <w:rFonts w:ascii="Courier" w:eastAsia="Times New Roman" w:hAnsi="Courier" w:cs="Times New Roman"/>
+          <w:color w:val="42B983"/>
+          <w:sz w:val="20"/>
+          <w:lang w:val="en-US"/>
+        </w:rPr>
+        <w:t>"show = !show"</w:t>
+      </w:r>
+      <w:r>
+        <w:rPr>
+          <w:rFonts w:ascii="Courier" w:eastAsia="Times New Roman" w:hAnsi="Courier" w:cs="Times New Roman"/>
+          <w:color w:val="2973B7"/>
+          <w:sz w:val="20"/>
+          <w:lang w:val="en-US"/>
+        </w:rPr>
+        <w:t>&gt;</w:t>
+      </w:r>
+    </w:p>
+    <w:p>
+      <w:pPr>
+        <w:spacing w:after="0" w:line="240" w:lineRule="auto"/>
+        <w:rPr>
+          <w:rFonts w:ascii="Courier" w:eastAsia="Times New Roman" w:hAnsi="Courier" w:cs="Times New Roman"/>
+          <w:color w:val="525252"/>
+          <w:sz w:val="20"/>
+          <w:szCs w:val="20"/>
+          <w:shd w:val="clear" w:color="auto" w:fill="F8F8F8"/>
+          <w:lang w:val="en-US"/>
+        </w:rPr>
+      </w:pPr>
+      <w:r>
+        <w:rPr>
+          <w:rFonts w:ascii="Courier" w:eastAsia="Times New Roman" w:hAnsi="Courier" w:cs="Times New Roman"/>
+          <w:color w:val="525252"/>
+          <w:sz w:val="20"/>
+          <w:szCs w:val="20"/>
+          <w:shd w:val="clear" w:color="auto" w:fill="F8F8F8"/>
+          <w:lang w:val="en-US"/>
+        </w:rPr>
+        <w:t xml:space="preserve">    </w:t>
+      </w:r>
+      <w:r>
+        <w:rPr>
+          <w:rFonts w:ascii="Courier" w:eastAsia="Times New Roman" w:hAnsi="Courier" w:cs="Times New Roman"/>
+          <w:color w:val="525252"/>
+          <w:sz w:val="20"/>
+          <w:szCs w:val="20"/>
+          <w:shd w:val="clear" w:color="auto" w:fill="F8F8F8"/>
+        </w:rPr>
+        <w:t>Переключить</w:t>
+      </w:r>
+      <w:r>
+        <w:rPr>
+          <w:rFonts w:ascii="Courier" w:eastAsia="Times New Roman" w:hAnsi="Courier" w:cs="Times New Roman"/>
+          <w:color w:val="525252"/>
+          <w:sz w:val="20"/>
+          <w:szCs w:val="20"/>
+          <w:shd w:val="clear" w:color="auto" w:fill="F8F8F8"/>
+          <w:lang w:val="en-US"/>
+        </w:rPr>
+        <w:t xml:space="preserve"> </w:t>
       </w:r>
       <w:proofErr w:type="spellStart"/>
       <w:r>
         <w:rPr>
           <w:rFonts w:ascii="Courier" w:eastAsia="Times New Roman" w:hAnsi="Courier" w:cs="Times New Roman"/>
-          <w:color w:val="2973B7"/>
-          <w:sz w:val="20"/>
-        </w:rPr>
-        <w:t>button</w:t>
+          <w:color w:val="525252"/>
+          <w:sz w:val="20"/>
+          <w:szCs w:val="20"/>
+          <w:shd w:val="clear" w:color="auto" w:fill="F8F8F8"/>
+        </w:rPr>
+        <w:t>отрисовку</w:t>
       </w:r>
       <w:proofErr w:type="spellEnd"/>
-      <w:r>
-        <w:rPr>
-          <w:rFonts w:ascii="Courier" w:eastAsia="Times New Roman" w:hAnsi="Courier" w:cs="Times New Roman"/>
-          <w:color w:val="2973B7"/>
-          <w:sz w:val="20"/>
-        </w:rPr>
-        <w:t xml:space="preserve"> @</w:t>
-      </w:r>
-      <w:proofErr w:type="spellStart"/>
-      <w:r>
-        <w:rPr>
-          <w:rFonts w:ascii="Courier" w:eastAsia="Times New Roman" w:hAnsi="Courier" w:cs="Times New Roman"/>
-          <w:color w:val="2973B7"/>
-          <w:sz w:val="20"/>
-        </w:rPr>
-        <w:t>click=</w:t>
-      </w:r>
-      <w:proofErr w:type="spellEnd"/>
+    </w:p>
+    <w:p>
+      <w:pPr>
+        <w:spacing w:after="0" w:line="240" w:lineRule="auto"/>
+        <w:rPr>
+          <w:rFonts w:ascii="Courier" w:eastAsia="Times New Roman" w:hAnsi="Courier" w:cs="Times New Roman"/>
+          <w:color w:val="525252"/>
+          <w:sz w:val="20"/>
+          <w:szCs w:val="20"/>
+          <w:shd w:val="clear" w:color="auto" w:fill="F8F8F8"/>
+          <w:lang w:val="en-US"/>
+        </w:rPr>
+      </w:pPr>
+      <w:r>
+        <w:rPr>
+          <w:rFonts w:ascii="Courier" w:eastAsia="Times New Roman" w:hAnsi="Courier" w:cs="Times New Roman"/>
+          <w:color w:val="525252"/>
+          <w:sz w:val="20"/>
+          <w:szCs w:val="20"/>
+          <w:shd w:val="clear" w:color="auto" w:fill="F8F8F8"/>
+          <w:lang w:val="en-US"/>
+        </w:rPr>
+        <w:t xml:space="preserve">  </w:t>
+      </w:r>
+      <w:r>
+        <w:rPr>
+          <w:rFonts w:ascii="Courier" w:eastAsia="Times New Roman" w:hAnsi="Courier" w:cs="Times New Roman"/>
+          <w:color w:val="2973B7"/>
+          <w:sz w:val="20"/>
+          <w:lang w:val="en-US"/>
+        </w:rPr>
+        <w:t>&lt;/button&gt;</w:t>
+      </w:r>
+    </w:p>
+    <w:p>
+      <w:pPr>
+        <w:spacing w:after="0" w:line="240" w:lineRule="auto"/>
+        <w:rPr>
+          <w:rFonts w:ascii="Courier" w:eastAsia="Times New Roman" w:hAnsi="Courier" w:cs="Times New Roman"/>
+          <w:color w:val="525252"/>
+          <w:sz w:val="20"/>
+          <w:szCs w:val="20"/>
+          <w:shd w:val="clear" w:color="auto" w:fill="F8F8F8"/>
+          <w:lang w:val="en-US"/>
+        </w:rPr>
+      </w:pPr>
+      <w:r>
+        <w:rPr>
+          <w:rFonts w:ascii="Courier" w:eastAsia="Times New Roman" w:hAnsi="Courier" w:cs="Times New Roman"/>
+          <w:color w:val="525252"/>
+          <w:sz w:val="20"/>
+          <w:szCs w:val="20"/>
+          <w:shd w:val="clear" w:color="auto" w:fill="F8F8F8"/>
+          <w:lang w:val="en-US"/>
+        </w:rPr>
+        <w:t xml:space="preserve">  </w:t>
+      </w:r>
+      <w:r>
+        <w:rPr>
+          <w:rFonts w:ascii="Courier" w:eastAsia="Times New Roman" w:hAnsi="Courier" w:cs="Times New Roman"/>
+          <w:color w:val="2973B7"/>
+          <w:sz w:val="20"/>
+          <w:lang w:val="en-US"/>
+        </w:rPr>
+        <w:t>&lt;transition name=</w:t>
+      </w:r>
       <w:r>
         <w:rPr>
           <w:rFonts w:ascii="Courier" w:eastAsia="Times New Roman" w:hAnsi="Courier" w:cs="Times New Roman"/>
           <w:color w:val="42B983"/>
           <w:sz w:val="20"/>
+          <w:lang w:val="en-US"/>
         </w:rPr>
         <w:t>"</w:t>
       </w:r>
-      <w:proofErr w:type="spellStart"/>
       <w:r>
         <w:rPr>
           <w:rFonts w:ascii="Courier" w:eastAsia="Times New Roman" w:hAnsi="Courier" w:cs="Times New Roman"/>
           <w:color w:val="42B983"/>
           <w:sz w:val="20"/>
-        </w:rPr>
-        <w:t>show</w:t>
-      </w:r>
-      <w:proofErr w:type="spellEnd"/>
+          <w:highlight w:val="yellow"/>
+          <w:lang w:val="en-US"/>
+        </w:rPr>
+        <w:t>slide-fade</w:t>
+      </w:r>
       <w:r>
         <w:rPr>
           <w:rFonts w:ascii="Courier" w:eastAsia="Times New Roman" w:hAnsi="Courier" w:cs="Times New Roman"/>
           <w:color w:val="42B983"/>
           <w:sz w:val="20"/>
-        </w:rPr>
-        <w:t xml:space="preserve"> = !</w:t>
-      </w:r>
-      <w:proofErr w:type="spellStart"/>
+          <w:lang w:val="en-US"/>
+        </w:rPr>
+        <w:t>"</w:t>
+      </w:r>
+      <w:r>
+        <w:rPr>
+          <w:rFonts w:ascii="Courier" w:eastAsia="Times New Roman" w:hAnsi="Courier" w:cs="Times New Roman"/>
+          <w:color w:val="2973B7"/>
+          <w:sz w:val="20"/>
+          <w:lang w:val="en-US"/>
+        </w:rPr>
+        <w:t>&gt;</w:t>
+      </w:r>
+    </w:p>
+    <w:p>
+      <w:pPr>
+        <w:spacing w:after="0" w:line="240" w:lineRule="auto"/>
+        <w:rPr>
+          <w:rFonts w:ascii="Courier" w:eastAsia="Times New Roman" w:hAnsi="Courier" w:cs="Times New Roman"/>
+          <w:color w:val="525252"/>
+          <w:sz w:val="20"/>
+          <w:szCs w:val="20"/>
+          <w:shd w:val="clear" w:color="auto" w:fill="F8F8F8"/>
+          <w:lang w:val="en-US"/>
+        </w:rPr>
+      </w:pPr>
+      <w:r>
+        <w:rPr>
+          <w:rFonts w:ascii="Courier" w:eastAsia="Times New Roman" w:hAnsi="Courier" w:cs="Times New Roman"/>
+          <w:color w:val="525252"/>
+          <w:sz w:val="20"/>
+          <w:szCs w:val="20"/>
+          <w:shd w:val="clear" w:color="auto" w:fill="F8F8F8"/>
+          <w:lang w:val="en-US"/>
+        </w:rPr>
+        <w:t xml:space="preserve">    </w:t>
+      </w:r>
+      <w:r>
+        <w:rPr>
+          <w:rFonts w:ascii="Courier" w:eastAsia="Times New Roman" w:hAnsi="Courier" w:cs="Times New Roman"/>
+          <w:color w:val="2973B7"/>
+          <w:sz w:val="20"/>
+          <w:lang w:val="en-US"/>
+        </w:rPr>
+        <w:t>&lt;p v-if=</w:t>
+      </w:r>
       <w:r>
         <w:rPr>
           <w:rFonts w:ascii="Courier" w:eastAsia="Times New Roman" w:hAnsi="Courier" w:cs="Times New Roman"/>
           <w:color w:val="42B983"/>
           <w:sz w:val="20"/>
-        </w:rPr>
-        <w:t>show</w:t>
-      </w:r>
-      <w:proofErr w:type="spellEnd"/>
-      <w:r>
-        <w:rPr>
-          <w:rFonts w:ascii="Courier" w:eastAsia="Times New Roman" w:hAnsi="Courier" w:cs="Times New Roman"/>
-          <w:color w:val="42B983"/>
-          <w:sz w:val="20"/>
-        </w:rPr>
-        <w:t>"</w:t>
-      </w:r>
-      <w:r>
-        <w:rPr>
-          <w:rFonts w:ascii="Courier" w:eastAsia="Times New Roman" w:hAnsi="Courier" w:cs="Times New Roman"/>
-          <w:color w:val="2973B7"/>
-          <w:sz w:val="20"/>
+          <w:lang w:val="en-US"/>
+        </w:rPr>
+        <w:t>"show"</w:t>
+      </w:r>
+      <w:r>
+        <w:rPr>
+          <w:rFonts w:ascii="Courier" w:eastAsia="Times New Roman" w:hAnsi="Courier" w:cs="Times New Roman"/>
+          <w:color w:val="2973B7"/>
+          <w:sz w:val="20"/>
+          <w:lang w:val="en-US"/>
         </w:rPr>
         <w:t>&gt;</w:t>
       </w:r>
-    </w:p>
-    <w:p>
-      <w:pPr>
-        <w:spacing w:after="0" w:line="240" w:lineRule="auto"/>
+      <w:r>
         <w:rPr>
           <w:rFonts w:ascii="Courier" w:eastAsia="Times New Roman" w:hAnsi="Courier" w:cs="Times New Roman"/>
           <w:color w:val="525252"/>
@@ -1548,6 +1670,24 @@
           <w:szCs w:val="20"/>
           <w:shd w:val="clear" w:color="auto" w:fill="F8F8F8"/>
         </w:rPr>
+        <w:t>привет</w:t>
+      </w:r>
+      <w:r>
+        <w:rPr>
+          <w:rFonts w:ascii="Courier" w:eastAsia="Times New Roman" w:hAnsi="Courier" w:cs="Times New Roman"/>
+          <w:color w:val="2973B7"/>
+          <w:sz w:val="20"/>
+          <w:lang w:val="en-US"/>
+        </w:rPr>
+        <w:t>&lt;/p&gt;</w:t>
+      </w:r>
+    </w:p>
+    <w:p>
+      <w:pPr>
+        <w:spacing w:after="0"/>
+        <w:rPr>
+          <w:lang w:val="en-US"/>
+        </w:rPr>
       </w:pPr>
       <w:r>
         <w:rPr>
@@ -1556,41 +1696,7 @@
           <w:sz w:val="20"/>
           <w:szCs w:val="20"/>
           <w:shd w:val="clear" w:color="auto" w:fill="F8F8F8"/>
-        </w:rPr>
-        <w:t xml:space="preserve">    Переключить </w:t>
-      </w:r>
-      <w:proofErr w:type="spellStart"/>
-      <w:r>
-        <w:rPr>
-          <w:rFonts w:ascii="Courier" w:eastAsia="Times New Roman" w:hAnsi="Courier" w:cs="Times New Roman"/>
-          <w:color w:val="525252"/>
-          <w:sz w:val="20"/>
-          <w:szCs w:val="20"/>
-          <w:shd w:val="clear" w:color="auto" w:fill="F8F8F8"/>
-        </w:rPr>
-        <w:t>отрисовку</w:t>
-      </w:r>
-      <w:proofErr w:type="spellEnd"/>
-    </w:p>
-    <w:p>
-      <w:pPr>
-        <w:spacing w:after="0" w:line="240" w:lineRule="auto"/>
-        <w:rPr>
-          <w:rFonts w:ascii="Courier" w:eastAsia="Times New Roman" w:hAnsi="Courier" w:cs="Times New Roman"/>
-          <w:color w:val="525252"/>
-          <w:sz w:val="20"/>
-          <w:szCs w:val="20"/>
-          <w:shd w:val="clear" w:color="auto" w:fill="F8F8F8"/>
-          <w:lang w:val="en-US"/>
-        </w:rPr>
-      </w:pPr>
-      <w:r>
-        <w:rPr>
-          <w:rFonts w:ascii="Courier" w:eastAsia="Times New Roman" w:hAnsi="Courier" w:cs="Times New Roman"/>
-          <w:color w:val="525252"/>
-          <w:sz w:val="20"/>
-          <w:szCs w:val="20"/>
-          <w:shd w:val="clear" w:color="auto" w:fill="F8F8F8"/>
+          <w:lang w:val="en-US"/>
         </w:rPr>
         <w:t xml:space="preserve">  </w:t>
       </w:r>
@@ -1601,192 +1707,7 @@
           <w:sz w:val="20"/>
           <w:lang w:val="en-US"/>
         </w:rPr>
-        <w:t>&lt;/button&gt;</w:t>
-      </w:r>
-    </w:p>
-    <w:p>
-      <w:pPr>
-        <w:spacing w:after="0" w:line="240" w:lineRule="auto"/>
-        <w:rPr>
-          <w:rFonts w:ascii="Courier" w:eastAsia="Times New Roman" w:hAnsi="Courier" w:cs="Times New Roman"/>
-          <w:color w:val="525252"/>
-          <w:sz w:val="20"/>
-          <w:szCs w:val="20"/>
-          <w:shd w:val="clear" w:color="auto" w:fill="F8F8F8"/>
-          <w:lang w:val="en-US"/>
-        </w:rPr>
-      </w:pPr>
-      <w:r>
-        <w:rPr>
-          <w:rFonts w:ascii="Courier" w:eastAsia="Times New Roman" w:hAnsi="Courier" w:cs="Times New Roman"/>
-          <w:color w:val="525252"/>
-          <w:sz w:val="20"/>
-          <w:szCs w:val="20"/>
-          <w:shd w:val="clear" w:color="auto" w:fill="F8F8F8"/>
-          <w:lang w:val="en-US"/>
-        </w:rPr>
-        <w:t xml:space="preserve">  </w:t>
-      </w:r>
-      <w:r>
-        <w:rPr>
-          <w:rFonts w:ascii="Courier" w:eastAsia="Times New Roman" w:hAnsi="Courier" w:cs="Times New Roman"/>
-          <w:color w:val="2973B7"/>
-          <w:sz w:val="20"/>
-          <w:lang w:val="en-US"/>
-        </w:rPr>
-        <w:t>&lt;transition name=</w:t>
-      </w:r>
-      <w:r>
-        <w:rPr>
-          <w:rFonts w:ascii="Courier" w:eastAsia="Times New Roman" w:hAnsi="Courier" w:cs="Times New Roman"/>
-          <w:color w:val="42B983"/>
-          <w:sz w:val="20"/>
-          <w:lang w:val="en-US"/>
-        </w:rPr>
-        <w:t>"</w:t>
-      </w:r>
-      <w:r>
-        <w:rPr>
-          <w:rFonts w:ascii="Courier" w:eastAsia="Times New Roman" w:hAnsi="Courier" w:cs="Times New Roman"/>
-          <w:color w:val="42B983"/>
-          <w:sz w:val="20"/>
-          <w:highlight w:val="yellow"/>
-          <w:lang w:val="en-US"/>
-        </w:rPr>
-        <w:t>slide-fade</w:t>
-      </w:r>
-      <w:r>
-        <w:rPr>
-          <w:rFonts w:ascii="Courier" w:eastAsia="Times New Roman" w:hAnsi="Courier" w:cs="Times New Roman"/>
-          <w:color w:val="42B983"/>
-          <w:sz w:val="20"/>
-          <w:lang w:val="en-US"/>
-        </w:rPr>
-        <w:t>"</w:t>
-      </w:r>
-      <w:r>
-        <w:rPr>
-          <w:rFonts w:ascii="Courier" w:eastAsia="Times New Roman" w:hAnsi="Courier" w:cs="Times New Roman"/>
-          <w:color w:val="2973B7"/>
-          <w:sz w:val="20"/>
-          <w:lang w:val="en-US"/>
-        </w:rPr>
-        <w:t>&gt;</w:t>
-      </w:r>
-    </w:p>
-    <w:p>
-      <w:pPr>
-        <w:spacing w:after="0" w:line="240" w:lineRule="auto"/>
-        <w:rPr>
-          <w:rFonts w:ascii="Courier" w:eastAsia="Times New Roman" w:hAnsi="Courier" w:cs="Times New Roman"/>
-          <w:color w:val="525252"/>
-          <w:sz w:val="20"/>
-          <w:szCs w:val="20"/>
-          <w:shd w:val="clear" w:color="auto" w:fill="F8F8F8"/>
-          <w:lang w:val="en-US"/>
-        </w:rPr>
-      </w:pPr>
-      <w:r>
-        <w:rPr>
-          <w:rFonts w:ascii="Courier" w:eastAsia="Times New Roman" w:hAnsi="Courier" w:cs="Times New Roman"/>
-          <w:color w:val="525252"/>
-          <w:sz w:val="20"/>
-          <w:szCs w:val="20"/>
-          <w:shd w:val="clear" w:color="auto" w:fill="F8F8F8"/>
-          <w:lang w:val="en-US"/>
-        </w:rPr>
-        <w:t xml:space="preserve">    </w:t>
-      </w:r>
-      <w:r>
-        <w:rPr>
-          <w:rFonts w:ascii="Courier" w:eastAsia="Times New Roman" w:hAnsi="Courier" w:cs="Times New Roman"/>
-          <w:color w:val="2973B7"/>
-          <w:sz w:val="20"/>
-          <w:lang w:val="en-US"/>
-        </w:rPr>
-        <w:t>&lt;p v-if=</w:t>
-      </w:r>
-      <w:r>
-        <w:rPr>
-          <w:rFonts w:ascii="Courier" w:eastAsia="Times New Roman" w:hAnsi="Courier" w:cs="Times New Roman"/>
-          <w:color w:val="42B983"/>
-          <w:sz w:val="20"/>
-          <w:lang w:val="en-US"/>
-        </w:rPr>
-        <w:t>"show"</w:t>
-      </w:r>
-      <w:r>
-        <w:rPr>
-          <w:rFonts w:ascii="Courier" w:eastAsia="Times New Roman" w:hAnsi="Courier" w:cs="Times New Roman"/>
-          <w:color w:val="2973B7"/>
-          <w:sz w:val="20"/>
-          <w:lang w:val="en-US"/>
-        </w:rPr>
-        <w:t>&gt;</w:t>
-      </w:r>
-      <w:r>
-        <w:rPr>
-          <w:rFonts w:ascii="Courier" w:eastAsia="Times New Roman" w:hAnsi="Courier" w:cs="Times New Roman"/>
-          <w:color w:val="525252"/>
-          <w:sz w:val="20"/>
-          <w:szCs w:val="20"/>
-          <w:shd w:val="clear" w:color="auto" w:fill="F8F8F8"/>
-        </w:rPr>
-        <w:t>привет</w:t>
-      </w:r>
-      <w:r>
-        <w:rPr>
-          <w:rFonts w:ascii="Courier" w:eastAsia="Times New Roman" w:hAnsi="Courier" w:cs="Times New Roman"/>
-          <w:color w:val="2973B7"/>
-          <w:sz w:val="20"/>
-          <w:lang w:val="en-US"/>
-        </w:rPr>
-        <w:t>&lt;/p&gt;</w:t>
-      </w:r>
-    </w:p>
-    <w:p>
-      <w:pPr>
-        <w:spacing w:after="0"/>
-        <w:rPr>
-          <w:lang w:val="en-US"/>
-        </w:rPr>
-      </w:pPr>
-      <w:r>
-        <w:rPr>
-          <w:rFonts w:ascii="Courier" w:eastAsia="Times New Roman" w:hAnsi="Courier" w:cs="Times New Roman"/>
-          <w:color w:val="525252"/>
-          <w:sz w:val="20"/>
-          <w:szCs w:val="20"/>
-          <w:shd w:val="clear" w:color="auto" w:fill="F8F8F8"/>
-          <w:lang w:val="en-US"/>
-        </w:rPr>
-        <w:t xml:space="preserve">  </w:t>
-      </w:r>
-      <w:r>
-        <w:rPr>
-          <w:rFonts w:ascii="Courier" w:eastAsia="Times New Roman" w:hAnsi="Courier" w:cs="Times New Roman"/>
-          <w:color w:val="2973B7"/>
-          <w:sz w:val="20"/>
-        </w:rPr>
-        <w:t>&lt;/</w:t>
-      </w:r>
-      <w:proofErr w:type="spellStart"/>
-      <w:r>
-        <w:rPr>
-          <w:rFonts w:ascii="Courier" w:eastAsia="Times New Roman" w:hAnsi="Courier" w:cs="Times New Roman"/>
-          <w:color w:val="2973B7"/>
-          <w:sz w:val="20"/>
-        </w:rPr>
-        <w:t>transition</w:t>
-      </w:r>
-      <w:proofErr w:type="spellEnd"/>
-      <w:r>
-        <w:rPr>
-          <w:rFonts w:ascii="Courier" w:eastAsia="Times New Roman" w:hAnsi="Courier" w:cs="Times New Roman"/>
-          <w:color w:val="2973B7"/>
-          <w:sz w:val="20"/>
-        </w:rPr>
-        <w:t>&gt;</w:t>
+        <w:t>&lt;/transition&gt;</w:t>
       </w:r>
       <w:r>
         <w:rPr>
@@ -2337,6 +2258,7 @@
           <w:sz w:val="20"/>
           <w:szCs w:val="20"/>
           <w:shd w:val="clear" w:color="auto" w:fill="F8F8F8"/>
+          <w:lang w:val="en-US"/>
         </w:rPr>
       </w:pPr>
       <w:r>
@@ -2350,16 +2272,101 @@
         </w:rPr>
         <w:t xml:space="preserve">  </w:t>
       </w:r>
+      <w:r>
+        <w:rPr>
+          <w:rFonts w:ascii="Courier" w:eastAsia="Times New Roman" w:hAnsi="Courier" w:cs="Times New Roman"/>
+          <w:color w:val="D63200"/>
+          <w:sz w:val="20"/>
+          <w:lang w:val="en-US"/>
+        </w:rPr>
+        <w:t>transform</w:t>
+      </w:r>
+      <w:r>
+        <w:rPr>
+          <w:rFonts w:ascii="Courier" w:eastAsia="Times New Roman" w:hAnsi="Courier" w:cs="Times New Roman"/>
+          <w:color w:val="525252"/>
+          <w:sz w:val="20"/>
+          <w:szCs w:val="20"/>
+          <w:shd w:val="clear" w:color="auto" w:fill="F8F8F8"/>
+          <w:lang w:val="en-US"/>
+        </w:rPr>
+        <w:t xml:space="preserve">: </w:t>
+      </w:r>
       <w:proofErr w:type="spellStart"/>
       <w:r>
         <w:rPr>
           <w:rFonts w:ascii="Courier" w:eastAsia="Times New Roman" w:hAnsi="Courier" w:cs="Times New Roman"/>
+          <w:color w:val="42B983"/>
+          <w:sz w:val="20"/>
+          <w:lang w:val="en-US"/>
+        </w:rPr>
+        <w:t>translateX</w:t>
+      </w:r>
+      <w:proofErr w:type="spellEnd"/>
+      <w:r>
+        <w:rPr>
+          <w:rFonts w:ascii="Courier" w:eastAsia="Times New Roman" w:hAnsi="Courier" w:cs="Times New Roman"/>
+          <w:color w:val="525252"/>
+          <w:sz w:val="20"/>
+          <w:szCs w:val="20"/>
+          <w:shd w:val="clear" w:color="auto" w:fill="F8F8F8"/>
+          <w:lang w:val="en-US"/>
+        </w:rPr>
+        <w:t>(</w:t>
+      </w:r>
+      <w:r>
+        <w:rPr>
+          <w:rFonts w:ascii="Courier" w:eastAsia="Times New Roman" w:hAnsi="Courier" w:cs="Times New Roman"/>
+          <w:color w:val="A32EFF"/>
+          <w:sz w:val="20"/>
+          <w:lang w:val="en-US"/>
+        </w:rPr>
+        <w:t>10px</w:t>
+      </w:r>
+      <w:r>
+        <w:rPr>
+          <w:rFonts w:ascii="Courier" w:eastAsia="Times New Roman" w:hAnsi="Courier" w:cs="Times New Roman"/>
+          <w:color w:val="525252"/>
+          <w:sz w:val="20"/>
+          <w:szCs w:val="20"/>
+          <w:shd w:val="clear" w:color="auto" w:fill="F8F8F8"/>
+          <w:lang w:val="en-US"/>
+        </w:rPr>
+        <w:t>);</w:t>
+      </w:r>
+    </w:p>
+    <w:p>
+      <w:pPr>
+        <w:spacing w:after="0" w:line="240" w:lineRule="auto"/>
+        <w:rPr>
+          <w:rFonts w:ascii="Courier" w:eastAsia="Times New Roman" w:hAnsi="Courier" w:cs="Times New Roman"/>
+          <w:color w:val="525252"/>
+          <w:sz w:val="20"/>
+          <w:szCs w:val="20"/>
+          <w:shd w:val="clear" w:color="auto" w:fill="F8F8F8"/>
+          <w:lang w:val="en-US"/>
+        </w:rPr>
+      </w:pPr>
+      <w:r>
+        <w:rPr>
+          <w:rFonts w:ascii="Courier" w:eastAsia="Times New Roman" w:hAnsi="Courier" w:cs="Times New Roman"/>
+          <w:color w:val="525252"/>
+          <w:sz w:val="20"/>
+          <w:szCs w:val="20"/>
+          <w:shd w:val="clear" w:color="auto" w:fill="F8F8F8"/>
+          <w:lang w:val="en-US"/>
+        </w:rPr>
+        <w:t xml:space="preserve">  </w:t>
+      </w:r>
+      <w:r>
+        <w:rPr>
+          <w:rFonts w:ascii="Courier" w:eastAsia="Times New Roman" w:hAnsi="Courier" w:cs="Times New Roman"/>
           <w:color w:val="D63200"/>
           <w:sz w:val="20"/>
-        </w:rPr>
-        <w:t>transform</w:t>
-      </w:r>
-      <w:proofErr w:type="spellEnd"/>
+          <w:lang w:val="en-US"/>
+        </w:rPr>
+        <w:t>opacity</w:t>
+      </w:r>
       <w:r>
         <w:rPr>
           <w:rFonts w:ascii="Courier" w:eastAsia="Times New Roman" w:hAnsi="Courier" w:cs="Times New Roman"/>
@@ -2367,19 +2374,19 @@
           <w:sz w:val="20"/>
           <w:szCs w:val="20"/>
           <w:shd w:val="clear" w:color="auto" w:fill="F8F8F8"/>
+          <w:lang w:val="en-US"/>
         </w:rPr>
         <w:t xml:space="preserve">: </w:t>
       </w:r>
-      <w:proofErr w:type="spellStart"/>
-      <w:r>
-        <w:rPr>
-          <w:rFonts w:ascii="Courier" w:eastAsia="Times New Roman" w:hAnsi="Courier" w:cs="Times New Roman"/>
-          <w:color w:val="42B983"/>
-          <w:sz w:val="20"/>
-        </w:rPr>
-        <w:t>translateX</w:t>
-      </w:r>
-      <w:proofErr w:type="spellEnd"/>
+      <w:r>
+        <w:rPr>
+          <w:rFonts w:ascii="Courier" w:eastAsia="Times New Roman" w:hAnsi="Courier" w:cs="Times New Roman"/>
+          <w:color w:val="A32EFF"/>
+          <w:sz w:val="20"/>
+          <w:lang w:val="en-US"/>
+        </w:rPr>
+        <w:t>0</w:t>
+      </w:r>
       <w:r>
         <w:rPr>
           <w:rFonts w:ascii="Courier" w:eastAsia="Times New Roman" w:hAnsi="Courier" w:cs="Times New Roman"/>
@@ -2387,107 +2394,31 @@
           <w:sz w:val="20"/>
           <w:szCs w:val="20"/>
           <w:shd w:val="clear" w:color="auto" w:fill="F8F8F8"/>
-        </w:rPr>
-        <w:t>(</w:t>
-      </w:r>
-      <w:r>
-        <w:rPr>
-          <w:rFonts w:ascii="Courier" w:eastAsia="Times New Roman" w:hAnsi="Courier" w:cs="Times New Roman"/>
-          <w:color w:val="A32EFF"/>
-          <w:sz w:val="20"/>
-        </w:rPr>
-        <w:t>10px</w:t>
-      </w:r>
-      <w:r>
+          <w:lang w:val="en-US"/>
+        </w:rPr>
+        <w:t>;</w:t>
+      </w:r>
+    </w:p>
+    <w:p>
+      <w:pPr>
+        <w:spacing w:after="0"/>
         <w:rPr>
           <w:rFonts w:ascii="Courier" w:eastAsia="Times New Roman" w:hAnsi="Courier" w:cs="Times New Roman"/>
           <w:color w:val="525252"/>
           <w:sz w:val="20"/>
           <w:szCs w:val="20"/>
           <w:shd w:val="clear" w:color="auto" w:fill="F8F8F8"/>
-        </w:rPr>
-        <w:t>);</w:t>
-      </w:r>
-    </w:p>
-    <w:p>
-      <w:pPr>
-        <w:spacing w:after="0" w:line="240" w:lineRule="auto"/>
+          <w:lang w:val="en-US"/>
+        </w:rPr>
+      </w:pPr>
+      <w:r>
         <w:rPr>
           <w:rFonts w:ascii="Courier" w:eastAsia="Times New Roman" w:hAnsi="Courier" w:cs="Times New Roman"/>
           <w:color w:val="525252"/>
           <w:sz w:val="20"/>
           <w:szCs w:val="20"/>
           <w:shd w:val="clear" w:color="auto" w:fill="F8F8F8"/>
-        </w:rPr>
-      </w:pPr>
-      <w:r>
-        <w:rPr>
-          <w:rFonts w:ascii="Courier" w:eastAsia="Times New Roman" w:hAnsi="Courier" w:cs="Times New Roman"/>
-          <w:color w:val="525252"/>
-          <w:sz w:val="20"/>
-          <w:szCs w:val="20"/>
-          <w:shd w:val="clear" w:color="auto" w:fill="F8F8F8"/>
-        </w:rPr>
-        <w:t xml:space="preserve">  </w:t>
-      </w:r>
-      <w:proofErr w:type="spellStart"/>
-      <w:r>
-        <w:rPr>
-          <w:rFonts w:ascii="Courier" w:eastAsia="Times New Roman" w:hAnsi="Courier" w:cs="Times New Roman"/>
-          <w:color w:val="D63200"/>
-          <w:sz w:val="20"/>
-        </w:rPr>
-        <w:t>opacity</w:t>
-      </w:r>
-      <w:proofErr w:type="spellEnd"/>
-      <w:r>
-        <w:rPr>
-          <w:rFonts w:ascii="Courier" w:eastAsia="Times New Roman" w:hAnsi="Courier" w:cs="Times New Roman"/>
-          <w:color w:val="525252"/>
-          <w:sz w:val="20"/>
-          <w:szCs w:val="20"/>
-          <w:shd w:val="clear" w:color="auto" w:fill="F8F8F8"/>
-        </w:rPr>
-        <w:t xml:space="preserve">: </w:t>
-      </w:r>
-      <w:r>
-        <w:rPr>
-          <w:rFonts w:ascii="Courier" w:eastAsia="Times New Roman" w:hAnsi="Courier" w:cs="Times New Roman"/>
-          <w:color w:val="A32EFF"/>
-          <w:sz w:val="20"/>
-        </w:rPr>
-        <w:t>0</w:t>
-      </w:r>
-      <w:r>
-        <w:rPr>
-          <w:rFonts w:ascii="Courier" w:eastAsia="Times New Roman" w:hAnsi="Courier" w:cs="Times New Roman"/>
-          <w:color w:val="525252"/>
-          <w:sz w:val="20"/>
-          <w:szCs w:val="20"/>
-          <w:shd w:val="clear" w:color="auto" w:fill="F8F8F8"/>
-        </w:rPr>
-        <w:t>;</w:t>
-      </w:r>
-    </w:p>
-    <w:p>
-      <w:pPr>
-        <w:spacing w:after="0"/>
-        <w:rPr>
-          <w:rFonts w:ascii="Courier" w:eastAsia="Times New Roman" w:hAnsi="Courier" w:cs="Times New Roman"/>
-          <w:color w:val="525252"/>
-          <w:sz w:val="20"/>
-          <w:szCs w:val="20"/>
-          <w:shd w:val="clear" w:color="auto" w:fill="F8F8F8"/>
-          <w:lang w:val="en-US"/>
-        </w:rPr>
-      </w:pPr>
-      <w:r>
-        <w:rPr>
-          <w:rFonts w:ascii="Courier" w:eastAsia="Times New Roman" w:hAnsi="Courier" w:cs="Times New Roman"/>
-          <w:color w:val="525252"/>
-          <w:sz w:val="20"/>
-          <w:szCs w:val="20"/>
-          <w:shd w:val="clear" w:color="auto" w:fill="F8F8F8"/>
+          <w:lang w:val="en-US"/>
         </w:rPr>
         <w:t>}</w:t>
       </w:r>
@@ -3283,26 +3214,9 @@
           <w:rFonts w:ascii="Courier" w:eastAsia="Times New Roman" w:hAnsi="Courier" w:cs="Times New Roman"/>
           <w:color w:val="2973B7"/>
           <w:sz w:val="20"/>
-        </w:rPr>
-        <w:t>&lt;/</w:t>
-      </w:r>
-      <w:proofErr w:type="spellStart"/>
-      <w:r>
-        <w:rPr>
-          <w:rFonts w:ascii="Courier" w:eastAsia="Times New Roman" w:hAnsi="Courier" w:cs="Times New Roman"/>
-          <w:color w:val="2973B7"/>
-          <w:sz w:val="20"/>
-        </w:rPr>
-        <w:t>transition</w:t>
-      </w:r>
-      <w:proofErr w:type="spellEnd"/>
-      <w:r>
-        <w:rPr>
-          <w:rFonts w:ascii="Courier" w:eastAsia="Times New Roman" w:hAnsi="Courier" w:cs="Times New Roman"/>
-          <w:color w:val="2973B7"/>
-          <w:sz w:val="20"/>
-        </w:rPr>
-        <w:t>&gt;</w:t>
+          <w:lang w:val="en-US"/>
+        </w:rPr>
+        <w:t>&lt;/transition&gt;</w:t>
       </w:r>
       <w:r>
         <w:rPr>
@@ -3771,6 +3685,7 @@
           <w:sz w:val="20"/>
           <w:szCs w:val="20"/>
           <w:shd w:val="clear" w:color="auto" w:fill="F8F8F8"/>
+          <w:lang w:val="en-US"/>
         </w:rPr>
       </w:pPr>
       <w:r>
@@ -3791,6 +3706,7 @@
           <w:sz w:val="20"/>
           <w:szCs w:val="20"/>
           <w:shd w:val="clear" w:color="auto" w:fill="F8F8F8"/>
+          <w:lang w:val="en-US"/>
         </w:rPr>
         <w:t>}</w:t>
       </w:r>
@@ -3804,6 +3720,7 @@
           <w:sz w:val="20"/>
           <w:szCs w:val="20"/>
           <w:shd w:val="clear" w:color="auto" w:fill="F8F8F8"/>
+          <w:lang w:val="en-US"/>
         </w:rPr>
       </w:pPr>
       <w:r>
@@ -3813,6 +3730,7 @@
           <w:sz w:val="20"/>
           <w:szCs w:val="20"/>
           <w:shd w:val="clear" w:color="auto" w:fill="F8F8F8"/>
+          <w:lang w:val="en-US"/>
         </w:rPr>
         <w:t xml:space="preserve">  50% {</w:t>
       </w:r>
@@ -3826,6 +3744,7 @@
           <w:sz w:val="20"/>
           <w:szCs w:val="20"/>
           <w:shd w:val="clear" w:color="auto" w:fill="F8F8F8"/>
+          <w:lang w:val="en-US"/>
         </w:rPr>
       </w:pPr>
       <w:r>
@@ -3835,19 +3754,19 @@
           <w:sz w:val="20"/>
           <w:szCs w:val="20"/>
           <w:shd w:val="clear" w:color="auto" w:fill="F8F8F8"/>
+          <w:lang w:val="en-US"/>
         </w:rPr>
         <w:t xml:space="preserve">    </w:t>
       </w:r>
-      <w:proofErr w:type="spellStart"/>
       <w:r>
         <w:rPr>
           <w:rFonts w:ascii="Courier" w:eastAsia="Times New Roman" w:hAnsi="Courier" w:cs="Times New Roman"/>
           <w:color w:val="D63200"/>
           <w:sz w:val="20"/>
+          <w:lang w:val="en-US"/>
         </w:rPr>
         <w:t>transform</w:t>
       </w:r>
-      <w:proofErr w:type="spellEnd"/>
       <w:r>
         <w:rPr>
           <w:rFonts w:ascii="Courier" w:eastAsia="Times New Roman" w:hAnsi="Courier" w:cs="Times New Roman"/>
@@ -3855,19 +3774,19 @@
           <w:sz w:val="20"/>
           <w:szCs w:val="20"/>
           <w:shd w:val="clear" w:color="auto" w:fill="F8F8F8"/>
+          <w:lang w:val="en-US"/>
         </w:rPr>
         <w:t xml:space="preserve">: </w:t>
       </w:r>
-      <w:proofErr w:type="spellStart"/>
       <w:r>
         <w:rPr>
           <w:rFonts w:ascii="Courier" w:eastAsia="Times New Roman" w:hAnsi="Courier" w:cs="Times New Roman"/>
           <w:color w:val="42B983"/>
           <w:sz w:val="20"/>
+          <w:lang w:val="en-US"/>
         </w:rPr>
         <w:t>scale</w:t>
       </w:r>
-      <w:proofErr w:type="spellEnd"/>
       <w:r>
         <w:rPr>
           <w:rFonts w:ascii="Courier" w:eastAsia="Times New Roman" w:hAnsi="Courier" w:cs="Times New Roman"/>
@@ -3875,6 +3794,7 @@
           <w:sz w:val="20"/>
           <w:szCs w:val="20"/>
           <w:shd w:val="clear" w:color="auto" w:fill="F8F8F8"/>
+          <w:lang w:val="en-US"/>
         </w:rPr>
         <w:t>(</w:t>
       </w:r>
@@ -3883,6 +3803,7 @@
           <w:rFonts w:ascii="Courier" w:eastAsia="Times New Roman" w:hAnsi="Courier" w:cs="Times New Roman"/>
           <w:color w:val="A32EFF"/>
           <w:sz w:val="20"/>
+          <w:lang w:val="en-US"/>
         </w:rPr>
         <w:t>1.5</w:t>
       </w:r>
@@ -3893,6 +3814,7 @@
           <w:sz w:val="20"/>
           <w:szCs w:val="20"/>
           <w:shd w:val="clear" w:color="auto" w:fill="F8F8F8"/>
+          <w:lang w:val="en-US"/>
         </w:rPr>
         <w:t>);</w:t>
       </w:r>
@@ -3906,6 +3828,7 @@
           <w:sz w:val="20"/>
           <w:szCs w:val="20"/>
           <w:shd w:val="clear" w:color="auto" w:fill="F8F8F8"/>
+          <w:lang w:val="en-US"/>
         </w:rPr>
       </w:pPr>
       <w:r>
@@ -3915,6 +3838,7 @@
           <w:sz w:val="20"/>
           <w:szCs w:val="20"/>
           <w:shd w:val="clear" w:color="auto" w:fill="F8F8F8"/>
+          <w:lang w:val="en-US"/>
         </w:rPr>
         <w:t xml:space="preserve">  }</w:t>
       </w:r>
@@ -3928,6 +3852,7 @@
           <w:sz w:val="20"/>
           <w:szCs w:val="20"/>
           <w:shd w:val="clear" w:color="auto" w:fill="F8F8F8"/>
+          <w:lang w:val="en-US"/>
         </w:rPr>
       </w:pPr>
       <w:r>
@@ -3937,6 +3862,7 @@
           <w:sz w:val="20"/>
           <w:szCs w:val="20"/>
           <w:shd w:val="clear" w:color="auto" w:fill="F8F8F8"/>
+          <w:lang w:val="en-US"/>
         </w:rPr>
         <w:t xml:space="preserve">  100% {</w:t>
       </w:r>
@@ -3950,6 +3876,7 @@
           <w:sz w:val="20"/>
           <w:szCs w:val="20"/>
           <w:shd w:val="clear" w:color="auto" w:fill="F8F8F8"/>
+          <w:lang w:val="en-US"/>
         </w:rPr>
       </w:pPr>
       <w:r>
@@ -3959,19 +3886,19 @@
           <w:sz w:val="20"/>
           <w:szCs w:val="20"/>
           <w:shd w:val="clear" w:color="auto" w:fill="F8F8F8"/>
+          <w:lang w:val="en-US"/>
         </w:rPr>
         <w:t xml:space="preserve">    </w:t>
       </w:r>
-      <w:proofErr w:type="spellStart"/>
       <w:r>
         <w:rPr>
           <w:rFonts w:ascii="Courier" w:eastAsia="Times New Roman" w:hAnsi="Courier" w:cs="Times New Roman"/>
           <w:color w:val="D63200"/>
           <w:sz w:val="20"/>
+          <w:lang w:val="en-US"/>
         </w:rPr>
         <w:t>transform</w:t>
       </w:r>
-      <w:proofErr w:type="spellEnd"/>
       <w:r>
         <w:rPr>
           <w:rFonts w:ascii="Courier" w:eastAsia="Times New Roman" w:hAnsi="Courier" w:cs="Times New Roman"/>
@@ -3979,19 +3906,19 @@
           <w:sz w:val="20"/>
           <w:szCs w:val="20"/>
           <w:shd w:val="clear" w:color="auto" w:fill="F8F8F8"/>
+          <w:lang w:val="en-US"/>
         </w:rPr>
         <w:t xml:space="preserve">: </w:t>
       </w:r>
-      <w:proofErr w:type="spellStart"/>
       <w:r>
         <w:rPr>
           <w:rFonts w:ascii="Courier" w:eastAsia="Times New Roman" w:hAnsi="Courier" w:cs="Times New Roman"/>
           <w:color w:val="42B983"/>
           <w:sz w:val="20"/>
+          <w:lang w:val="en-US"/>
         </w:rPr>
         <w:t>scale</w:t>
       </w:r>
-      <w:proofErr w:type="spellEnd"/>
       <w:r>
         <w:rPr>
           <w:rFonts w:ascii="Courier" w:eastAsia="Times New Roman" w:hAnsi="Courier" w:cs="Times New Roman"/>
@@ -3999,6 +3926,7 @@
           <w:sz w:val="20"/>
           <w:szCs w:val="20"/>
           <w:shd w:val="clear" w:color="auto" w:fill="F8F8F8"/>
+          <w:lang w:val="en-US"/>
         </w:rPr>
         <w:t>(</w:t>
       </w:r>
@@ -4007,6 +3935,7 @@
           <w:rFonts w:ascii="Courier" w:eastAsia="Times New Roman" w:hAnsi="Courier" w:cs="Times New Roman"/>
           <w:color w:val="A32EFF"/>
           <w:sz w:val="20"/>
+          <w:lang w:val="en-US"/>
         </w:rPr>
         <w:t>1</w:t>
       </w:r>
@@ -4017,6 +3946,7 @@
           <w:sz w:val="20"/>
           <w:szCs w:val="20"/>
           <w:shd w:val="clear" w:color="auto" w:fill="F8F8F8"/>
+          <w:lang w:val="en-US"/>
         </w:rPr>
         <w:t>);</w:t>
       </w:r>
@@ -4030,6 +3960,7 @@
           <w:sz w:val="20"/>
           <w:szCs w:val="20"/>
           <w:shd w:val="clear" w:color="auto" w:fill="F8F8F8"/>
+          <w:lang w:val="en-US"/>
         </w:rPr>
       </w:pPr>
       <w:r>
@@ -4039,6 +3970,7 @@
           <w:sz w:val="20"/>
           <w:szCs w:val="20"/>
           <w:shd w:val="clear" w:color="auto" w:fill="F8F8F8"/>
+          <w:lang w:val="en-US"/>
         </w:rPr>
         <w:t xml:space="preserve">  }</w:t>
       </w:r>
@@ -4057,6 +3989,7 @@
           <w:sz w:val="20"/>
           <w:szCs w:val="20"/>
           <w:shd w:val="clear" w:color="auto" w:fill="F8F8F8"/>
+          <w:lang w:val="en-US"/>
         </w:rPr>
         <w:t>}</w:t>
       </w:r>
@@ -4100,52 +4033,15 @@
         <w:t>#</w:t>
       </w:r>
       <w:hyperlink r:id="rId11" w:anchor="Custom-Transition-Classes" w:tooltip="Custom Transition Classes" w:history="1">
-        <w:proofErr w:type="spellStart"/>
         <w:r>
           <w:rPr>
             <w:rStyle w:val="a3"/>
             <w:rFonts w:ascii="Arial" w:hAnsi="Arial" w:cs="Arial"/>
             <w:color w:val="273849"/>
+            <w:lang w:val="en-US"/>
           </w:rPr>
-          <w:t>Custom</w:t>
+          <w:t>Custom Transition Classes</w:t>
         </w:r>
-        <w:proofErr w:type="spellEnd"/>
-        <w:r>
-          <w:rPr>
-            <w:rStyle w:val="a3"/>
-            <w:rFonts w:ascii="Arial" w:hAnsi="Arial" w:cs="Arial"/>
-            <w:color w:val="273849"/>
-          </w:rPr>
-          <w:t xml:space="preserve"> </w:t>
-        </w:r>
-        <w:proofErr w:type="spellStart"/>
-        <w:r>
-          <w:rPr>
-            <w:rStyle w:val="a3"/>
-            <w:rFonts w:ascii="Arial" w:hAnsi="Arial" w:cs="Arial"/>
-            <w:color w:val="273849"/>
-          </w:rPr>
-          <w:t>Transition</w:t>
-        </w:r>
-        <w:proofErr w:type="spellEnd"/>
-        <w:r>
-          <w:rPr>
-            <w:rStyle w:val="a3"/>
-            <w:rFonts w:ascii="Arial" w:hAnsi="Arial" w:cs="Arial"/>
-            <w:color w:val="273849"/>
-          </w:rPr>
-          <w:t xml:space="preserve"> </w:t>
-        </w:r>
-        <w:proofErr w:type="spellStart"/>
-        <w:r>
-          <w:rPr>
-            <w:rStyle w:val="a3"/>
-            <w:rFonts w:ascii="Arial" w:hAnsi="Arial" w:cs="Arial"/>
-            <w:color w:val="273849"/>
-          </w:rPr>
-          <w:t>Classes</w:t>
-        </w:r>
-        <w:proofErr w:type="spellEnd"/>
       </w:hyperlink>
       <w:r>
         <w:rPr>
@@ -5256,27 +5152,40 @@
         <w:rPr>
           <w:rFonts w:ascii="Arial" w:hAnsi="Arial" w:cs="Arial"/>
           <w:color w:val="273849"/>
-          <w:lang w:val="en-US"/>
+          <w:lang w:val="kk-KZ"/>
         </w:rPr>
         <w:t>#</w:t>
       </w:r>
-      <w:hyperlink r:id="rId13" w:anchor="Explicit-Transition-Durations" w:tooltip="Explicit Transition Durations" w:history="1">
-        <w:r>
-          <w:rPr>
-            <w:rStyle w:val="a3"/>
-            <w:rFonts w:ascii="Arial" w:hAnsi="Arial" w:cs="Arial"/>
-            <w:color w:val="273849"/>
-            <w:lang w:val="en-US"/>
-          </w:rPr>
-          <w:t>Explicit Transition Durations</w:t>
-        </w:r>
-      </w:hyperlink>
-      <w:r>
-        <w:rPr>
+      <w:r>
+        <w:fldChar w:fldCharType="begin"/>
+      </w:r>
+      <w:r>
+        <w:rPr>
+          <w:lang w:val="kk-KZ"/>
+        </w:rPr>
+        <w:instrText>HYPERLINK "https://vuejs.org/v2/guide/transitions.html" \l "Explicit-Transition-Durations" \o "Explicit Transition Durations"</w:instrText>
+      </w:r>
+      <w:r>
+        <w:fldChar w:fldCharType="separate"/>
+      </w:r>
+      <w:r>
+        <w:rPr>
+          <w:rStyle w:val="a3"/>
           <w:rFonts w:ascii="Arial" w:hAnsi="Arial" w:cs="Arial"/>
           <w:color w:val="273849"/>
           <w:lang w:val="kk-KZ"/>
         </w:rPr>
+        <w:t>Explicit Transition Durations</w:t>
+      </w:r>
+      <w:r>
+        <w:fldChar w:fldCharType="end"/>
+      </w:r>
+      <w:r>
+        <w:rPr>
+          <w:rFonts w:ascii="Arial" w:hAnsi="Arial" w:cs="Arial"/>
+          <w:color w:val="273849"/>
+          <w:lang w:val="kk-KZ"/>
+        </w:rPr>
         <w:t xml:space="preserve">  </w:t>
       </w:r>
     </w:p>
@@ -5585,40 +5494,49 @@
         <w:rPr>
           <w:rFonts w:ascii="Arial" w:hAnsi="Arial" w:cs="Arial"/>
           <w:color w:val="273849"/>
-          <w:lang w:val="en-US"/>
         </w:rPr>
         <w:t>#</w:t>
       </w:r>
-      <w:hyperlink r:id="rId14" w:anchor="JavaScript-Hooks" w:tooltip="JavaScript Hooks" w:history="1">
-        <w:proofErr w:type="spellStart"/>
-        <w:r>
-          <w:rPr>
-            <w:rStyle w:val="a3"/>
-            <w:rFonts w:ascii="Arial" w:hAnsi="Arial" w:cs="Arial"/>
-            <w:color w:val="273849"/>
-          </w:rPr>
-          <w:t>JavaScript</w:t>
-        </w:r>
-        <w:proofErr w:type="spellEnd"/>
-        <w:r>
-          <w:rPr>
-            <w:rStyle w:val="a3"/>
-            <w:rFonts w:ascii="Arial" w:hAnsi="Arial" w:cs="Arial"/>
-            <w:color w:val="273849"/>
-          </w:rPr>
-          <w:t xml:space="preserve"> </w:t>
-        </w:r>
-        <w:proofErr w:type="spellStart"/>
-        <w:r>
-          <w:rPr>
-            <w:rStyle w:val="a3"/>
-            <w:rFonts w:ascii="Arial" w:hAnsi="Arial" w:cs="Arial"/>
-            <w:color w:val="273849"/>
-          </w:rPr>
-          <w:t>Hooks</w:t>
-        </w:r>
-        <w:proofErr w:type="spellEnd"/>
-      </w:hyperlink>
+      <w:proofErr w:type="spellStart"/>
+      <w:r>
+        <w:fldChar w:fldCharType="begin"/>
+      </w:r>
+      <w:r>
+        <w:instrText>HYPERLINK "https://vuejs.org/v2/guide/transitions.html" \l "JavaScript-Hooks" \o "JavaScript Hooks"</w:instrText>
+      </w:r>
+      <w:r>
+        <w:fldChar w:fldCharType="separate"/>
+      </w:r>
+      <w:r>
+        <w:rPr>
+          <w:rStyle w:val="a3"/>
+          <w:rFonts w:ascii="Arial" w:hAnsi="Arial" w:cs="Arial"/>
+          <w:color w:val="273849"/>
+        </w:rPr>
+        <w:t>JavaScript</w:t>
+      </w:r>
+      <w:proofErr w:type="spellEnd"/>
+      <w:r>
+        <w:rPr>
+          <w:rStyle w:val="a3"/>
+          <w:rFonts w:ascii="Arial" w:hAnsi="Arial" w:cs="Arial"/>
+          <w:color w:val="273849"/>
+        </w:rPr>
+        <w:t xml:space="preserve"> </w:t>
+      </w:r>
+      <w:proofErr w:type="spellStart"/>
+      <w:r>
+        <w:rPr>
+          <w:rStyle w:val="a3"/>
+          <w:rFonts w:ascii="Arial" w:hAnsi="Arial" w:cs="Arial"/>
+          <w:color w:val="273849"/>
+        </w:rPr>
+        <w:t>Hooks</w:t>
+      </w:r>
+      <w:proofErr w:type="spellEnd"/>
+      <w:r>
+        <w:fldChar w:fldCharType="end"/>
+      </w:r>
       <w:r>
         <w:rPr>
           <w:rFonts w:ascii="Arial" w:hAnsi="Arial" w:cs="Arial"/>
@@ -6131,6 +6049,7 @@
           <w:sz w:val="18"/>
           <w:szCs w:val="18"/>
           <w:shd w:val="clear" w:color="auto" w:fill="F8F8F8"/>
+          <w:lang w:val="en-US"/>
         </w:rPr>
       </w:pPr>
       <w:r>
@@ -6166,15 +6085,17 @@
           <w:sz w:val="18"/>
           <w:szCs w:val="18"/>
           <w:shd w:val="clear" w:color="auto" w:fill="F8F8F8"/>
-        </w:rPr>
-      </w:pPr>
-      <w:r>
-        <w:rPr>
-          <w:rFonts w:ascii="Courier" w:eastAsia="Times New Roman" w:hAnsi="Courier" w:cs="Times New Roman"/>
-          <w:color w:val="525252"/>
-          <w:sz w:val="18"/>
-          <w:szCs w:val="18"/>
-          <w:shd w:val="clear" w:color="auto" w:fill="F8F8F8"/>
+          <w:lang w:val="en-US"/>
+        </w:rPr>
+      </w:pPr>
+      <w:r>
+        <w:rPr>
+          <w:rFonts w:ascii="Courier" w:eastAsia="Times New Roman" w:hAnsi="Courier" w:cs="Times New Roman"/>
+          <w:color w:val="525252"/>
+          <w:sz w:val="18"/>
+          <w:szCs w:val="18"/>
+          <w:shd w:val="clear" w:color="auto" w:fill="F8F8F8"/>
+          <w:lang w:val="en-US"/>
         </w:rPr>
         <w:t xml:space="preserve">    </w:t>
       </w:r>
@@ -6183,26 +6104,9 @@
           <w:rFonts w:ascii="Courier" w:eastAsia="Times New Roman" w:hAnsi="Courier" w:cs="Times New Roman"/>
           <w:color w:val="2973B7"/>
           <w:sz w:val="18"/>
-        </w:rPr>
-        <w:t>&lt;/</w:t>
-      </w:r>
-      <w:proofErr w:type="spellStart"/>
-      <w:r>
-        <w:rPr>
-          <w:rFonts w:ascii="Courier" w:eastAsia="Times New Roman" w:hAnsi="Courier" w:cs="Times New Roman"/>
-          <w:color w:val="2973B7"/>
-          <w:sz w:val="18"/>
-        </w:rPr>
-        <w:t>p</w:t>
-      </w:r>
-      <w:proofErr w:type="spellEnd"/>
-      <w:r>
-        <w:rPr>
-          <w:rFonts w:ascii="Courier" w:eastAsia="Times New Roman" w:hAnsi="Courier" w:cs="Times New Roman"/>
-          <w:color w:val="2973B7"/>
-          <w:sz w:val="18"/>
-        </w:rPr>
-        <w:t>&gt;</w:t>
+          <w:lang w:val="en-US"/>
+        </w:rPr>
+        <w:t>&lt;/p&gt;</w:t>
       </w:r>
     </w:p>
     <w:p>
@@ -6221,6 +6125,7 @@
           <w:sz w:val="18"/>
           <w:szCs w:val="18"/>
           <w:shd w:val="clear" w:color="auto" w:fill="F8F8F8"/>
+          <w:lang w:val="en-US"/>
         </w:rPr>
         <w:t xml:space="preserve">  </w:t>
       </w:r>
@@ -6229,26 +6134,9 @@
           <w:rFonts w:ascii="Courier" w:eastAsia="Times New Roman" w:hAnsi="Courier" w:cs="Times New Roman"/>
           <w:color w:val="2973B7"/>
           <w:sz w:val="18"/>
-        </w:rPr>
-        <w:t>&lt;/</w:t>
-      </w:r>
-      <w:proofErr w:type="spellStart"/>
-      <w:r>
-        <w:rPr>
-          <w:rFonts w:ascii="Courier" w:eastAsia="Times New Roman" w:hAnsi="Courier" w:cs="Times New Roman"/>
-          <w:color w:val="2973B7"/>
-          <w:sz w:val="18"/>
-        </w:rPr>
-        <w:t>transition</w:t>
-      </w:r>
-      <w:proofErr w:type="spellEnd"/>
-      <w:r>
-        <w:rPr>
-          <w:rFonts w:ascii="Courier" w:eastAsia="Times New Roman" w:hAnsi="Courier" w:cs="Times New Roman"/>
-          <w:color w:val="2973B7"/>
-          <w:sz w:val="18"/>
-        </w:rPr>
-        <w:t>&gt;</w:t>
+          <w:lang w:val="en-US"/>
+        </w:rPr>
+        <w:t>&lt;/transition&gt;</w:t>
       </w:r>
     </w:p>
     <w:p>
@@ -7547,7 +7435,7 @@
           <w:color w:val="273849"/>
         </w:rPr>
       </w:pPr>
-      <w:hyperlink r:id="rId15" w:anchor="Transitions-on-Initial-Render" w:tooltip="Transitions on Initial Render" w:history="1">
+      <w:hyperlink r:id="rId13" w:anchor="Transitions-on-Initial-Render" w:tooltip="Transitions on Initial Render" w:history="1">
         <w:proofErr w:type="spellStart"/>
         <w:r>
           <w:rPr>
@@ -7731,50 +7619,307 @@
           <w:sz w:val="18"/>
           <w:szCs w:val="18"/>
           <w:shd w:val="clear" w:color="auto" w:fill="F8F8F8"/>
-        </w:rPr>
-      </w:pPr>
-      <w:r>
-        <w:rPr>
-          <w:rFonts w:ascii="Courier" w:eastAsia="Times New Roman" w:hAnsi="Courier" w:cs="Times New Roman"/>
-          <w:color w:val="2973B7"/>
-          <w:sz w:val="18"/>
-        </w:rPr>
-        <w:t>&lt;</w:t>
-      </w:r>
-      <w:proofErr w:type="spellStart"/>
-      <w:r>
-        <w:rPr>
-          <w:rFonts w:ascii="Courier" w:eastAsia="Times New Roman" w:hAnsi="Courier" w:cs="Times New Roman"/>
-          <w:color w:val="2973B7"/>
-          <w:sz w:val="18"/>
-        </w:rPr>
-        <w:t>transition</w:t>
-      </w:r>
-      <w:proofErr w:type="spellEnd"/>
-      <w:r>
-        <w:rPr>
-          <w:rFonts w:ascii="Courier" w:eastAsia="Times New Roman" w:hAnsi="Courier" w:cs="Times New Roman"/>
-          <w:color w:val="2973B7"/>
-          <w:sz w:val="18"/>
+          <w:lang w:val="en-US"/>
+        </w:rPr>
+      </w:pPr>
+      <w:r>
+        <w:rPr>
+          <w:rFonts w:ascii="Courier" w:eastAsia="Times New Roman" w:hAnsi="Courier" w:cs="Times New Roman"/>
+          <w:color w:val="2973B7"/>
+          <w:sz w:val="18"/>
+          <w:lang w:val="en-US"/>
+        </w:rPr>
+        <w:t xml:space="preserve">&lt;transition </w:t>
+      </w:r>
+      <w:r>
+        <w:rPr>
+          <w:rFonts w:ascii="Courier" w:eastAsia="Times New Roman" w:hAnsi="Courier" w:cs="Times New Roman"/>
+          <w:color w:val="2973B7"/>
+          <w:sz w:val="18"/>
+          <w:highlight w:val="yellow"/>
+          <w:lang w:val="en-US"/>
+        </w:rPr>
+        <w:t>appear</w:t>
+      </w:r>
+      <w:r>
+        <w:rPr>
+          <w:rFonts w:ascii="Courier" w:eastAsia="Times New Roman" w:hAnsi="Courier" w:cs="Times New Roman"/>
+          <w:color w:val="2973B7"/>
+          <w:sz w:val="18"/>
+          <w:lang w:val="en-US"/>
+        </w:rPr>
+        <w:t>&gt;</w:t>
+      </w:r>
+    </w:p>
+    <w:p>
+      <w:pPr>
+        <w:spacing w:after="0" w:line="240" w:lineRule="auto"/>
+        <w:rPr>
+          <w:rFonts w:ascii="Courier" w:eastAsia="Times New Roman" w:hAnsi="Courier" w:cs="Times New Roman"/>
+          <w:color w:val="525252"/>
+          <w:sz w:val="18"/>
+          <w:szCs w:val="18"/>
+          <w:shd w:val="clear" w:color="auto" w:fill="F8F8F8"/>
+          <w:lang w:val="en-US"/>
+        </w:rPr>
+      </w:pPr>
+      <w:r>
+        <w:rPr>
+          <w:rFonts w:ascii="Courier" w:eastAsia="Times New Roman" w:hAnsi="Courier" w:cs="Times New Roman"/>
+          <w:color w:val="525252"/>
+          <w:sz w:val="18"/>
+          <w:szCs w:val="18"/>
+          <w:shd w:val="clear" w:color="auto" w:fill="F8F8F8"/>
+          <w:lang w:val="en-US"/>
+        </w:rPr>
+        <w:t xml:space="preserve">  </w:t>
+      </w:r>
+      <w:r>
+        <w:rPr>
+          <w:rFonts w:ascii="Courier" w:eastAsia="Times New Roman" w:hAnsi="Courier" w:cs="Times New Roman"/>
+          <w:color w:val="707070"/>
+          <w:sz w:val="18"/>
+          <w:lang w:val="en-US"/>
+        </w:rPr>
+        <w:t>&lt;!-- ... --&gt;</w:t>
+      </w:r>
+    </w:p>
+    <w:p>
+      <w:pPr>
+        <w:rPr>
+          <w:rFonts w:eastAsia="Times New Roman" w:cs="Times New Roman"/>
+          <w:color w:val="2973B7"/>
+          <w:sz w:val="18"/>
+          <w:lang w:val="kk-KZ"/>
+        </w:rPr>
+      </w:pPr>
+      <w:r>
+        <w:rPr>
+          <w:rFonts w:ascii="Courier" w:eastAsia="Times New Roman" w:hAnsi="Courier" w:cs="Times New Roman"/>
+          <w:color w:val="2973B7"/>
+          <w:sz w:val="18"/>
+          <w:lang w:val="en-US"/>
+        </w:rPr>
+        <w:t>&lt;/transition&gt;</w:t>
+      </w:r>
+    </w:p>
+    <w:p>
+      <w:pPr>
+        <w:rPr>
+          <w:rFonts w:eastAsia="Times New Roman" w:cs="Times New Roman"/>
+          <w:color w:val="2973B7"/>
+          <w:sz w:val="18"/>
+          <w:lang w:val="kk-KZ"/>
+        </w:rPr>
+      </w:pPr>
+    </w:p>
+    <w:p>
+      <w:pPr>
+        <w:spacing w:after="0" w:line="240" w:lineRule="auto"/>
+        <w:rPr>
+          <w:rFonts w:ascii="Courier" w:eastAsia="Times New Roman" w:hAnsi="Courier" w:cs="Times New Roman"/>
+          <w:color w:val="2973B7"/>
+          <w:sz w:val="18"/>
+          <w:lang w:val="en-US"/>
+        </w:rPr>
+      </w:pPr>
+      <w:r>
+        <w:rPr>
+          <w:rFonts w:ascii="Courier" w:eastAsia="Times New Roman" w:hAnsi="Courier" w:cs="Times New Roman"/>
+          <w:color w:val="2973B7"/>
+          <w:sz w:val="18"/>
+          <w:lang w:val="en-US"/>
+        </w:rPr>
+        <w:t>&lt;transition</w:t>
+      </w:r>
+    </w:p>
+    <w:p>
+      <w:pPr>
+        <w:spacing w:after="0" w:line="240" w:lineRule="auto"/>
+        <w:rPr>
+          <w:rFonts w:ascii="Courier" w:eastAsia="Times New Roman" w:hAnsi="Courier" w:cs="Times New Roman"/>
+          <w:color w:val="2973B7"/>
+          <w:sz w:val="18"/>
+          <w:lang w:val="en-US"/>
+        </w:rPr>
+      </w:pPr>
+      <w:r>
+        <w:rPr>
+          <w:rFonts w:ascii="Courier" w:eastAsia="Times New Roman" w:hAnsi="Courier" w:cs="Times New Roman"/>
+          <w:color w:val="2973B7"/>
+          <w:sz w:val="18"/>
+          <w:lang w:val="en-US"/>
+        </w:rPr>
+        <w:t xml:space="preserve">  appear</w:t>
+      </w:r>
+    </w:p>
+    <w:p>
+      <w:pPr>
+        <w:spacing w:after="0" w:line="240" w:lineRule="auto"/>
+        <w:rPr>
+          <w:rFonts w:ascii="Courier" w:eastAsia="Times New Roman" w:hAnsi="Courier" w:cs="Times New Roman"/>
+          <w:color w:val="2973B7"/>
+          <w:sz w:val="18"/>
+          <w:lang w:val="en-US"/>
+        </w:rPr>
+      </w:pPr>
+      <w:r>
+        <w:rPr>
+          <w:rFonts w:ascii="Courier" w:eastAsia="Times New Roman" w:hAnsi="Courier" w:cs="Times New Roman"/>
+          <w:color w:val="2973B7"/>
+          <w:sz w:val="18"/>
+          <w:lang w:val="en-US"/>
+        </w:rPr>
+        <w:t xml:space="preserve">  </w:t>
+      </w:r>
+      <w:r>
+        <w:rPr>
+          <w:rFonts w:ascii="Courier" w:eastAsia="Times New Roman" w:hAnsi="Courier" w:cs="Times New Roman"/>
+          <w:color w:val="2973B7"/>
+          <w:sz w:val="18"/>
+          <w:highlight w:val="yellow"/>
+          <w:lang w:val="en-US"/>
+        </w:rPr>
+        <w:t>appear-class</w:t>
+      </w:r>
+      <w:r>
+        <w:rPr>
+          <w:rFonts w:ascii="Courier" w:eastAsia="Times New Roman" w:hAnsi="Courier" w:cs="Times New Roman"/>
+          <w:color w:val="2973B7"/>
+          <w:sz w:val="18"/>
+          <w:lang w:val="en-US"/>
+        </w:rPr>
+        <w:t>=</w:t>
+      </w:r>
+      <w:r>
+        <w:rPr>
+          <w:rFonts w:ascii="Courier" w:eastAsia="Times New Roman" w:hAnsi="Courier" w:cs="Times New Roman"/>
+          <w:color w:val="42B983"/>
+          <w:sz w:val="18"/>
+          <w:lang w:val="en-US"/>
+        </w:rPr>
+        <w:t>"custom-appear-class"</w:t>
+      </w:r>
+    </w:p>
+    <w:p>
+      <w:pPr>
+        <w:spacing w:after="0" w:line="240" w:lineRule="auto"/>
+        <w:rPr>
+          <w:rFonts w:ascii="Courier" w:eastAsia="Times New Roman" w:hAnsi="Courier" w:cs="Times New Roman"/>
+          <w:color w:val="2973B7"/>
+          <w:sz w:val="18"/>
+          <w:lang w:val="en-US"/>
+        </w:rPr>
+      </w:pPr>
+      <w:r>
+        <w:rPr>
+          <w:rFonts w:ascii="Courier" w:eastAsia="Times New Roman" w:hAnsi="Courier" w:cs="Times New Roman"/>
+          <w:color w:val="2973B7"/>
+          <w:sz w:val="18"/>
+          <w:lang w:val="en-US"/>
+        </w:rPr>
+        <w:t xml:space="preserve">  appear-to-class=</w:t>
+      </w:r>
+      <w:r>
+        <w:rPr>
+          <w:rFonts w:ascii="Courier" w:eastAsia="Times New Roman" w:hAnsi="Courier" w:cs="Times New Roman"/>
+          <w:color w:val="42B983"/>
+          <w:sz w:val="18"/>
+          <w:lang w:val="en-US"/>
+        </w:rPr>
+        <w:t>"custom-appear-to-class"</w:t>
+      </w:r>
+      <w:r>
+        <w:rPr>
+          <w:rFonts w:ascii="Courier" w:eastAsia="Times New Roman" w:hAnsi="Courier" w:cs="Times New Roman"/>
+          <w:color w:val="2973B7"/>
+          <w:sz w:val="18"/>
+          <w:lang w:val="en-US"/>
+        </w:rPr>
+        <w:t xml:space="preserve"> (</w:t>
+      </w:r>
+      <w:r>
+        <w:rPr>
+          <w:rFonts w:ascii="Courier" w:eastAsia="Times New Roman" w:hAnsi="Courier" w:cs="Times New Roman"/>
+          <w:color w:val="2973B7"/>
+          <w:sz w:val="18"/>
+        </w:rPr>
+        <w:t>в</w:t>
+      </w:r>
+      <w:r>
+        <w:rPr>
+          <w:rFonts w:ascii="Courier" w:eastAsia="Times New Roman" w:hAnsi="Courier" w:cs="Times New Roman"/>
+          <w:color w:val="2973B7"/>
+          <w:sz w:val="18"/>
+          <w:lang w:val="en-US"/>
         </w:rPr>
         <w:t xml:space="preserve"> </w:t>
       </w:r>
-      <w:proofErr w:type="spellStart"/>
-      <w:r>
-        <w:rPr>
-          <w:rFonts w:ascii="Courier" w:eastAsia="Times New Roman" w:hAnsi="Courier" w:cs="Times New Roman"/>
-          <w:color w:val="2973B7"/>
-          <w:sz w:val="18"/>
-          <w:highlight w:val="yellow"/>
-        </w:rPr>
-        <w:t>appear</w:t>
-      </w:r>
-      <w:proofErr w:type="spellEnd"/>
-      <w:r>
-        <w:rPr>
-          <w:rFonts w:ascii="Courier" w:eastAsia="Times New Roman" w:hAnsi="Courier" w:cs="Times New Roman"/>
-          <w:color w:val="2973B7"/>
-          <w:sz w:val="18"/>
+      <w:r>
+        <w:rPr>
+          <w:rFonts w:ascii="Courier" w:eastAsia="Times New Roman" w:hAnsi="Courier" w:cs="Times New Roman"/>
+          <w:color w:val="2973B7"/>
+          <w:sz w:val="18"/>
+        </w:rPr>
+        <w:t>версии</w:t>
+      </w:r>
+      <w:r>
+        <w:rPr>
+          <w:rFonts w:ascii="Courier" w:eastAsia="Times New Roman" w:hAnsi="Courier" w:cs="Times New Roman"/>
+          <w:color w:val="2973B7"/>
+          <w:sz w:val="18"/>
+          <w:lang w:val="en-US"/>
+        </w:rPr>
+        <w:t xml:space="preserve"> 2.1.8+)</w:t>
+      </w:r>
+    </w:p>
+    <w:p>
+      <w:pPr>
+        <w:spacing w:after="0" w:line="240" w:lineRule="auto"/>
+        <w:rPr>
+          <w:rFonts w:ascii="Courier" w:eastAsia="Times New Roman" w:hAnsi="Courier" w:cs="Times New Roman"/>
+          <w:color w:val="2973B7"/>
+          <w:sz w:val="18"/>
+          <w:lang w:val="en-US"/>
+        </w:rPr>
+      </w:pPr>
+      <w:r>
+        <w:rPr>
+          <w:rFonts w:ascii="Courier" w:eastAsia="Times New Roman" w:hAnsi="Courier" w:cs="Times New Roman"/>
+          <w:color w:val="2973B7"/>
+          <w:sz w:val="18"/>
+          <w:lang w:val="en-US"/>
+        </w:rPr>
+        <w:t xml:space="preserve">  appear-active-class=</w:t>
+      </w:r>
+      <w:r>
+        <w:rPr>
+          <w:rFonts w:ascii="Courier" w:eastAsia="Times New Roman" w:hAnsi="Courier" w:cs="Times New Roman"/>
+          <w:color w:val="42B983"/>
+          <w:sz w:val="18"/>
+          <w:lang w:val="en-US"/>
+        </w:rPr>
+        <w:t>"custom-appear-active-class"</w:t>
+      </w:r>
+    </w:p>
+    <w:p>
+      <w:pPr>
+        <w:spacing w:after="0" w:line="240" w:lineRule="auto"/>
+        <w:rPr>
+          <w:rFonts w:ascii="Courier" w:eastAsia="Times New Roman" w:hAnsi="Courier" w:cs="Times New Roman"/>
+          <w:color w:val="525252"/>
+          <w:sz w:val="18"/>
+          <w:szCs w:val="18"/>
+          <w:shd w:val="clear" w:color="auto" w:fill="F8F8F8"/>
+          <w:lang w:val="en-US"/>
+        </w:rPr>
+      </w:pPr>
+      <w:r>
+        <w:rPr>
+          <w:rFonts w:ascii="Courier" w:eastAsia="Times New Roman" w:hAnsi="Courier" w:cs="Times New Roman"/>
+          <w:color w:val="2973B7"/>
+          <w:sz w:val="18"/>
+          <w:lang w:val="en-US"/>
         </w:rPr>
         <w:t>&gt;</w:t>
       </w:r>
@@ -7788,15 +7933,17 @@
           <w:sz w:val="18"/>
           <w:szCs w:val="18"/>
           <w:shd w:val="clear" w:color="auto" w:fill="F8F8F8"/>
-        </w:rPr>
-      </w:pPr>
-      <w:r>
-        <w:rPr>
-          <w:rFonts w:ascii="Courier" w:eastAsia="Times New Roman" w:hAnsi="Courier" w:cs="Times New Roman"/>
-          <w:color w:val="525252"/>
-          <w:sz w:val="18"/>
-          <w:szCs w:val="18"/>
-          <w:shd w:val="clear" w:color="auto" w:fill="F8F8F8"/>
+          <w:lang w:val="en-US"/>
+        </w:rPr>
+      </w:pPr>
+      <w:r>
+        <w:rPr>
+          <w:rFonts w:ascii="Courier" w:eastAsia="Times New Roman" w:hAnsi="Courier" w:cs="Times New Roman"/>
+          <w:color w:val="525252"/>
+          <w:sz w:val="18"/>
+          <w:szCs w:val="18"/>
+          <w:shd w:val="clear" w:color="auto" w:fill="F8F8F8"/>
+          <w:lang w:val="en-US"/>
         </w:rPr>
         <w:t xml:space="preserve">  </w:t>
       </w:r>
@@ -7805,6 +7952,7 @@
           <w:rFonts w:ascii="Courier" w:eastAsia="Times New Roman" w:hAnsi="Courier" w:cs="Times New Roman"/>
           <w:color w:val="707070"/>
           <w:sz w:val="18"/>
+          <w:lang w:val="en-US"/>
         </w:rPr>
         <w:t>&lt;!-- ... --&gt;</w:t>
       </w:r>
@@ -7823,311 +7971,9 @@
           <w:rFonts w:ascii="Courier" w:eastAsia="Times New Roman" w:hAnsi="Courier" w:cs="Times New Roman"/>
           <w:color w:val="2973B7"/>
           <w:sz w:val="18"/>
-        </w:rPr>
-        <w:t>&lt;/</w:t>
-      </w:r>
-      <w:proofErr w:type="spellStart"/>
-      <w:r>
-        <w:rPr>
-          <w:rFonts w:ascii="Courier" w:eastAsia="Times New Roman" w:hAnsi="Courier" w:cs="Times New Roman"/>
-          <w:color w:val="2973B7"/>
-          <w:sz w:val="18"/>
-        </w:rPr>
-        <w:t>transition</w:t>
-      </w:r>
-      <w:proofErr w:type="spellEnd"/>
-      <w:r>
-        <w:rPr>
-          <w:rFonts w:ascii="Courier" w:eastAsia="Times New Roman" w:hAnsi="Courier" w:cs="Times New Roman"/>
-          <w:color w:val="2973B7"/>
-          <w:sz w:val="18"/>
-        </w:rPr>
-        <w:t>&gt;</w:t>
-      </w:r>
-    </w:p>
-    <w:p>
-      <w:pPr>
-        <w:rPr>
-          <w:rFonts w:eastAsia="Times New Roman" w:cs="Times New Roman"/>
-          <w:color w:val="2973B7"/>
-          <w:sz w:val="18"/>
-          <w:lang w:val="kk-KZ"/>
-        </w:rPr>
-      </w:pPr>
-    </w:p>
-    <w:p>
-      <w:pPr>
-        <w:spacing w:after="0" w:line="240" w:lineRule="auto"/>
-        <w:rPr>
-          <w:rFonts w:ascii="Courier" w:eastAsia="Times New Roman" w:hAnsi="Courier" w:cs="Times New Roman"/>
-          <w:color w:val="2973B7"/>
-          <w:sz w:val="18"/>
-          <w:lang w:val="en-US"/>
-        </w:rPr>
-      </w:pPr>
-      <w:r>
-        <w:rPr>
-          <w:rFonts w:ascii="Courier" w:eastAsia="Times New Roman" w:hAnsi="Courier" w:cs="Times New Roman"/>
-          <w:color w:val="2973B7"/>
-          <w:sz w:val="18"/>
-          <w:lang w:val="en-US"/>
-        </w:rPr>
-        <w:t>&lt;transition</w:t>
-      </w:r>
-    </w:p>
-    <w:p>
-      <w:pPr>
-        <w:spacing w:after="0" w:line="240" w:lineRule="auto"/>
-        <w:rPr>
-          <w:rFonts w:ascii="Courier" w:eastAsia="Times New Roman" w:hAnsi="Courier" w:cs="Times New Roman"/>
-          <w:color w:val="2973B7"/>
-          <w:sz w:val="18"/>
-          <w:lang w:val="en-US"/>
-        </w:rPr>
-      </w:pPr>
-      <w:r>
-        <w:rPr>
-          <w:rFonts w:ascii="Courier" w:eastAsia="Times New Roman" w:hAnsi="Courier" w:cs="Times New Roman"/>
-          <w:color w:val="2973B7"/>
-          <w:sz w:val="18"/>
-          <w:lang w:val="en-US"/>
-        </w:rPr>
-        <w:t xml:space="preserve">  appear</w:t>
-      </w:r>
-    </w:p>
-    <w:p>
-      <w:pPr>
-        <w:spacing w:after="0" w:line="240" w:lineRule="auto"/>
-        <w:rPr>
-          <w:rFonts w:ascii="Courier" w:eastAsia="Times New Roman" w:hAnsi="Courier" w:cs="Times New Roman"/>
-          <w:color w:val="2973B7"/>
-          <w:sz w:val="18"/>
-          <w:lang w:val="en-US"/>
-        </w:rPr>
-      </w:pPr>
-      <w:r>
-        <w:rPr>
-          <w:rFonts w:ascii="Courier" w:eastAsia="Times New Roman" w:hAnsi="Courier" w:cs="Times New Roman"/>
-          <w:color w:val="2973B7"/>
-          <w:sz w:val="18"/>
-          <w:lang w:val="en-US"/>
-        </w:rPr>
-        <w:t xml:space="preserve">  </w:t>
-      </w:r>
-      <w:r>
-        <w:rPr>
-          <w:rFonts w:ascii="Courier" w:eastAsia="Times New Roman" w:hAnsi="Courier" w:cs="Times New Roman"/>
-          <w:color w:val="2973B7"/>
-          <w:sz w:val="18"/>
-          <w:highlight w:val="yellow"/>
-          <w:lang w:val="en-US"/>
-        </w:rPr>
-        <w:t>appear-class</w:t>
-      </w:r>
-      <w:r>
-        <w:rPr>
-          <w:rFonts w:ascii="Courier" w:eastAsia="Times New Roman" w:hAnsi="Courier" w:cs="Times New Roman"/>
-          <w:color w:val="2973B7"/>
-          <w:sz w:val="18"/>
-          <w:lang w:val="en-US"/>
-        </w:rPr>
-        <w:t>=</w:t>
-      </w:r>
-      <w:r>
-        <w:rPr>
-          <w:rFonts w:ascii="Courier" w:eastAsia="Times New Roman" w:hAnsi="Courier" w:cs="Times New Roman"/>
-          <w:color w:val="42B983"/>
-          <w:sz w:val="18"/>
-          <w:lang w:val="en-US"/>
-        </w:rPr>
-        <w:t>"custom-appear-class"</w:t>
-      </w:r>
-    </w:p>
-    <w:p>
-      <w:pPr>
-        <w:spacing w:after="0" w:line="240" w:lineRule="auto"/>
-        <w:rPr>
-          <w:rFonts w:ascii="Courier" w:eastAsia="Times New Roman" w:hAnsi="Courier" w:cs="Times New Roman"/>
-          <w:color w:val="2973B7"/>
-          <w:sz w:val="18"/>
-          <w:lang w:val="en-US"/>
-        </w:rPr>
-      </w:pPr>
-      <w:r>
-        <w:rPr>
-          <w:rFonts w:ascii="Courier" w:eastAsia="Times New Roman" w:hAnsi="Courier" w:cs="Times New Roman"/>
-          <w:color w:val="2973B7"/>
-          <w:sz w:val="18"/>
-          <w:lang w:val="en-US"/>
-        </w:rPr>
-        <w:t xml:space="preserve">  appear-to-class=</w:t>
-      </w:r>
-      <w:r>
-        <w:rPr>
-          <w:rFonts w:ascii="Courier" w:eastAsia="Times New Roman" w:hAnsi="Courier" w:cs="Times New Roman"/>
-          <w:color w:val="42B983"/>
-          <w:sz w:val="18"/>
-          <w:lang w:val="en-US"/>
-        </w:rPr>
-        <w:t>"custom-appear-to-class"</w:t>
-      </w:r>
-      <w:r>
-        <w:rPr>
-          <w:rFonts w:ascii="Courier" w:eastAsia="Times New Roman" w:hAnsi="Courier" w:cs="Times New Roman"/>
-          <w:color w:val="2973B7"/>
-          <w:sz w:val="18"/>
-          <w:lang w:val="en-US"/>
-        </w:rPr>
-        <w:t xml:space="preserve"> (</w:t>
-      </w:r>
-      <w:r>
-        <w:rPr>
-          <w:rFonts w:ascii="Courier" w:eastAsia="Times New Roman" w:hAnsi="Courier" w:cs="Times New Roman"/>
-          <w:color w:val="2973B7"/>
-          <w:sz w:val="18"/>
-        </w:rPr>
-        <w:t>в</w:t>
-      </w:r>
-      <w:r>
-        <w:rPr>
-          <w:rFonts w:ascii="Courier" w:eastAsia="Times New Roman" w:hAnsi="Courier" w:cs="Times New Roman"/>
-          <w:color w:val="2973B7"/>
-          <w:sz w:val="18"/>
-          <w:lang w:val="en-US"/>
-        </w:rPr>
-        <w:t xml:space="preserve"> </w:t>
-      </w:r>
-      <w:r>
-        <w:rPr>
-          <w:rFonts w:ascii="Courier" w:eastAsia="Times New Roman" w:hAnsi="Courier" w:cs="Times New Roman"/>
-          <w:color w:val="2973B7"/>
-          <w:sz w:val="18"/>
-        </w:rPr>
-        <w:t>версии</w:t>
-      </w:r>
-      <w:r>
-        <w:rPr>
-          <w:rFonts w:ascii="Courier" w:eastAsia="Times New Roman" w:hAnsi="Courier" w:cs="Times New Roman"/>
-          <w:color w:val="2973B7"/>
-          <w:sz w:val="18"/>
-          <w:lang w:val="en-US"/>
-        </w:rPr>
-        <w:t xml:space="preserve"> 2.1.8+)</w:t>
-      </w:r>
-    </w:p>
-    <w:p>
-      <w:pPr>
-        <w:spacing w:after="0" w:line="240" w:lineRule="auto"/>
-        <w:rPr>
-          <w:rFonts w:ascii="Courier" w:eastAsia="Times New Roman" w:hAnsi="Courier" w:cs="Times New Roman"/>
-          <w:color w:val="2973B7"/>
-          <w:sz w:val="18"/>
-          <w:lang w:val="en-US"/>
-        </w:rPr>
-      </w:pPr>
-      <w:r>
-        <w:rPr>
-          <w:rFonts w:ascii="Courier" w:eastAsia="Times New Roman" w:hAnsi="Courier" w:cs="Times New Roman"/>
-          <w:color w:val="2973B7"/>
-          <w:sz w:val="18"/>
-          <w:lang w:val="en-US"/>
-        </w:rPr>
-        <w:t xml:space="preserve">  appear-active-class=</w:t>
-      </w:r>
-      <w:r>
-        <w:rPr>
-          <w:rFonts w:ascii="Courier" w:eastAsia="Times New Roman" w:hAnsi="Courier" w:cs="Times New Roman"/>
-          <w:color w:val="42B983"/>
-          <w:sz w:val="18"/>
-          <w:lang w:val="en-US"/>
-        </w:rPr>
-        <w:t>"custom-appear-active-class"</w:t>
-      </w:r>
-    </w:p>
-    <w:p>
-      <w:pPr>
-        <w:spacing w:after="0" w:line="240" w:lineRule="auto"/>
-        <w:rPr>
-          <w:rFonts w:ascii="Courier" w:eastAsia="Times New Roman" w:hAnsi="Courier" w:cs="Times New Roman"/>
-          <w:color w:val="525252"/>
-          <w:sz w:val="18"/>
-          <w:szCs w:val="18"/>
-          <w:shd w:val="clear" w:color="auto" w:fill="F8F8F8"/>
-        </w:rPr>
-      </w:pPr>
-      <w:r>
-        <w:rPr>
-          <w:rFonts w:ascii="Courier" w:eastAsia="Times New Roman" w:hAnsi="Courier" w:cs="Times New Roman"/>
-          <w:color w:val="2973B7"/>
-          <w:sz w:val="18"/>
-        </w:rPr>
-        <w:t>&gt;</w:t>
-      </w:r>
-    </w:p>
-    <w:p>
-      <w:pPr>
-        <w:spacing w:after="0" w:line="240" w:lineRule="auto"/>
-        <w:rPr>
-          <w:rFonts w:ascii="Courier" w:eastAsia="Times New Roman" w:hAnsi="Courier" w:cs="Times New Roman"/>
-          <w:color w:val="525252"/>
-          <w:sz w:val="18"/>
-          <w:szCs w:val="18"/>
-          <w:shd w:val="clear" w:color="auto" w:fill="F8F8F8"/>
-        </w:rPr>
-      </w:pPr>
-      <w:r>
-        <w:rPr>
-          <w:rFonts w:ascii="Courier" w:eastAsia="Times New Roman" w:hAnsi="Courier" w:cs="Times New Roman"/>
-          <w:color w:val="525252"/>
-          <w:sz w:val="18"/>
-          <w:szCs w:val="18"/>
-          <w:shd w:val="clear" w:color="auto" w:fill="F8F8F8"/>
-        </w:rPr>
-        <w:t xml:space="preserve">  </w:t>
-      </w:r>
-      <w:r>
-        <w:rPr>
-          <w:rFonts w:ascii="Courier" w:eastAsia="Times New Roman" w:hAnsi="Courier" w:cs="Times New Roman"/>
-          <w:color w:val="707070"/>
-          <w:sz w:val="18"/>
-        </w:rPr>
-        <w:t>&lt;!-- ... --&gt;</w:t>
-      </w:r>
-    </w:p>
-    <w:p>
-      <w:pPr>
-        <w:rPr>
-          <w:rFonts w:eastAsia="Times New Roman" w:cs="Times New Roman"/>
-          <w:color w:val="2973B7"/>
-          <w:sz w:val="18"/>
-          <w:lang w:val="kk-KZ"/>
-        </w:rPr>
-      </w:pPr>
-      <w:r>
-        <w:rPr>
-          <w:rFonts w:ascii="Courier" w:eastAsia="Times New Roman" w:hAnsi="Courier" w:cs="Times New Roman"/>
-          <w:color w:val="2973B7"/>
-          <w:sz w:val="18"/>
-        </w:rPr>
-        <w:t>&lt;/</w:t>
-      </w:r>
-      <w:proofErr w:type="spellStart"/>
-      <w:r>
-        <w:rPr>
-          <w:rFonts w:ascii="Courier" w:eastAsia="Times New Roman" w:hAnsi="Courier" w:cs="Times New Roman"/>
-          <w:color w:val="2973B7"/>
-          <w:sz w:val="18"/>
-        </w:rPr>
-        <w:t>transition</w:t>
-      </w:r>
-      <w:proofErr w:type="spellEnd"/>
-      <w:r>
-        <w:rPr>
-          <w:rFonts w:ascii="Courier" w:eastAsia="Times New Roman" w:hAnsi="Courier" w:cs="Times New Roman"/>
-          <w:color w:val="2973B7"/>
-          <w:sz w:val="18"/>
-        </w:rPr>
-        <w:t>&gt;</w:t>
+          <w:lang w:val="en-US"/>
+        </w:rPr>
+        <w:t>&lt;/transition&gt;</w:t>
       </w:r>
       <w:r>
         <w:rPr>
@@ -8570,7 +8416,7 @@
           <w:lang w:val="en-US"/>
         </w:rPr>
       </w:pPr>
-      <w:hyperlink r:id="rId16" w:anchor="Transitioning-Between-Elements" w:tooltip="Transitioning Between Elements" w:history="1">
+      <w:hyperlink r:id="rId14" w:anchor="Transitioning-Between-Elements" w:tooltip="Transitioning Between Elements" w:history="1">
         <w:r>
           <w:rPr>
             <w:rStyle w:val="a3"/>
@@ -8888,6 +8734,7 @@
           <w:sz w:val="18"/>
           <w:szCs w:val="18"/>
           <w:shd w:val="clear" w:color="auto" w:fill="F8F8F8"/>
+          <w:lang w:val="en-US"/>
         </w:rPr>
       </w:pPr>
       <w:r>
@@ -8921,15 +8768,17 @@
           <w:sz w:val="18"/>
           <w:szCs w:val="18"/>
           <w:shd w:val="clear" w:color="auto" w:fill="F8F8F8"/>
-        </w:rPr>
-      </w:pPr>
-      <w:r>
-        <w:rPr>
-          <w:rFonts w:ascii="Courier" w:eastAsia="Times New Roman" w:hAnsi="Courier" w:cs="Times New Roman"/>
-          <w:color w:val="525252"/>
-          <w:sz w:val="18"/>
-          <w:szCs w:val="18"/>
-          <w:shd w:val="clear" w:color="auto" w:fill="F8F8F8"/>
+          <w:lang w:val="en-US"/>
+        </w:rPr>
+      </w:pPr>
+      <w:r>
+        <w:rPr>
+          <w:rFonts w:ascii="Courier" w:eastAsia="Times New Roman" w:hAnsi="Courier" w:cs="Times New Roman"/>
+          <w:color w:val="525252"/>
+          <w:sz w:val="18"/>
+          <w:szCs w:val="18"/>
+          <w:shd w:val="clear" w:color="auto" w:fill="F8F8F8"/>
+          <w:lang w:val="en-US"/>
         </w:rPr>
         <w:t xml:space="preserve">  </w:t>
       </w:r>
@@ -8938,26 +8787,9 @@
           <w:rFonts w:ascii="Courier" w:eastAsia="Times New Roman" w:hAnsi="Courier" w:cs="Times New Roman"/>
           <w:color w:val="2973B7"/>
           <w:sz w:val="18"/>
-        </w:rPr>
-        <w:t>&lt;/</w:t>
-      </w:r>
-      <w:proofErr w:type="spellStart"/>
-      <w:r>
-        <w:rPr>
-          <w:rFonts w:ascii="Courier" w:eastAsia="Times New Roman" w:hAnsi="Courier" w:cs="Times New Roman"/>
-          <w:color w:val="2973B7"/>
-          <w:sz w:val="18"/>
-        </w:rPr>
-        <w:t>button</w:t>
-      </w:r>
-      <w:proofErr w:type="spellEnd"/>
-      <w:r>
-        <w:rPr>
-          <w:rFonts w:ascii="Courier" w:eastAsia="Times New Roman" w:hAnsi="Courier" w:cs="Times New Roman"/>
-          <w:color w:val="2973B7"/>
-          <w:sz w:val="18"/>
-        </w:rPr>
-        <w:t>&gt;</w:t>
+          <w:lang w:val="en-US"/>
+        </w:rPr>
+        <w:t>&lt;/button&gt;</w:t>
       </w:r>
     </w:p>
     <w:p>
@@ -8974,26 +8806,9 @@
           <w:rFonts w:ascii="Courier" w:eastAsia="Times New Roman" w:hAnsi="Courier" w:cs="Times New Roman"/>
           <w:color w:val="2973B7"/>
           <w:sz w:val="18"/>
-        </w:rPr>
-        <w:t>&lt;/</w:t>
-      </w:r>
-      <w:proofErr w:type="spellStart"/>
-      <w:r>
-        <w:rPr>
-          <w:rFonts w:ascii="Courier" w:eastAsia="Times New Roman" w:hAnsi="Courier" w:cs="Times New Roman"/>
-          <w:color w:val="2973B7"/>
-          <w:sz w:val="18"/>
-        </w:rPr>
-        <w:t>transition</w:t>
-      </w:r>
-      <w:proofErr w:type="spellEnd"/>
-      <w:r>
-        <w:rPr>
-          <w:rFonts w:ascii="Courier" w:eastAsia="Times New Roman" w:hAnsi="Courier" w:cs="Times New Roman"/>
-          <w:color w:val="2973B7"/>
-          <w:sz w:val="18"/>
-        </w:rPr>
-        <w:t>&gt;</w:t>
+          <w:lang w:val="en-US"/>
+        </w:rPr>
+        <w:t>&lt;/transition&gt;</w:t>
       </w:r>
     </w:p>
     <w:p>
@@ -9144,6 +8959,7 @@
           <w:sz w:val="18"/>
           <w:szCs w:val="18"/>
           <w:shd w:val="clear" w:color="auto" w:fill="F8F8F8"/>
+          <w:lang w:val="en-US"/>
         </w:rPr>
       </w:pPr>
       <w:r>
@@ -9164,6 +8980,7 @@
           <w:sz w:val="18"/>
           <w:szCs w:val="18"/>
           <w:shd w:val="clear" w:color="auto" w:fill="F8F8F8"/>
+          <w:lang w:val="en-US"/>
         </w:rPr>
         <w:t xml:space="preserve">{{ </w:t>
       </w:r>
@@ -9175,6 +8992,7 @@
           <w:sz w:val="18"/>
           <w:szCs w:val="18"/>
           <w:shd w:val="clear" w:color="auto" w:fill="F8F8F8"/>
+          <w:lang w:val="en-US"/>
         </w:rPr>
         <w:t>isEditing</w:t>
       </w:r>
@@ -9186,28 +9004,73 @@
           <w:sz w:val="18"/>
           <w:szCs w:val="18"/>
           <w:shd w:val="clear" w:color="auto" w:fill="F8F8F8"/>
-        </w:rPr>
-        <w:t xml:space="preserve"> ? 'Сохранить' : 'Редактировать' }}</w:t>
-      </w:r>
-    </w:p>
-    <w:p>
-      <w:pPr>
-        <w:spacing w:after="0" w:line="240" w:lineRule="auto"/>
-        <w:rPr>
-          <w:rFonts w:ascii="Courier" w:eastAsia="Times New Roman" w:hAnsi="Courier" w:cs="Times New Roman"/>
-          <w:color w:val="525252"/>
-          <w:sz w:val="18"/>
-          <w:szCs w:val="18"/>
-          <w:shd w:val="clear" w:color="auto" w:fill="F8F8F8"/>
-        </w:rPr>
-      </w:pPr>
-      <w:r>
-        <w:rPr>
-          <w:rFonts w:ascii="Courier" w:eastAsia="Times New Roman" w:hAnsi="Courier" w:cs="Times New Roman"/>
-          <w:color w:val="525252"/>
-          <w:sz w:val="18"/>
-          <w:szCs w:val="18"/>
-          <w:shd w:val="clear" w:color="auto" w:fill="F8F8F8"/>
+          <w:lang w:val="en-US"/>
+        </w:rPr>
+        <w:t xml:space="preserve"> ? '</w:t>
+      </w:r>
+      <w:r>
+        <w:rPr>
+          <w:rFonts w:ascii="Courier" w:eastAsia="Times New Roman" w:hAnsi="Courier" w:cs="Times New Roman"/>
+          <w:color w:val="525252"/>
+          <w:sz w:val="18"/>
+          <w:szCs w:val="18"/>
+          <w:shd w:val="clear" w:color="auto" w:fill="F8F8F8"/>
+        </w:rPr>
+        <w:t>Сохранить</w:t>
+      </w:r>
+      <w:r>
+        <w:rPr>
+          <w:rFonts w:ascii="Courier" w:eastAsia="Times New Roman" w:hAnsi="Courier" w:cs="Times New Roman"/>
+          <w:color w:val="525252"/>
+          <w:sz w:val="18"/>
+          <w:szCs w:val="18"/>
+          <w:shd w:val="clear" w:color="auto" w:fill="F8F8F8"/>
+          <w:lang w:val="en-US"/>
+        </w:rPr>
+        <w:t>' : '</w:t>
+      </w:r>
+      <w:r>
+        <w:rPr>
+          <w:rFonts w:ascii="Courier" w:eastAsia="Times New Roman" w:hAnsi="Courier" w:cs="Times New Roman"/>
+          <w:color w:val="525252"/>
+          <w:sz w:val="18"/>
+          <w:szCs w:val="18"/>
+          <w:shd w:val="clear" w:color="auto" w:fill="F8F8F8"/>
+        </w:rPr>
+        <w:t>Редактировать</w:t>
+      </w:r>
+      <w:r>
+        <w:rPr>
+          <w:rFonts w:ascii="Courier" w:eastAsia="Times New Roman" w:hAnsi="Courier" w:cs="Times New Roman"/>
+          <w:color w:val="525252"/>
+          <w:sz w:val="18"/>
+          <w:szCs w:val="18"/>
+          <w:shd w:val="clear" w:color="auto" w:fill="F8F8F8"/>
+          <w:lang w:val="en-US"/>
+        </w:rPr>
+        <w:t>' }}</w:t>
+      </w:r>
+    </w:p>
+    <w:p>
+      <w:pPr>
+        <w:spacing w:after="0" w:line="240" w:lineRule="auto"/>
+        <w:rPr>
+          <w:rFonts w:ascii="Courier" w:eastAsia="Times New Roman" w:hAnsi="Courier" w:cs="Times New Roman"/>
+          <w:color w:val="525252"/>
+          <w:sz w:val="18"/>
+          <w:szCs w:val="18"/>
+          <w:shd w:val="clear" w:color="auto" w:fill="F8F8F8"/>
+          <w:lang w:val="en-US"/>
+        </w:rPr>
+      </w:pPr>
+      <w:r>
+        <w:rPr>
+          <w:rFonts w:ascii="Courier" w:eastAsia="Times New Roman" w:hAnsi="Courier" w:cs="Times New Roman"/>
+          <w:color w:val="525252"/>
+          <w:sz w:val="18"/>
+          <w:szCs w:val="18"/>
+          <w:shd w:val="clear" w:color="auto" w:fill="F8F8F8"/>
+          <w:lang w:val="en-US"/>
         </w:rPr>
         <w:t xml:space="preserve">  </w:t>
       </w:r>
@@ -9216,26 +9079,9 @@
           <w:rFonts w:ascii="Courier" w:eastAsia="Times New Roman" w:hAnsi="Courier" w:cs="Times New Roman"/>
           <w:color w:val="2973B7"/>
           <w:sz w:val="18"/>
-        </w:rPr>
-        <w:t>&lt;/</w:t>
-      </w:r>
-      <w:proofErr w:type="spellStart"/>
-      <w:r>
-        <w:rPr>
-          <w:rFonts w:ascii="Courier" w:eastAsia="Times New Roman" w:hAnsi="Courier" w:cs="Times New Roman"/>
-          <w:color w:val="2973B7"/>
-          <w:sz w:val="18"/>
-        </w:rPr>
-        <w:t>button</w:t>
-      </w:r>
-      <w:proofErr w:type="spellEnd"/>
-      <w:r>
-        <w:rPr>
-          <w:rFonts w:ascii="Courier" w:eastAsia="Times New Roman" w:hAnsi="Courier" w:cs="Times New Roman"/>
-          <w:color w:val="2973B7"/>
-          <w:sz w:val="18"/>
-        </w:rPr>
-        <w:t>&gt;</w:t>
+          <w:lang w:val="en-US"/>
+        </w:rPr>
+        <w:t>&lt;/button&gt;</w:t>
       </w:r>
     </w:p>
     <w:p>
@@ -9252,26 +9098,9 @@
           <w:rFonts w:ascii="Courier" w:eastAsia="Times New Roman" w:hAnsi="Courier" w:cs="Times New Roman"/>
           <w:color w:val="2973B7"/>
           <w:sz w:val="18"/>
-        </w:rPr>
-        <w:t>&lt;/</w:t>
-      </w:r>
-      <w:proofErr w:type="spellStart"/>
-      <w:r>
-        <w:rPr>
-          <w:rFonts w:ascii="Courier" w:eastAsia="Times New Roman" w:hAnsi="Courier" w:cs="Times New Roman"/>
-          <w:color w:val="2973B7"/>
-          <w:sz w:val="18"/>
-        </w:rPr>
-        <w:t>transition</w:t>
-      </w:r>
-      <w:proofErr w:type="spellEnd"/>
-      <w:r>
-        <w:rPr>
-          <w:rFonts w:ascii="Courier" w:eastAsia="Times New Roman" w:hAnsi="Courier" w:cs="Times New Roman"/>
-          <w:color w:val="2973B7"/>
-          <w:sz w:val="18"/>
-        </w:rPr>
-        <w:t>&gt;</w:t>
+          <w:lang w:val="en-US"/>
+        </w:rPr>
+        <w:t>&lt;/transition&gt;</w:t>
       </w:r>
       <w:r>
         <w:rPr>
@@ -9310,7 +9139,7 @@
         <w:lastRenderedPageBreak/>
         <w:t>#</w:t>
       </w:r>
-      <w:hyperlink r:id="rId17" w:anchor="Transition-Modes" w:tooltip="Transition Modes" w:history="1">
+      <w:hyperlink r:id="rId15" w:anchor="Transition-Modes" w:tooltip="Transition Modes" w:history="1">
         <w:r>
           <w:rPr>
             <w:rStyle w:val="a3"/>
@@ -10690,6 +10519,7 @@
           <w:color w:val="FFFFFF"/>
           <w:sz w:val="25"/>
           <w:szCs w:val="25"/>
+          <w:lang w:val="en-US"/>
         </w:rPr>
       </w:pPr>
       <w:r>
@@ -10702,23 +10532,23 @@
         </w:rPr>
         <w:t xml:space="preserve">  </w:t>
       </w:r>
-      <w:proofErr w:type="spellStart"/>
       <w:r>
         <w:rPr>
           <w:rFonts w:ascii="Consolas" w:eastAsia="Times New Roman" w:hAnsi="Consolas" w:cs="Consolas"/>
           <w:color w:val="D4D4D4"/>
           <w:sz w:val="25"/>
           <w:szCs w:val="25"/>
+          <w:lang w:val="en-US"/>
         </w:rPr>
         <w:t>opacity</w:t>
       </w:r>
-      <w:proofErr w:type="spellEnd"/>
       <w:r>
         <w:rPr>
           <w:rFonts w:ascii="Consolas" w:eastAsia="Times New Roman" w:hAnsi="Consolas" w:cs="Consolas"/>
           <w:color w:val="FFFFFF"/>
           <w:sz w:val="25"/>
           <w:szCs w:val="25"/>
+          <w:lang w:val="en-US"/>
         </w:rPr>
         <w:t xml:space="preserve">: </w:t>
       </w:r>
@@ -10728,6 +10558,7 @@
           <w:color w:val="B5CEA8"/>
           <w:sz w:val="25"/>
           <w:szCs w:val="25"/>
+          <w:lang w:val="en-US"/>
         </w:rPr>
         <w:t>0</w:t>
       </w:r>
@@ -10737,6 +10568,7 @@
           <w:color w:val="FFFFFF"/>
           <w:sz w:val="25"/>
           <w:szCs w:val="25"/>
+          <w:lang w:val="en-US"/>
         </w:rPr>
         <w:t>;</w:t>
       </w:r>
@@ -10750,6 +10582,7 @@
           <w:color w:val="FFFFFF"/>
           <w:sz w:val="25"/>
           <w:szCs w:val="25"/>
+          <w:lang w:val="en-US"/>
         </w:rPr>
       </w:pPr>
       <w:r>
@@ -10758,6 +10591,7 @@
           <w:color w:val="FFFFFF"/>
           <w:sz w:val="25"/>
           <w:szCs w:val="25"/>
+          <w:lang w:val="en-US"/>
         </w:rPr>
         <w:t>}</w:t>
       </w:r>
@@ -10771,6 +10605,7 @@
           <w:color w:val="FFFFFF"/>
           <w:sz w:val="25"/>
           <w:szCs w:val="25"/>
+          <w:lang w:val="en-US"/>
         </w:rPr>
       </w:pPr>
     </w:p>
@@ -10801,7 +10636,7 @@
           <w:lang w:val="en-US"/>
         </w:rPr>
       </w:pPr>
-      <w:hyperlink r:id="rId18" w:anchor="Transitioning-Between-Components" w:tooltip="Transitioning Between Components" w:history="1">
+      <w:hyperlink r:id="rId16" w:anchor="Transitioning-Between-Components" w:tooltip="Transitioning Between Components" w:history="1">
         <w:r>
           <w:rPr>
             <w:rStyle w:val="a3"/>
@@ -10991,116 +10826,527 @@
           <w:rFonts w:ascii="Courier" w:eastAsia="Times New Roman" w:hAnsi="Courier" w:cs="Times New Roman"/>
           <w:color w:val="2973B7"/>
           <w:sz w:val="18"/>
-        </w:rPr>
-        <w:t>&lt;/</w:t>
+          <w:lang w:val="en-US"/>
+        </w:rPr>
+        <w:t>&lt;/transition&gt;</w:t>
+      </w:r>
+    </w:p>
+    <w:p>
+      <w:pPr>
+        <w:spacing w:after="0" w:line="240" w:lineRule="auto"/>
+        <w:rPr>
+          <w:rFonts w:ascii="Courier" w:eastAsia="Times New Roman" w:hAnsi="Courier" w:cs="Times New Roman"/>
+          <w:color w:val="525252"/>
+          <w:sz w:val="18"/>
+          <w:szCs w:val="18"/>
+          <w:shd w:val="clear" w:color="auto" w:fill="F8F8F8"/>
+          <w:lang w:val="en-US"/>
+        </w:rPr>
+      </w:pPr>
+      <w:r>
+        <w:rPr>
+          <w:rFonts w:ascii="Courier" w:eastAsia="Times New Roman" w:hAnsi="Courier" w:cs="Times New Roman"/>
+          <w:color w:val="D63200"/>
+          <w:sz w:val="18"/>
+          <w:lang w:val="en-US"/>
+        </w:rPr>
+        <w:t>new</w:t>
+      </w:r>
+      <w:r>
+        <w:rPr>
+          <w:rFonts w:ascii="Courier" w:eastAsia="Times New Roman" w:hAnsi="Courier" w:cs="Times New Roman"/>
+          <w:color w:val="525252"/>
+          <w:sz w:val="18"/>
+          <w:szCs w:val="18"/>
+          <w:shd w:val="clear" w:color="auto" w:fill="F8F8F8"/>
+          <w:lang w:val="en-US"/>
+        </w:rPr>
+        <w:t xml:space="preserve"> </w:t>
       </w:r>
       <w:proofErr w:type="spellStart"/>
       <w:r>
         <w:rPr>
           <w:rFonts w:ascii="Courier" w:eastAsia="Times New Roman" w:hAnsi="Courier" w:cs="Times New Roman"/>
-          <w:color w:val="2973B7"/>
-          <w:sz w:val="18"/>
-        </w:rPr>
-        <w:t>transition</w:t>
+          <w:color w:val="525252"/>
+          <w:sz w:val="18"/>
+          <w:szCs w:val="18"/>
+          <w:shd w:val="clear" w:color="auto" w:fill="F8F8F8"/>
+          <w:lang w:val="en-US"/>
+        </w:rPr>
+        <w:t>Vue</w:t>
       </w:r>
       <w:proofErr w:type="spellEnd"/>
       <w:r>
         <w:rPr>
           <w:rFonts w:ascii="Courier" w:eastAsia="Times New Roman" w:hAnsi="Courier" w:cs="Times New Roman"/>
-          <w:color w:val="2973B7"/>
-          <w:sz w:val="18"/>
-        </w:rPr>
-        <w:t>&gt;</w:t>
-      </w:r>
-    </w:p>
-    <w:p>
-      <w:pPr>
-        <w:spacing w:after="0" w:line="240" w:lineRule="auto"/>
-        <w:rPr>
-          <w:rFonts w:ascii="Courier" w:eastAsia="Times New Roman" w:hAnsi="Courier" w:cs="Times New Roman"/>
-          <w:color w:val="525252"/>
-          <w:sz w:val="18"/>
-          <w:szCs w:val="18"/>
-          <w:shd w:val="clear" w:color="auto" w:fill="F8F8F8"/>
-          <w:lang w:val="en-US"/>
-        </w:rPr>
-      </w:pPr>
-      <w:r>
-        <w:rPr>
-          <w:rFonts w:ascii="Courier" w:eastAsia="Times New Roman" w:hAnsi="Courier" w:cs="Times New Roman"/>
-          <w:color w:val="D63200"/>
-          <w:sz w:val="18"/>
-          <w:lang w:val="en-US"/>
-        </w:rPr>
-        <w:t>new</w:t>
-      </w:r>
-      <w:r>
-        <w:rPr>
-          <w:rFonts w:ascii="Courier" w:eastAsia="Times New Roman" w:hAnsi="Courier" w:cs="Times New Roman"/>
-          <w:color w:val="525252"/>
-          <w:sz w:val="18"/>
-          <w:szCs w:val="18"/>
-          <w:shd w:val="clear" w:color="auto" w:fill="F8F8F8"/>
+          <w:color w:val="525252"/>
+          <w:sz w:val="18"/>
+          <w:szCs w:val="18"/>
+          <w:shd w:val="clear" w:color="auto" w:fill="F8F8F8"/>
+          <w:lang w:val="en-US"/>
+        </w:rPr>
+        <w:t>({</w:t>
+      </w:r>
+    </w:p>
+    <w:p>
+      <w:pPr>
+        <w:spacing w:after="0" w:line="240" w:lineRule="auto"/>
+        <w:rPr>
+          <w:rFonts w:ascii="Courier" w:eastAsia="Times New Roman" w:hAnsi="Courier" w:cs="Times New Roman"/>
+          <w:color w:val="525252"/>
+          <w:sz w:val="18"/>
+          <w:szCs w:val="18"/>
+          <w:shd w:val="clear" w:color="auto" w:fill="F8F8F8"/>
+          <w:lang w:val="en-US"/>
+        </w:rPr>
+      </w:pPr>
+      <w:r>
+        <w:rPr>
+          <w:rFonts w:ascii="Courier" w:eastAsia="Times New Roman" w:hAnsi="Courier" w:cs="Times New Roman"/>
+          <w:color w:val="525252"/>
+          <w:sz w:val="18"/>
+          <w:szCs w:val="18"/>
+          <w:shd w:val="clear" w:color="auto" w:fill="F8F8F8"/>
+          <w:lang w:val="en-US"/>
+        </w:rPr>
+        <w:t xml:space="preserve">  </w:t>
+      </w:r>
+      <w:r>
+        <w:rPr>
+          <w:rFonts w:ascii="Courier" w:eastAsia="Times New Roman" w:hAnsi="Courier" w:cs="Times New Roman"/>
+          <w:color w:val="525252"/>
+          <w:sz w:val="18"/>
+          <w:lang w:val="en-US"/>
+        </w:rPr>
+        <w:t>el</w:t>
+      </w:r>
+      <w:r>
+        <w:rPr>
+          <w:rFonts w:ascii="Courier" w:eastAsia="Times New Roman" w:hAnsi="Courier" w:cs="Times New Roman"/>
+          <w:color w:val="525252"/>
+          <w:sz w:val="18"/>
+          <w:szCs w:val="18"/>
+          <w:shd w:val="clear" w:color="auto" w:fill="F8F8F8"/>
+          <w:lang w:val="en-US"/>
+        </w:rPr>
+        <w:t xml:space="preserve">: </w:t>
+      </w:r>
+      <w:r>
+        <w:rPr>
+          <w:rFonts w:ascii="Courier" w:eastAsia="Times New Roman" w:hAnsi="Courier" w:cs="Times New Roman"/>
+          <w:color w:val="42B983"/>
+          <w:sz w:val="18"/>
+          <w:lang w:val="en-US"/>
+        </w:rPr>
+        <w:t>'#transition-components-demo'</w:t>
+      </w:r>
+      <w:r>
+        <w:rPr>
+          <w:rFonts w:ascii="Courier" w:eastAsia="Times New Roman" w:hAnsi="Courier" w:cs="Times New Roman"/>
+          <w:color w:val="525252"/>
+          <w:sz w:val="18"/>
+          <w:szCs w:val="18"/>
+          <w:shd w:val="clear" w:color="auto" w:fill="F8F8F8"/>
+          <w:lang w:val="en-US"/>
+        </w:rPr>
+        <w:t>,</w:t>
+      </w:r>
+    </w:p>
+    <w:p>
+      <w:pPr>
+        <w:spacing w:after="0" w:line="240" w:lineRule="auto"/>
+        <w:rPr>
+          <w:rFonts w:ascii="Courier" w:eastAsia="Times New Roman" w:hAnsi="Courier" w:cs="Times New Roman"/>
+          <w:color w:val="525252"/>
+          <w:sz w:val="18"/>
+          <w:szCs w:val="18"/>
+          <w:shd w:val="clear" w:color="auto" w:fill="F8F8F8"/>
+          <w:lang w:val="en-US"/>
+        </w:rPr>
+      </w:pPr>
+      <w:r>
+        <w:rPr>
+          <w:rFonts w:ascii="Courier" w:eastAsia="Times New Roman" w:hAnsi="Courier" w:cs="Times New Roman"/>
+          <w:color w:val="525252"/>
+          <w:sz w:val="18"/>
+          <w:szCs w:val="18"/>
+          <w:shd w:val="clear" w:color="auto" w:fill="F8F8F8"/>
+          <w:lang w:val="en-US"/>
+        </w:rPr>
+        <w:t xml:space="preserve">  </w:t>
+      </w:r>
+      <w:r>
+        <w:rPr>
+          <w:rFonts w:ascii="Courier" w:eastAsia="Times New Roman" w:hAnsi="Courier" w:cs="Times New Roman"/>
+          <w:color w:val="525252"/>
+          <w:sz w:val="18"/>
+          <w:lang w:val="en-US"/>
+        </w:rPr>
+        <w:t>data</w:t>
+      </w:r>
+      <w:r>
+        <w:rPr>
+          <w:rFonts w:ascii="Courier" w:eastAsia="Times New Roman" w:hAnsi="Courier" w:cs="Times New Roman"/>
+          <w:color w:val="525252"/>
+          <w:sz w:val="18"/>
+          <w:szCs w:val="18"/>
+          <w:shd w:val="clear" w:color="auto" w:fill="F8F8F8"/>
+          <w:lang w:val="en-US"/>
+        </w:rPr>
+        <w:t>: {</w:t>
+      </w:r>
+    </w:p>
+    <w:p>
+      <w:pPr>
+        <w:spacing w:after="0" w:line="240" w:lineRule="auto"/>
+        <w:rPr>
+          <w:rFonts w:ascii="Courier" w:eastAsia="Times New Roman" w:hAnsi="Courier" w:cs="Times New Roman"/>
+          <w:color w:val="525252"/>
+          <w:sz w:val="18"/>
+          <w:szCs w:val="18"/>
+          <w:shd w:val="clear" w:color="auto" w:fill="F8F8F8"/>
+          <w:lang w:val="en-US"/>
+        </w:rPr>
+      </w:pPr>
+      <w:r>
+        <w:rPr>
+          <w:rFonts w:ascii="Courier" w:eastAsia="Times New Roman" w:hAnsi="Courier" w:cs="Times New Roman"/>
+          <w:color w:val="525252"/>
+          <w:sz w:val="18"/>
+          <w:szCs w:val="18"/>
+          <w:shd w:val="clear" w:color="auto" w:fill="F8F8F8"/>
+          <w:lang w:val="en-US"/>
+        </w:rPr>
+        <w:t xml:space="preserve">    </w:t>
+      </w:r>
+      <w:r>
+        <w:rPr>
+          <w:rFonts w:ascii="Courier" w:eastAsia="Times New Roman" w:hAnsi="Courier" w:cs="Times New Roman"/>
+          <w:color w:val="525252"/>
+          <w:sz w:val="18"/>
+          <w:lang w:val="en-US"/>
+        </w:rPr>
+        <w:t>view</w:t>
+      </w:r>
+      <w:r>
+        <w:rPr>
+          <w:rFonts w:ascii="Courier" w:eastAsia="Times New Roman" w:hAnsi="Courier" w:cs="Times New Roman"/>
+          <w:color w:val="525252"/>
+          <w:sz w:val="18"/>
+          <w:szCs w:val="18"/>
+          <w:shd w:val="clear" w:color="auto" w:fill="F8F8F8"/>
+          <w:lang w:val="en-US"/>
+        </w:rPr>
+        <w:t xml:space="preserve">: </w:t>
+      </w:r>
+      <w:r>
+        <w:rPr>
+          <w:rFonts w:ascii="Courier" w:eastAsia="Times New Roman" w:hAnsi="Courier" w:cs="Times New Roman"/>
+          <w:color w:val="42B983"/>
+          <w:sz w:val="18"/>
+          <w:lang w:val="en-US"/>
+        </w:rPr>
+        <w:t>'v-a'</w:t>
+      </w:r>
+    </w:p>
+    <w:p>
+      <w:pPr>
+        <w:spacing w:after="0" w:line="240" w:lineRule="auto"/>
+        <w:rPr>
+          <w:rFonts w:ascii="Courier" w:eastAsia="Times New Roman" w:hAnsi="Courier" w:cs="Times New Roman"/>
+          <w:color w:val="525252"/>
+          <w:sz w:val="18"/>
+          <w:szCs w:val="18"/>
+          <w:shd w:val="clear" w:color="auto" w:fill="F8F8F8"/>
+          <w:lang w:val="en-US"/>
+        </w:rPr>
+      </w:pPr>
+      <w:r>
+        <w:rPr>
+          <w:rFonts w:ascii="Courier" w:eastAsia="Times New Roman" w:hAnsi="Courier" w:cs="Times New Roman"/>
+          <w:color w:val="525252"/>
+          <w:sz w:val="18"/>
+          <w:szCs w:val="18"/>
+          <w:shd w:val="clear" w:color="auto" w:fill="F8F8F8"/>
+          <w:lang w:val="en-US"/>
+        </w:rPr>
+        <w:t xml:space="preserve">  },</w:t>
+      </w:r>
+    </w:p>
+    <w:p>
+      <w:pPr>
+        <w:spacing w:after="0" w:line="240" w:lineRule="auto"/>
+        <w:rPr>
+          <w:rFonts w:ascii="Courier" w:eastAsia="Times New Roman" w:hAnsi="Courier" w:cs="Times New Roman"/>
+          <w:color w:val="525252"/>
+          <w:sz w:val="18"/>
+          <w:szCs w:val="18"/>
+          <w:shd w:val="clear" w:color="auto" w:fill="F8F8F8"/>
+          <w:lang w:val="en-US"/>
+        </w:rPr>
+      </w:pPr>
+      <w:r>
+        <w:rPr>
+          <w:rFonts w:ascii="Courier" w:eastAsia="Times New Roman" w:hAnsi="Courier" w:cs="Times New Roman"/>
+          <w:color w:val="525252"/>
+          <w:sz w:val="18"/>
+          <w:szCs w:val="18"/>
+          <w:shd w:val="clear" w:color="auto" w:fill="F8F8F8"/>
+          <w:lang w:val="en-US"/>
+        </w:rPr>
+        <w:t xml:space="preserve">  </w:t>
+      </w:r>
+      <w:r>
+        <w:rPr>
+          <w:rFonts w:ascii="Courier" w:eastAsia="Times New Roman" w:hAnsi="Courier" w:cs="Times New Roman"/>
+          <w:color w:val="525252"/>
+          <w:sz w:val="18"/>
+          <w:lang w:val="en-US"/>
+        </w:rPr>
+        <w:t>components</w:t>
+      </w:r>
+      <w:r>
+        <w:rPr>
+          <w:rFonts w:ascii="Courier" w:eastAsia="Times New Roman" w:hAnsi="Courier" w:cs="Times New Roman"/>
+          <w:color w:val="525252"/>
+          <w:sz w:val="18"/>
+          <w:szCs w:val="18"/>
+          <w:shd w:val="clear" w:color="auto" w:fill="F8F8F8"/>
+          <w:lang w:val="en-US"/>
+        </w:rPr>
+        <w:t>: {</w:t>
+      </w:r>
+    </w:p>
+    <w:p>
+      <w:pPr>
+        <w:spacing w:after="0" w:line="240" w:lineRule="auto"/>
+        <w:rPr>
+          <w:rFonts w:ascii="Courier" w:eastAsia="Times New Roman" w:hAnsi="Courier" w:cs="Times New Roman"/>
+          <w:color w:val="525252"/>
+          <w:sz w:val="18"/>
+          <w:szCs w:val="18"/>
+          <w:shd w:val="clear" w:color="auto" w:fill="F8F8F8"/>
+          <w:lang w:val="en-US"/>
+        </w:rPr>
+      </w:pPr>
+      <w:r>
+        <w:rPr>
+          <w:rFonts w:ascii="Courier" w:eastAsia="Times New Roman" w:hAnsi="Courier" w:cs="Times New Roman"/>
+          <w:color w:val="525252"/>
+          <w:sz w:val="18"/>
+          <w:szCs w:val="18"/>
+          <w:shd w:val="clear" w:color="auto" w:fill="F8F8F8"/>
+          <w:lang w:val="en-US"/>
+        </w:rPr>
+        <w:t xml:space="preserve">    </w:t>
+      </w:r>
+      <w:r>
+        <w:rPr>
+          <w:rFonts w:ascii="Courier" w:eastAsia="Times New Roman" w:hAnsi="Courier" w:cs="Times New Roman"/>
+          <w:color w:val="42B983"/>
+          <w:sz w:val="18"/>
+          <w:lang w:val="en-US"/>
+        </w:rPr>
+        <w:t>'v-a'</w:t>
+      </w:r>
+      <w:r>
+        <w:rPr>
+          <w:rFonts w:ascii="Courier" w:eastAsia="Times New Roman" w:hAnsi="Courier" w:cs="Times New Roman"/>
+          <w:color w:val="525252"/>
+          <w:sz w:val="18"/>
+          <w:szCs w:val="18"/>
+          <w:shd w:val="clear" w:color="auto" w:fill="F8F8F8"/>
+          <w:lang w:val="en-US"/>
+        </w:rPr>
+        <w:t>: {</w:t>
+      </w:r>
+    </w:p>
+    <w:p>
+      <w:pPr>
+        <w:spacing w:after="0" w:line="240" w:lineRule="auto"/>
+        <w:rPr>
+          <w:rFonts w:ascii="Courier" w:eastAsia="Times New Roman" w:hAnsi="Courier" w:cs="Times New Roman"/>
+          <w:color w:val="525252"/>
+          <w:sz w:val="18"/>
+          <w:szCs w:val="18"/>
+          <w:shd w:val="clear" w:color="auto" w:fill="F8F8F8"/>
+          <w:lang w:val="en-US"/>
+        </w:rPr>
+      </w:pPr>
+      <w:r>
+        <w:rPr>
+          <w:rFonts w:ascii="Courier" w:eastAsia="Times New Roman" w:hAnsi="Courier" w:cs="Times New Roman"/>
+          <w:color w:val="525252"/>
+          <w:sz w:val="18"/>
+          <w:szCs w:val="18"/>
+          <w:shd w:val="clear" w:color="auto" w:fill="F8F8F8"/>
+          <w:lang w:val="en-US"/>
+        </w:rPr>
+        <w:t xml:space="preserve">      </w:t>
+      </w:r>
+      <w:r>
+        <w:rPr>
+          <w:rFonts w:ascii="Courier" w:eastAsia="Times New Roman" w:hAnsi="Courier" w:cs="Times New Roman"/>
+          <w:color w:val="525252"/>
+          <w:sz w:val="18"/>
+          <w:lang w:val="en-US"/>
+        </w:rPr>
+        <w:t>template</w:t>
+      </w:r>
+      <w:r>
+        <w:rPr>
+          <w:rFonts w:ascii="Courier" w:eastAsia="Times New Roman" w:hAnsi="Courier" w:cs="Times New Roman"/>
+          <w:color w:val="525252"/>
+          <w:sz w:val="18"/>
+          <w:szCs w:val="18"/>
+          <w:shd w:val="clear" w:color="auto" w:fill="F8F8F8"/>
+          <w:lang w:val="en-US"/>
+        </w:rPr>
+        <w:t xml:space="preserve">: </w:t>
+      </w:r>
+      <w:r>
+        <w:rPr>
+          <w:rFonts w:ascii="Courier" w:eastAsia="Times New Roman" w:hAnsi="Courier" w:cs="Times New Roman"/>
+          <w:color w:val="42B983"/>
+          <w:sz w:val="18"/>
+          <w:lang w:val="en-US"/>
+        </w:rPr>
+        <w:t>'&lt;div&gt;</w:t>
+      </w:r>
+      <w:r>
+        <w:rPr>
+          <w:rFonts w:ascii="Courier" w:eastAsia="Times New Roman" w:hAnsi="Courier" w:cs="Times New Roman"/>
+          <w:color w:val="42B983"/>
+          <w:sz w:val="18"/>
+        </w:rPr>
+        <w:t>Компонент</w:t>
+      </w:r>
+      <w:r>
+        <w:rPr>
+          <w:rFonts w:ascii="Courier" w:eastAsia="Times New Roman" w:hAnsi="Courier" w:cs="Times New Roman"/>
+          <w:color w:val="42B983"/>
+          <w:sz w:val="18"/>
           <w:lang w:val="en-US"/>
         </w:rPr>
         <w:t xml:space="preserve"> </w:t>
       </w:r>
-      <w:proofErr w:type="spellStart"/>
-      <w:r>
-        <w:rPr>
-          <w:rFonts w:ascii="Courier" w:eastAsia="Times New Roman" w:hAnsi="Courier" w:cs="Times New Roman"/>
-          <w:color w:val="525252"/>
-          <w:sz w:val="18"/>
-          <w:szCs w:val="18"/>
-          <w:shd w:val="clear" w:color="auto" w:fill="F8F8F8"/>
-          <w:lang w:val="en-US"/>
-        </w:rPr>
-        <w:t>Vue</w:t>
-      </w:r>
-      <w:proofErr w:type="spellEnd"/>
-      <w:r>
-        <w:rPr>
-          <w:rFonts w:ascii="Courier" w:eastAsia="Times New Roman" w:hAnsi="Courier" w:cs="Times New Roman"/>
-          <w:color w:val="525252"/>
-          <w:sz w:val="18"/>
-          <w:szCs w:val="18"/>
-          <w:shd w:val="clear" w:color="auto" w:fill="F8F8F8"/>
-          <w:lang w:val="en-US"/>
-        </w:rPr>
-        <w:t>({</w:t>
-      </w:r>
-    </w:p>
-    <w:p>
-      <w:pPr>
-        <w:spacing w:after="0" w:line="240" w:lineRule="auto"/>
-        <w:rPr>
-          <w:rFonts w:ascii="Courier" w:eastAsia="Times New Roman" w:hAnsi="Courier" w:cs="Times New Roman"/>
-          <w:color w:val="525252"/>
-          <w:sz w:val="18"/>
-          <w:szCs w:val="18"/>
-          <w:shd w:val="clear" w:color="auto" w:fill="F8F8F8"/>
-          <w:lang w:val="en-US"/>
-        </w:rPr>
-      </w:pPr>
-      <w:r>
-        <w:rPr>
-          <w:rFonts w:ascii="Courier" w:eastAsia="Times New Roman" w:hAnsi="Courier" w:cs="Times New Roman"/>
-          <w:color w:val="525252"/>
-          <w:sz w:val="18"/>
-          <w:szCs w:val="18"/>
-          <w:shd w:val="clear" w:color="auto" w:fill="F8F8F8"/>
-          <w:lang w:val="en-US"/>
-        </w:rPr>
-        <w:t xml:space="preserve">  </w:t>
-      </w:r>
-      <w:r>
-        <w:rPr>
-          <w:rFonts w:ascii="Courier" w:eastAsia="Times New Roman" w:hAnsi="Courier" w:cs="Times New Roman"/>
-          <w:color w:val="525252"/>
-          <w:sz w:val="18"/>
-          <w:lang w:val="en-US"/>
-        </w:rPr>
-        <w:t>el</w:t>
+      <w:r>
+        <w:rPr>
+          <w:rFonts w:ascii="Courier" w:eastAsia="Times New Roman" w:hAnsi="Courier" w:cs="Times New Roman"/>
+          <w:color w:val="42B983"/>
+          <w:sz w:val="18"/>
+        </w:rPr>
+        <w:t>А</w:t>
+      </w:r>
+      <w:r>
+        <w:rPr>
+          <w:rFonts w:ascii="Courier" w:eastAsia="Times New Roman" w:hAnsi="Courier" w:cs="Times New Roman"/>
+          <w:color w:val="42B983"/>
+          <w:sz w:val="18"/>
+          <w:lang w:val="en-US"/>
+        </w:rPr>
+        <w:t>&lt;/div&gt;'</w:t>
+      </w:r>
+    </w:p>
+    <w:p>
+      <w:pPr>
+        <w:spacing w:after="0" w:line="240" w:lineRule="auto"/>
+        <w:rPr>
+          <w:rFonts w:ascii="Courier" w:eastAsia="Times New Roman" w:hAnsi="Courier" w:cs="Times New Roman"/>
+          <w:color w:val="525252"/>
+          <w:sz w:val="18"/>
+          <w:szCs w:val="18"/>
+          <w:shd w:val="clear" w:color="auto" w:fill="F8F8F8"/>
+          <w:lang w:val="en-US"/>
+        </w:rPr>
+      </w:pPr>
+      <w:r>
+        <w:rPr>
+          <w:rFonts w:ascii="Courier" w:eastAsia="Times New Roman" w:hAnsi="Courier" w:cs="Times New Roman"/>
+          <w:color w:val="525252"/>
+          <w:sz w:val="18"/>
+          <w:szCs w:val="18"/>
+          <w:shd w:val="clear" w:color="auto" w:fill="F8F8F8"/>
+          <w:lang w:val="en-US"/>
+        </w:rPr>
+        <w:t xml:space="preserve">    },</w:t>
+      </w:r>
+    </w:p>
+    <w:p>
+      <w:pPr>
+        <w:spacing w:after="0" w:line="240" w:lineRule="auto"/>
+        <w:rPr>
+          <w:rFonts w:ascii="Courier" w:eastAsia="Times New Roman" w:hAnsi="Courier" w:cs="Times New Roman"/>
+          <w:color w:val="525252"/>
+          <w:sz w:val="18"/>
+          <w:szCs w:val="18"/>
+          <w:shd w:val="clear" w:color="auto" w:fill="F8F8F8"/>
+          <w:lang w:val="en-US"/>
+        </w:rPr>
+      </w:pPr>
+      <w:r>
+        <w:rPr>
+          <w:rFonts w:ascii="Courier" w:eastAsia="Times New Roman" w:hAnsi="Courier" w:cs="Times New Roman"/>
+          <w:color w:val="525252"/>
+          <w:sz w:val="18"/>
+          <w:szCs w:val="18"/>
+          <w:shd w:val="clear" w:color="auto" w:fill="F8F8F8"/>
+          <w:lang w:val="en-US"/>
+        </w:rPr>
+        <w:t xml:space="preserve">    </w:t>
+      </w:r>
+      <w:r>
+        <w:rPr>
+          <w:rFonts w:ascii="Courier" w:eastAsia="Times New Roman" w:hAnsi="Courier" w:cs="Times New Roman"/>
+          <w:color w:val="42B983"/>
+          <w:sz w:val="18"/>
+          <w:lang w:val="en-US"/>
+        </w:rPr>
+        <w:t>'v-b'</w:t>
+      </w:r>
+      <w:r>
+        <w:rPr>
+          <w:rFonts w:ascii="Courier" w:eastAsia="Times New Roman" w:hAnsi="Courier" w:cs="Times New Roman"/>
+          <w:color w:val="525252"/>
+          <w:sz w:val="18"/>
+          <w:szCs w:val="18"/>
+          <w:shd w:val="clear" w:color="auto" w:fill="F8F8F8"/>
+          <w:lang w:val="en-US"/>
+        </w:rPr>
+        <w:t>: {</w:t>
+      </w:r>
+    </w:p>
+    <w:p>
+      <w:pPr>
+        <w:spacing w:after="0" w:line="240" w:lineRule="auto"/>
+        <w:rPr>
+          <w:rFonts w:ascii="Courier" w:eastAsia="Times New Roman" w:hAnsi="Courier" w:cs="Times New Roman"/>
+          <w:color w:val="525252"/>
+          <w:sz w:val="18"/>
+          <w:szCs w:val="18"/>
+          <w:shd w:val="clear" w:color="auto" w:fill="F8F8F8"/>
+          <w:lang w:val="en-US"/>
+        </w:rPr>
+      </w:pPr>
+      <w:r>
+        <w:rPr>
+          <w:rFonts w:ascii="Courier" w:eastAsia="Times New Roman" w:hAnsi="Courier" w:cs="Times New Roman"/>
+          <w:color w:val="525252"/>
+          <w:sz w:val="18"/>
+          <w:szCs w:val="18"/>
+          <w:shd w:val="clear" w:color="auto" w:fill="F8F8F8"/>
+          <w:lang w:val="en-US"/>
+        </w:rPr>
+        <w:t xml:space="preserve">      </w:t>
+      </w:r>
+      <w:r>
+        <w:rPr>
+          <w:rFonts w:ascii="Courier" w:eastAsia="Times New Roman" w:hAnsi="Courier" w:cs="Times New Roman"/>
+          <w:color w:val="525252"/>
+          <w:sz w:val="18"/>
+          <w:lang w:val="en-US"/>
+        </w:rPr>
+        <w:t>template</w:t>
       </w:r>
       <w:r>
         <w:rPr>
@@ -11120,62 +11366,41 @@
           <w:sz w:val="18"/>
           <w:lang w:val="en-US"/>
         </w:rPr>
-        <w:t>'#transition-components-demo'</w:t>
-      </w:r>
-      <w:r>
-        <w:rPr>
-          <w:rFonts w:ascii="Courier" w:eastAsia="Times New Roman" w:hAnsi="Courier" w:cs="Times New Roman"/>
-          <w:color w:val="525252"/>
-          <w:sz w:val="18"/>
-          <w:szCs w:val="18"/>
-          <w:shd w:val="clear" w:color="auto" w:fill="F8F8F8"/>
-          <w:lang w:val="en-US"/>
-        </w:rPr>
-        <w:t>,</w:t>
-      </w:r>
-    </w:p>
-    <w:p>
-      <w:pPr>
-        <w:spacing w:after="0" w:line="240" w:lineRule="auto"/>
-        <w:rPr>
-          <w:rFonts w:ascii="Courier" w:eastAsia="Times New Roman" w:hAnsi="Courier" w:cs="Times New Roman"/>
-          <w:color w:val="525252"/>
-          <w:sz w:val="18"/>
-          <w:szCs w:val="18"/>
-          <w:shd w:val="clear" w:color="auto" w:fill="F8F8F8"/>
-          <w:lang w:val="en-US"/>
-        </w:rPr>
-      </w:pPr>
-      <w:r>
-        <w:rPr>
-          <w:rFonts w:ascii="Courier" w:eastAsia="Times New Roman" w:hAnsi="Courier" w:cs="Times New Roman"/>
-          <w:color w:val="525252"/>
-          <w:sz w:val="18"/>
-          <w:szCs w:val="18"/>
-          <w:shd w:val="clear" w:color="auto" w:fill="F8F8F8"/>
-          <w:lang w:val="en-US"/>
-        </w:rPr>
-        <w:t xml:space="preserve">  </w:t>
-      </w:r>
-      <w:r>
-        <w:rPr>
-          <w:rFonts w:ascii="Courier" w:eastAsia="Times New Roman" w:hAnsi="Courier" w:cs="Times New Roman"/>
-          <w:color w:val="525252"/>
-          <w:sz w:val="18"/>
-          <w:lang w:val="en-US"/>
-        </w:rPr>
-        <w:t>data</w:t>
-      </w:r>
-      <w:r>
-        <w:rPr>
-          <w:rFonts w:ascii="Courier" w:eastAsia="Times New Roman" w:hAnsi="Courier" w:cs="Times New Roman"/>
-          <w:color w:val="525252"/>
-          <w:sz w:val="18"/>
-          <w:szCs w:val="18"/>
-          <w:shd w:val="clear" w:color="auto" w:fill="F8F8F8"/>
-          <w:lang w:val="en-US"/>
-        </w:rPr>
-        <w:t>: {</w:t>
+        <w:t>'&lt;div&gt;</w:t>
+      </w:r>
+      <w:r>
+        <w:rPr>
+          <w:rFonts w:ascii="Courier" w:eastAsia="Times New Roman" w:hAnsi="Courier" w:cs="Times New Roman"/>
+          <w:color w:val="42B983"/>
+          <w:sz w:val="18"/>
+        </w:rPr>
+        <w:t>Компонент</w:t>
+      </w:r>
+      <w:r>
+        <w:rPr>
+          <w:rFonts w:ascii="Courier" w:eastAsia="Times New Roman" w:hAnsi="Courier" w:cs="Times New Roman"/>
+          <w:color w:val="42B983"/>
+          <w:sz w:val="18"/>
+          <w:lang w:val="en-US"/>
+        </w:rPr>
+        <w:t xml:space="preserve"> </w:t>
+      </w:r>
+      <w:r>
+        <w:rPr>
+          <w:rFonts w:ascii="Courier" w:eastAsia="Times New Roman" w:hAnsi="Courier" w:cs="Times New Roman"/>
+          <w:color w:val="42B983"/>
+          <w:sz w:val="18"/>
+        </w:rPr>
+        <w:t>Б</w:t>
+      </w:r>
+      <w:r>
+        <w:rPr>
+          <w:rFonts w:ascii="Courier" w:eastAsia="Times New Roman" w:hAnsi="Courier" w:cs="Times New Roman"/>
+          <w:color w:val="42B983"/>
+          <w:sz w:val="18"/>
+          <w:lang w:val="en-US"/>
+        </w:rPr>
+        <w:t>&lt;/div&gt;'</w:t>
       </w:r>
     </w:p>
     <w:p>
@@ -11206,414 +11431,9 @@
           <w:rFonts w:ascii="Courier" w:eastAsia="Times New Roman" w:hAnsi="Courier" w:cs="Times New Roman"/>
           <w:color w:val="525252"/>
           <w:sz w:val="18"/>
-          <w:lang w:val="en-US"/>
-        </w:rPr>
-        <w:t>view</w:t>
-      </w:r>
-      <w:r>
-        <w:rPr>
-          <w:rFonts w:ascii="Courier" w:eastAsia="Times New Roman" w:hAnsi="Courier" w:cs="Times New Roman"/>
-          <w:color w:val="525252"/>
-          <w:sz w:val="18"/>
-          <w:szCs w:val="18"/>
-          <w:shd w:val="clear" w:color="auto" w:fill="F8F8F8"/>
-          <w:lang w:val="en-US"/>
-        </w:rPr>
-        <w:t xml:space="preserve">: </w:t>
-      </w:r>
-      <w:r>
-        <w:rPr>
-          <w:rFonts w:ascii="Courier" w:eastAsia="Times New Roman" w:hAnsi="Courier" w:cs="Times New Roman"/>
-          <w:color w:val="42B983"/>
-          <w:sz w:val="18"/>
-          <w:lang w:val="en-US"/>
-        </w:rPr>
-        <w:t>'v-a'</w:t>
-      </w:r>
-    </w:p>
-    <w:p>
-      <w:pPr>
-        <w:spacing w:after="0" w:line="240" w:lineRule="auto"/>
-        <w:rPr>
-          <w:rFonts w:ascii="Courier" w:eastAsia="Times New Roman" w:hAnsi="Courier" w:cs="Times New Roman"/>
-          <w:color w:val="525252"/>
-          <w:sz w:val="18"/>
-          <w:szCs w:val="18"/>
-          <w:shd w:val="clear" w:color="auto" w:fill="F8F8F8"/>
-          <w:lang w:val="en-US"/>
-        </w:rPr>
-      </w:pPr>
-      <w:r>
-        <w:rPr>
-          <w:rFonts w:ascii="Courier" w:eastAsia="Times New Roman" w:hAnsi="Courier" w:cs="Times New Roman"/>
-          <w:color w:val="525252"/>
-          <w:sz w:val="18"/>
-          <w:szCs w:val="18"/>
-          <w:shd w:val="clear" w:color="auto" w:fill="F8F8F8"/>
-          <w:lang w:val="en-US"/>
-        </w:rPr>
-        <w:t xml:space="preserve">  },</w:t>
-      </w:r>
-    </w:p>
-    <w:p>
-      <w:pPr>
-        <w:spacing w:after="0" w:line="240" w:lineRule="auto"/>
-        <w:rPr>
-          <w:rFonts w:ascii="Courier" w:eastAsia="Times New Roman" w:hAnsi="Courier" w:cs="Times New Roman"/>
-          <w:color w:val="525252"/>
-          <w:sz w:val="18"/>
-          <w:szCs w:val="18"/>
-          <w:shd w:val="clear" w:color="auto" w:fill="F8F8F8"/>
-          <w:lang w:val="en-US"/>
-        </w:rPr>
-      </w:pPr>
-      <w:r>
-        <w:rPr>
-          <w:rFonts w:ascii="Courier" w:eastAsia="Times New Roman" w:hAnsi="Courier" w:cs="Times New Roman"/>
-          <w:color w:val="525252"/>
-          <w:sz w:val="18"/>
-          <w:szCs w:val="18"/>
-          <w:shd w:val="clear" w:color="auto" w:fill="F8F8F8"/>
-          <w:lang w:val="en-US"/>
-        </w:rPr>
-        <w:t xml:space="preserve">  </w:t>
-      </w:r>
-      <w:r>
-        <w:rPr>
-          <w:rFonts w:ascii="Courier" w:eastAsia="Times New Roman" w:hAnsi="Courier" w:cs="Times New Roman"/>
-          <w:color w:val="525252"/>
-          <w:sz w:val="18"/>
-          <w:lang w:val="en-US"/>
-        </w:rPr>
-        <w:t>components</w:t>
-      </w:r>
-      <w:r>
-        <w:rPr>
-          <w:rFonts w:ascii="Courier" w:eastAsia="Times New Roman" w:hAnsi="Courier" w:cs="Times New Roman"/>
-          <w:color w:val="525252"/>
-          <w:sz w:val="18"/>
-          <w:szCs w:val="18"/>
-          <w:shd w:val="clear" w:color="auto" w:fill="F8F8F8"/>
-          <w:lang w:val="en-US"/>
-        </w:rPr>
-        <w:t>: {</w:t>
-      </w:r>
-    </w:p>
-    <w:p>
-      <w:pPr>
-        <w:spacing w:after="0" w:line="240" w:lineRule="auto"/>
-        <w:rPr>
-          <w:rFonts w:ascii="Courier" w:eastAsia="Times New Roman" w:hAnsi="Courier" w:cs="Times New Roman"/>
-          <w:color w:val="525252"/>
-          <w:sz w:val="18"/>
-          <w:szCs w:val="18"/>
-          <w:shd w:val="clear" w:color="auto" w:fill="F8F8F8"/>
-          <w:lang w:val="en-US"/>
-        </w:rPr>
-      </w:pPr>
-      <w:r>
-        <w:rPr>
-          <w:rFonts w:ascii="Courier" w:eastAsia="Times New Roman" w:hAnsi="Courier" w:cs="Times New Roman"/>
-          <w:color w:val="525252"/>
-          <w:sz w:val="18"/>
-          <w:szCs w:val="18"/>
-          <w:shd w:val="clear" w:color="auto" w:fill="F8F8F8"/>
-          <w:lang w:val="en-US"/>
-        </w:rPr>
-        <w:t xml:space="preserve">    </w:t>
-      </w:r>
-      <w:r>
-        <w:rPr>
-          <w:rFonts w:ascii="Courier" w:eastAsia="Times New Roman" w:hAnsi="Courier" w:cs="Times New Roman"/>
-          <w:color w:val="42B983"/>
-          <w:sz w:val="18"/>
-          <w:lang w:val="en-US"/>
-        </w:rPr>
-        <w:t>'v-a'</w:t>
-      </w:r>
-      <w:r>
-        <w:rPr>
-          <w:rFonts w:ascii="Courier" w:eastAsia="Times New Roman" w:hAnsi="Courier" w:cs="Times New Roman"/>
-          <w:color w:val="525252"/>
-          <w:sz w:val="18"/>
-          <w:szCs w:val="18"/>
-          <w:shd w:val="clear" w:color="auto" w:fill="F8F8F8"/>
-          <w:lang w:val="en-US"/>
-        </w:rPr>
-        <w:t>: {</w:t>
-      </w:r>
-    </w:p>
-    <w:p>
-      <w:pPr>
-        <w:spacing w:after="0" w:line="240" w:lineRule="auto"/>
-        <w:rPr>
-          <w:rFonts w:ascii="Courier" w:eastAsia="Times New Roman" w:hAnsi="Courier" w:cs="Times New Roman"/>
-          <w:color w:val="525252"/>
-          <w:sz w:val="18"/>
-          <w:szCs w:val="18"/>
-          <w:shd w:val="clear" w:color="auto" w:fill="F8F8F8"/>
-          <w:lang w:val="en-US"/>
-        </w:rPr>
-      </w:pPr>
-      <w:r>
-        <w:rPr>
-          <w:rFonts w:ascii="Courier" w:eastAsia="Times New Roman" w:hAnsi="Courier" w:cs="Times New Roman"/>
-          <w:color w:val="525252"/>
-          <w:sz w:val="18"/>
-          <w:szCs w:val="18"/>
-          <w:shd w:val="clear" w:color="auto" w:fill="F8F8F8"/>
-          <w:lang w:val="en-US"/>
-        </w:rPr>
-        <w:t xml:space="preserve">      </w:t>
-      </w:r>
-      <w:r>
-        <w:rPr>
-          <w:rFonts w:ascii="Courier" w:eastAsia="Times New Roman" w:hAnsi="Courier" w:cs="Times New Roman"/>
-          <w:color w:val="525252"/>
-          <w:sz w:val="18"/>
-          <w:lang w:val="en-US"/>
-        </w:rPr>
-        <w:t>template</w:t>
-      </w:r>
-      <w:r>
-        <w:rPr>
-          <w:rFonts w:ascii="Courier" w:eastAsia="Times New Roman" w:hAnsi="Courier" w:cs="Times New Roman"/>
-          <w:color w:val="525252"/>
-          <w:sz w:val="18"/>
-          <w:szCs w:val="18"/>
-          <w:shd w:val="clear" w:color="auto" w:fill="F8F8F8"/>
-          <w:lang w:val="en-US"/>
-        </w:rPr>
-        <w:t xml:space="preserve">: </w:t>
-      </w:r>
-      <w:r>
-        <w:rPr>
-          <w:rFonts w:ascii="Courier" w:eastAsia="Times New Roman" w:hAnsi="Courier" w:cs="Times New Roman"/>
-          <w:color w:val="42B983"/>
-          <w:sz w:val="18"/>
-          <w:lang w:val="en-US"/>
-        </w:rPr>
-        <w:t>'&lt;div&gt;</w:t>
-      </w:r>
-      <w:r>
-        <w:rPr>
-          <w:rFonts w:ascii="Courier" w:eastAsia="Times New Roman" w:hAnsi="Courier" w:cs="Times New Roman"/>
-          <w:color w:val="42B983"/>
-          <w:sz w:val="18"/>
-        </w:rPr>
-        <w:t>Компонент</w:t>
-      </w:r>
-      <w:r>
-        <w:rPr>
-          <w:rFonts w:ascii="Courier" w:eastAsia="Times New Roman" w:hAnsi="Courier" w:cs="Times New Roman"/>
-          <w:color w:val="42B983"/>
-          <w:sz w:val="18"/>
-          <w:lang w:val="en-US"/>
-        </w:rPr>
-        <w:t xml:space="preserve"> </w:t>
-      </w:r>
-      <w:r>
-        <w:rPr>
-          <w:rFonts w:ascii="Courier" w:eastAsia="Times New Roman" w:hAnsi="Courier" w:cs="Times New Roman"/>
-          <w:color w:val="42B983"/>
-          <w:sz w:val="18"/>
-        </w:rPr>
-        <w:t>А</w:t>
-      </w:r>
-      <w:r>
-        <w:rPr>
-          <w:rFonts w:ascii="Courier" w:eastAsia="Times New Roman" w:hAnsi="Courier" w:cs="Times New Roman"/>
-          <w:color w:val="42B983"/>
-          <w:sz w:val="18"/>
-          <w:lang w:val="en-US"/>
-        </w:rPr>
-        <w:t>&lt;/div&gt;'</w:t>
-      </w:r>
-    </w:p>
-    <w:p>
-      <w:pPr>
-        <w:spacing w:after="0" w:line="240" w:lineRule="auto"/>
-        <w:rPr>
-          <w:rFonts w:ascii="Courier" w:eastAsia="Times New Roman" w:hAnsi="Courier" w:cs="Times New Roman"/>
-          <w:color w:val="525252"/>
-          <w:sz w:val="18"/>
-          <w:szCs w:val="18"/>
-          <w:shd w:val="clear" w:color="auto" w:fill="F8F8F8"/>
-          <w:lang w:val="en-US"/>
-        </w:rPr>
-      </w:pPr>
-      <w:r>
-        <w:rPr>
-          <w:rFonts w:ascii="Courier" w:eastAsia="Times New Roman" w:hAnsi="Courier" w:cs="Times New Roman"/>
-          <w:color w:val="525252"/>
-          <w:sz w:val="18"/>
-          <w:szCs w:val="18"/>
-          <w:shd w:val="clear" w:color="auto" w:fill="F8F8F8"/>
-          <w:lang w:val="en-US"/>
-        </w:rPr>
-        <w:t xml:space="preserve">    },</w:t>
-      </w:r>
-    </w:p>
-    <w:p>
-      <w:pPr>
-        <w:spacing w:after="0" w:line="240" w:lineRule="auto"/>
-        <w:rPr>
-          <w:rFonts w:ascii="Courier" w:eastAsia="Times New Roman" w:hAnsi="Courier" w:cs="Times New Roman"/>
-          <w:color w:val="525252"/>
-          <w:sz w:val="18"/>
-          <w:szCs w:val="18"/>
-          <w:shd w:val="clear" w:color="auto" w:fill="F8F8F8"/>
-          <w:lang w:val="en-US"/>
-        </w:rPr>
-      </w:pPr>
-      <w:r>
-        <w:rPr>
-          <w:rFonts w:ascii="Courier" w:eastAsia="Times New Roman" w:hAnsi="Courier" w:cs="Times New Roman"/>
-          <w:color w:val="525252"/>
-          <w:sz w:val="18"/>
-          <w:szCs w:val="18"/>
-          <w:shd w:val="clear" w:color="auto" w:fill="F8F8F8"/>
-          <w:lang w:val="en-US"/>
-        </w:rPr>
-        <w:t xml:space="preserve">    </w:t>
-      </w:r>
-      <w:r>
-        <w:rPr>
-          <w:rFonts w:ascii="Courier" w:eastAsia="Times New Roman" w:hAnsi="Courier" w:cs="Times New Roman"/>
-          <w:color w:val="42B983"/>
-          <w:sz w:val="18"/>
-          <w:lang w:val="en-US"/>
-        </w:rPr>
-        <w:t>'v-b'</w:t>
-      </w:r>
-      <w:r>
-        <w:rPr>
-          <w:rFonts w:ascii="Courier" w:eastAsia="Times New Roman" w:hAnsi="Courier" w:cs="Times New Roman"/>
-          <w:color w:val="525252"/>
-          <w:sz w:val="18"/>
-          <w:szCs w:val="18"/>
-          <w:shd w:val="clear" w:color="auto" w:fill="F8F8F8"/>
-          <w:lang w:val="en-US"/>
-        </w:rPr>
-        <w:t>: {</w:t>
-      </w:r>
-    </w:p>
-    <w:p>
-      <w:pPr>
-        <w:spacing w:after="0" w:line="240" w:lineRule="auto"/>
-        <w:rPr>
-          <w:rFonts w:ascii="Courier" w:eastAsia="Times New Roman" w:hAnsi="Courier" w:cs="Times New Roman"/>
-          <w:color w:val="525252"/>
-          <w:sz w:val="18"/>
-          <w:szCs w:val="18"/>
-          <w:shd w:val="clear" w:color="auto" w:fill="F8F8F8"/>
-          <w:lang w:val="en-US"/>
-        </w:rPr>
-      </w:pPr>
-      <w:r>
-        <w:rPr>
-          <w:rFonts w:ascii="Courier" w:eastAsia="Times New Roman" w:hAnsi="Courier" w:cs="Times New Roman"/>
-          <w:color w:val="525252"/>
-          <w:sz w:val="18"/>
-          <w:szCs w:val="18"/>
-          <w:shd w:val="clear" w:color="auto" w:fill="F8F8F8"/>
-          <w:lang w:val="en-US"/>
-        </w:rPr>
-        <w:t xml:space="preserve">      </w:t>
-      </w:r>
-      <w:r>
-        <w:rPr>
-          <w:rFonts w:ascii="Courier" w:eastAsia="Times New Roman" w:hAnsi="Courier" w:cs="Times New Roman"/>
-          <w:color w:val="525252"/>
-          <w:sz w:val="18"/>
-          <w:lang w:val="en-US"/>
-        </w:rPr>
-        <w:t>template</w:t>
-      </w:r>
-      <w:r>
-        <w:rPr>
-          <w:rFonts w:ascii="Courier" w:eastAsia="Times New Roman" w:hAnsi="Courier" w:cs="Times New Roman"/>
-          <w:color w:val="525252"/>
-          <w:sz w:val="18"/>
-          <w:szCs w:val="18"/>
-          <w:shd w:val="clear" w:color="auto" w:fill="F8F8F8"/>
-          <w:lang w:val="en-US"/>
-        </w:rPr>
-        <w:t xml:space="preserve">: </w:t>
-      </w:r>
-      <w:r>
-        <w:rPr>
-          <w:rFonts w:ascii="Courier" w:eastAsia="Times New Roman" w:hAnsi="Courier" w:cs="Times New Roman"/>
-          <w:color w:val="42B983"/>
-          <w:sz w:val="18"/>
-          <w:lang w:val="en-US"/>
-        </w:rPr>
-        <w:t>'&lt;div&gt;</w:t>
-      </w:r>
-      <w:r>
-        <w:rPr>
-          <w:rFonts w:ascii="Courier" w:eastAsia="Times New Roman" w:hAnsi="Courier" w:cs="Times New Roman"/>
-          <w:color w:val="42B983"/>
-          <w:sz w:val="18"/>
-        </w:rPr>
-        <w:t>Компонент</w:t>
-      </w:r>
-      <w:r>
-        <w:rPr>
-          <w:rFonts w:ascii="Courier" w:eastAsia="Times New Roman" w:hAnsi="Courier" w:cs="Times New Roman"/>
-          <w:color w:val="42B983"/>
-          <w:sz w:val="18"/>
-          <w:lang w:val="en-US"/>
-        </w:rPr>
-        <w:t xml:space="preserve"> </w:t>
-      </w:r>
-      <w:r>
-        <w:rPr>
-          <w:rFonts w:ascii="Courier" w:eastAsia="Times New Roman" w:hAnsi="Courier" w:cs="Times New Roman"/>
-          <w:color w:val="42B983"/>
-          <w:sz w:val="18"/>
-        </w:rPr>
-        <w:t>Б</w:t>
-      </w:r>
-      <w:r>
-        <w:rPr>
-          <w:rFonts w:ascii="Courier" w:eastAsia="Times New Roman" w:hAnsi="Courier" w:cs="Times New Roman"/>
-          <w:color w:val="42B983"/>
-          <w:sz w:val="18"/>
-          <w:lang w:val="en-US"/>
-        </w:rPr>
-        <w:t>&lt;/div&gt;'</w:t>
-      </w:r>
-    </w:p>
-    <w:p>
-      <w:pPr>
-        <w:spacing w:after="0" w:line="240" w:lineRule="auto"/>
-        <w:rPr>
-          <w:rFonts w:ascii="Courier" w:eastAsia="Times New Roman" w:hAnsi="Courier" w:cs="Times New Roman"/>
-          <w:color w:val="525252"/>
-          <w:sz w:val="18"/>
-          <w:szCs w:val="18"/>
-          <w:shd w:val="clear" w:color="auto" w:fill="F8F8F8"/>
-        </w:rPr>
-      </w:pPr>
-      <w:r>
-        <w:rPr>
-          <w:rFonts w:ascii="Courier" w:eastAsia="Times New Roman" w:hAnsi="Courier" w:cs="Times New Roman"/>
-          <w:color w:val="525252"/>
-          <w:sz w:val="18"/>
-          <w:szCs w:val="18"/>
-          <w:shd w:val="clear" w:color="auto" w:fill="F8F8F8"/>
-          <w:lang w:val="en-US"/>
-        </w:rPr>
-        <w:t xml:space="preserve">    </w:t>
-      </w:r>
-      <w:r>
-        <w:rPr>
-          <w:rFonts w:ascii="Courier" w:eastAsia="Times New Roman" w:hAnsi="Courier" w:cs="Times New Roman"/>
-          <w:color w:val="525252"/>
-          <w:sz w:val="18"/>
-          <w:szCs w:val="18"/>
-          <w:shd w:val="clear" w:color="auto" w:fill="F8F8F8"/>
+          <w:szCs w:val="18"/>
+          <w:shd w:val="clear" w:color="auto" w:fill="F8F8F8"/>
+          <w:lang w:val="en-US"/>
         </w:rPr>
         <w:t>}</w:t>
       </w:r>
@@ -11627,15 +11447,17 @@
           <w:sz w:val="18"/>
           <w:szCs w:val="18"/>
           <w:shd w:val="clear" w:color="auto" w:fill="F8F8F8"/>
-        </w:rPr>
-      </w:pPr>
-      <w:r>
-        <w:rPr>
-          <w:rFonts w:ascii="Courier" w:eastAsia="Times New Roman" w:hAnsi="Courier" w:cs="Times New Roman"/>
-          <w:color w:val="525252"/>
-          <w:sz w:val="18"/>
-          <w:szCs w:val="18"/>
-          <w:shd w:val="clear" w:color="auto" w:fill="F8F8F8"/>
+          <w:lang w:val="en-US"/>
+        </w:rPr>
+      </w:pPr>
+      <w:r>
+        <w:rPr>
+          <w:rFonts w:ascii="Courier" w:eastAsia="Times New Roman" w:hAnsi="Courier" w:cs="Times New Roman"/>
+          <w:color w:val="525252"/>
+          <w:sz w:val="18"/>
+          <w:szCs w:val="18"/>
+          <w:shd w:val="clear" w:color="auto" w:fill="F8F8F8"/>
+          <w:lang w:val="en-US"/>
         </w:rPr>
         <w:t xml:space="preserve">  }</w:t>
       </w:r>
@@ -11658,6 +11480,7 @@
           <w:sz w:val="18"/>
           <w:szCs w:val="18"/>
           <w:shd w:val="clear" w:color="auto" w:fill="F8F8F8"/>
+          <w:lang w:val="en-US"/>
         </w:rPr>
         <w:t>})</w:t>
       </w:r>
@@ -11922,6 +11745,7 @@
           <w:sz w:val="18"/>
           <w:szCs w:val="18"/>
           <w:shd w:val="clear" w:color="auto" w:fill="F8F8F8"/>
+          <w:lang w:val="en-US"/>
         </w:rPr>
       </w:pPr>
       <w:r>
@@ -11935,23 +11759,23 @@
         </w:rPr>
         <w:t xml:space="preserve">  </w:t>
       </w:r>
-      <w:proofErr w:type="spellStart"/>
       <w:r>
         <w:rPr>
           <w:rFonts w:ascii="Courier" w:eastAsia="Times New Roman" w:hAnsi="Courier" w:cs="Times New Roman"/>
           <w:color w:val="D63200"/>
           <w:sz w:val="18"/>
+          <w:lang w:val="en-US"/>
         </w:rPr>
         <w:t>opacity</w:t>
       </w:r>
-      <w:proofErr w:type="spellEnd"/>
-      <w:r>
-        <w:rPr>
-          <w:rFonts w:ascii="Courier" w:eastAsia="Times New Roman" w:hAnsi="Courier" w:cs="Times New Roman"/>
-          <w:color w:val="525252"/>
-          <w:sz w:val="18"/>
-          <w:szCs w:val="18"/>
-          <w:shd w:val="clear" w:color="auto" w:fill="F8F8F8"/>
+      <w:r>
+        <w:rPr>
+          <w:rFonts w:ascii="Courier" w:eastAsia="Times New Roman" w:hAnsi="Courier" w:cs="Times New Roman"/>
+          <w:color w:val="525252"/>
+          <w:sz w:val="18"/>
+          <w:szCs w:val="18"/>
+          <w:shd w:val="clear" w:color="auto" w:fill="F8F8F8"/>
+          <w:lang w:val="en-US"/>
         </w:rPr>
         <w:t xml:space="preserve">: </w:t>
       </w:r>
@@ -11960,6 +11784,7 @@
           <w:rFonts w:ascii="Courier" w:eastAsia="Times New Roman" w:hAnsi="Courier" w:cs="Times New Roman"/>
           <w:color w:val="A32EFF"/>
           <w:sz w:val="18"/>
+          <w:lang w:val="en-US"/>
         </w:rPr>
         <w:t>0</w:t>
       </w:r>
@@ -11970,6 +11795,7 @@
           <w:sz w:val="18"/>
           <w:szCs w:val="18"/>
           <w:shd w:val="clear" w:color="auto" w:fill="F8F8F8"/>
+          <w:lang w:val="en-US"/>
         </w:rPr>
         <w:t>;</w:t>
       </w:r>
@@ -11987,6 +11813,7 @@
           <w:sz w:val="18"/>
           <w:szCs w:val="18"/>
           <w:shd w:val="clear" w:color="auto" w:fill="F8F8F8"/>
+          <w:lang w:val="en-US"/>
         </w:rPr>
         <w:t>}</w:t>
       </w:r>
@@ -12016,7 +11843,7 @@
           <w:lang w:val="en-US"/>
         </w:rPr>
       </w:pPr>
-      <w:hyperlink r:id="rId19" w:anchor="List-Transitions" w:tooltip="List Transitions" w:history="1">
+      <w:hyperlink r:id="rId17" w:anchor="List-Transitions" w:tooltip="List Transitions" w:history="1">
         <w:r>
           <w:rPr>
             <w:rStyle w:val="a3"/>
@@ -12182,7 +12009,7 @@
         </w:rPr>
         <w:t>#</w:t>
       </w:r>
-      <w:hyperlink r:id="rId20" w:anchor="List-Entering-Leaving-Transitions" w:tooltip="List Entering/Leaving Transitions" w:history="1">
+      <w:hyperlink r:id="rId18" w:anchor="List-Entering-Leaving-Transitions" w:tooltip="List Entering/Leaving Transitions" w:history="1">
         <w:r>
           <w:rPr>
             <w:rStyle w:val="a3"/>
@@ -12968,6 +12795,7 @@
           <w:color w:val="FFFFFF"/>
           <w:sz w:val="25"/>
           <w:szCs w:val="25"/>
+          <w:lang w:val="en-US"/>
         </w:rPr>
       </w:pPr>
       <w:r>
@@ -12986,26 +12814,27 @@
           <w:color w:val="FFFFFF"/>
           <w:sz w:val="25"/>
           <w:szCs w:val="25"/>
+          <w:lang w:val="en-US"/>
         </w:rPr>
         <w:t xml:space="preserve">{{ </w:t>
       </w:r>
-      <w:proofErr w:type="spellStart"/>
       <w:r>
         <w:rPr>
           <w:rFonts w:ascii="Consolas" w:eastAsia="Times New Roman" w:hAnsi="Consolas" w:cs="Consolas"/>
           <w:color w:val="9CDCFE"/>
           <w:sz w:val="25"/>
           <w:szCs w:val="25"/>
+          <w:lang w:val="en-US"/>
         </w:rPr>
         <w:t>item</w:t>
       </w:r>
-      <w:proofErr w:type="spellEnd"/>
       <w:r>
         <w:rPr>
           <w:rFonts w:ascii="Consolas" w:eastAsia="Times New Roman" w:hAnsi="Consolas" w:cs="Consolas"/>
           <w:color w:val="FFFFFF"/>
           <w:sz w:val="25"/>
           <w:szCs w:val="25"/>
+          <w:lang w:val="en-US"/>
         </w:rPr>
         <w:t xml:space="preserve"> }}</w:t>
       </w:r>
@@ -13019,6 +12848,7 @@
           <w:color w:val="FFFFFF"/>
           <w:sz w:val="25"/>
           <w:szCs w:val="25"/>
+          <w:lang w:val="en-US"/>
         </w:rPr>
       </w:pPr>
       <w:r>
@@ -13027,6 +12857,7 @@
           <w:color w:val="FFFFFF"/>
           <w:sz w:val="25"/>
           <w:szCs w:val="25"/>
+          <w:lang w:val="en-US"/>
         </w:rPr>
         <w:t xml:space="preserve">      </w:t>
       </w:r>
@@ -13036,26 +12867,27 @@
           <w:color w:val="808080"/>
           <w:sz w:val="25"/>
           <w:szCs w:val="25"/>
+          <w:lang w:val="en-US"/>
         </w:rPr>
         <w:t>&lt;/</w:t>
       </w:r>
-      <w:proofErr w:type="spellStart"/>
       <w:r>
         <w:rPr>
           <w:rFonts w:ascii="Consolas" w:eastAsia="Times New Roman" w:hAnsi="Consolas" w:cs="Consolas"/>
           <w:color w:val="569CD6"/>
           <w:sz w:val="25"/>
           <w:szCs w:val="25"/>
+          <w:lang w:val="en-US"/>
         </w:rPr>
         <w:t>span</w:t>
       </w:r>
-      <w:proofErr w:type="spellEnd"/>
       <w:r>
         <w:rPr>
           <w:rFonts w:ascii="Consolas" w:eastAsia="Times New Roman" w:hAnsi="Consolas" w:cs="Consolas"/>
           <w:color w:val="808080"/>
           <w:sz w:val="25"/>
           <w:szCs w:val="25"/>
+          <w:lang w:val="en-US"/>
         </w:rPr>
         <w:t>&gt;</w:t>
       </w:r>
@@ -13069,6 +12901,7 @@
           <w:color w:val="FFFFFF"/>
           <w:sz w:val="25"/>
           <w:szCs w:val="25"/>
+          <w:lang w:val="en-US"/>
         </w:rPr>
       </w:pPr>
       <w:r>
@@ -13077,6 +12910,7 @@
           <w:color w:val="FFFFFF"/>
           <w:sz w:val="25"/>
           <w:szCs w:val="25"/>
+          <w:lang w:val="en-US"/>
         </w:rPr>
         <w:t xml:space="preserve">    </w:t>
       </w:r>
@@ -13086,26 +12920,27 @@
           <w:color w:val="808080"/>
           <w:sz w:val="25"/>
           <w:szCs w:val="25"/>
+          <w:lang w:val="en-US"/>
         </w:rPr>
         <w:t>&lt;/</w:t>
       </w:r>
-      <w:proofErr w:type="spellStart"/>
       <w:r>
         <w:rPr>
           <w:rFonts w:ascii="Consolas" w:eastAsia="Times New Roman" w:hAnsi="Consolas" w:cs="Consolas"/>
           <w:color w:val="569CD6"/>
           <w:sz w:val="25"/>
           <w:szCs w:val="25"/>
+          <w:lang w:val="en-US"/>
         </w:rPr>
         <w:t>transition-group</w:t>
       </w:r>
-      <w:proofErr w:type="spellEnd"/>
       <w:r>
         <w:rPr>
           <w:rFonts w:ascii="Consolas" w:eastAsia="Times New Roman" w:hAnsi="Consolas" w:cs="Consolas"/>
           <w:color w:val="808080"/>
           <w:sz w:val="25"/>
           <w:szCs w:val="25"/>
+          <w:lang w:val="en-US"/>
         </w:rPr>
         <w:t>&gt;</w:t>
       </w:r>
@@ -14331,6 +14166,7 @@
           <w:color w:val="FFFFFF"/>
           <w:sz w:val="25"/>
           <w:szCs w:val="25"/>
+          <w:lang w:val="en-US"/>
         </w:rPr>
       </w:pPr>
       <w:r>
@@ -14349,6 +14185,7 @@
           <w:color w:val="FFFFFF"/>
           <w:sz w:val="25"/>
           <w:szCs w:val="25"/>
+          <w:lang w:val="en-US"/>
         </w:rPr>
         <w:t>},</w:t>
       </w:r>
@@ -14362,6 +14199,7 @@
           <w:color w:val="FFFFFF"/>
           <w:sz w:val="25"/>
           <w:szCs w:val="25"/>
+          <w:lang w:val="en-US"/>
         </w:rPr>
       </w:pPr>
       <w:r>
@@ -14370,6 +14208,7 @@
           <w:color w:val="FFFFFF"/>
           <w:sz w:val="25"/>
           <w:szCs w:val="25"/>
+          <w:lang w:val="en-US"/>
         </w:rPr>
         <w:t>  },</w:t>
       </w:r>
@@ -14945,6 +14784,7 @@
           <w:color w:val="FFFFFF"/>
           <w:sz w:val="25"/>
           <w:szCs w:val="25"/>
+          <w:lang w:val="en-US"/>
         </w:rPr>
       </w:pPr>
       <w:r>
@@ -14957,23 +14797,23 @@
         </w:rPr>
         <w:t xml:space="preserve">  </w:t>
       </w:r>
-      <w:proofErr w:type="spellStart"/>
       <w:r>
         <w:rPr>
           <w:rFonts w:ascii="Consolas" w:eastAsia="Times New Roman" w:hAnsi="Consolas" w:cs="Consolas"/>
           <w:color w:val="D4D4D4"/>
           <w:sz w:val="25"/>
           <w:szCs w:val="25"/>
+          <w:lang w:val="en-US"/>
         </w:rPr>
         <w:t>opacity</w:t>
       </w:r>
-      <w:proofErr w:type="spellEnd"/>
       <w:r>
         <w:rPr>
           <w:rFonts w:ascii="Consolas" w:eastAsia="Times New Roman" w:hAnsi="Consolas" w:cs="Consolas"/>
           <w:color w:val="FFFFFF"/>
           <w:sz w:val="25"/>
           <w:szCs w:val="25"/>
+          <w:lang w:val="en-US"/>
         </w:rPr>
         <w:t xml:space="preserve">: </w:t>
       </w:r>
@@ -14983,6 +14823,7 @@
           <w:color w:val="B5CEA8"/>
           <w:sz w:val="25"/>
           <w:szCs w:val="25"/>
+          <w:lang w:val="en-US"/>
         </w:rPr>
         <w:t>0</w:t>
       </w:r>
@@ -14992,6 +14833,7 @@
           <w:color w:val="FFFFFF"/>
           <w:sz w:val="25"/>
           <w:szCs w:val="25"/>
+          <w:lang w:val="en-US"/>
         </w:rPr>
         <w:t>;</w:t>
       </w:r>
@@ -15005,6 +14847,7 @@
           <w:color w:val="FFFFFF"/>
           <w:sz w:val="25"/>
           <w:szCs w:val="25"/>
+          <w:lang w:val="en-US"/>
         </w:rPr>
       </w:pPr>
       <w:r>
@@ -15013,18 +14856,40 @@
           <w:color w:val="FFFFFF"/>
           <w:sz w:val="25"/>
           <w:szCs w:val="25"/>
+          <w:lang w:val="en-US"/>
         </w:rPr>
         <w:t xml:space="preserve">  </w:t>
       </w:r>
+      <w:r>
+        <w:rPr>
+          <w:rFonts w:ascii="Consolas" w:eastAsia="Times New Roman" w:hAnsi="Consolas" w:cs="Consolas"/>
+          <w:color w:val="D4D4D4"/>
+          <w:sz w:val="25"/>
+          <w:szCs w:val="25"/>
+          <w:lang w:val="en-US"/>
+        </w:rPr>
+        <w:t>transform</w:t>
+      </w:r>
+      <w:r>
+        <w:rPr>
+          <w:rFonts w:ascii="Consolas" w:eastAsia="Times New Roman" w:hAnsi="Consolas" w:cs="Consolas"/>
+          <w:color w:val="FFFFFF"/>
+          <w:sz w:val="25"/>
+          <w:szCs w:val="25"/>
+          <w:lang w:val="en-US"/>
+        </w:rPr>
+        <w:t xml:space="preserve">: </w:t>
+      </w:r>
       <w:proofErr w:type="spellStart"/>
       <w:r>
         <w:rPr>
           <w:rFonts w:ascii="Consolas" w:eastAsia="Times New Roman" w:hAnsi="Consolas" w:cs="Consolas"/>
-          <w:color w:val="D4D4D4"/>
-          <w:sz w:val="25"/>
-          <w:szCs w:val="25"/>
-        </w:rPr>
-        <w:t>transform</w:t>
+          <w:color w:val="DCDCAA"/>
+          <w:sz w:val="25"/>
+          <w:szCs w:val="25"/>
+          <w:lang w:val="en-US"/>
+        </w:rPr>
+        <w:t>translateY</w:t>
       </w:r>
       <w:proofErr w:type="spellEnd"/>
       <w:r>
@@ -15033,44 +14898,27 @@
           <w:color w:val="FFFFFF"/>
           <w:sz w:val="25"/>
           <w:szCs w:val="25"/>
-        </w:rPr>
-        <w:t xml:space="preserve">: </w:t>
-      </w:r>
-      <w:proofErr w:type="spellStart"/>
-      <w:r>
-        <w:rPr>
-          <w:rFonts w:ascii="Consolas" w:eastAsia="Times New Roman" w:hAnsi="Consolas" w:cs="Consolas"/>
-          <w:color w:val="DCDCAA"/>
-          <w:sz w:val="25"/>
-          <w:szCs w:val="25"/>
-        </w:rPr>
-        <w:t>translateY</w:t>
-      </w:r>
-      <w:proofErr w:type="spellEnd"/>
+          <w:lang w:val="en-US"/>
+        </w:rPr>
+        <w:t>(</w:t>
+      </w:r>
+      <w:r>
+        <w:rPr>
+          <w:rFonts w:ascii="Consolas" w:eastAsia="Times New Roman" w:hAnsi="Consolas" w:cs="Consolas"/>
+          <w:color w:val="B5CEA8"/>
+          <w:sz w:val="25"/>
+          <w:szCs w:val="25"/>
+          <w:lang w:val="en-US"/>
+        </w:rPr>
+        <w:t>30px</w:t>
+      </w:r>
       <w:r>
         <w:rPr>
           <w:rFonts w:ascii="Consolas" w:eastAsia="Times New Roman" w:hAnsi="Consolas" w:cs="Consolas"/>
           <w:color w:val="FFFFFF"/>
           <w:sz w:val="25"/>
           <w:szCs w:val="25"/>
-        </w:rPr>
-        <w:t>(</w:t>
-      </w:r>
-      <w:r>
-        <w:rPr>
-          <w:rFonts w:ascii="Consolas" w:eastAsia="Times New Roman" w:hAnsi="Consolas" w:cs="Consolas"/>
-          <w:color w:val="B5CEA8"/>
-          <w:sz w:val="25"/>
-          <w:szCs w:val="25"/>
-        </w:rPr>
-        <w:t>30px</w:t>
-      </w:r>
-      <w:r>
-        <w:rPr>
-          <w:rFonts w:ascii="Consolas" w:eastAsia="Times New Roman" w:hAnsi="Consolas" w:cs="Consolas"/>
-          <w:color w:val="FFFFFF"/>
-          <w:sz w:val="25"/>
-          <w:szCs w:val="25"/>
+          <w:lang w:val="en-US"/>
         </w:rPr>
         <w:t>);</w:t>
       </w:r>
@@ -15084,6 +14932,7 @@
           <w:color w:val="FFFFFF"/>
           <w:sz w:val="25"/>
           <w:szCs w:val="25"/>
+          <w:lang w:val="en-US"/>
         </w:rPr>
       </w:pPr>
       <w:r>
@@ -15092,6 +14941,7 @@
           <w:color w:val="FFFFFF"/>
           <w:sz w:val="25"/>
           <w:szCs w:val="25"/>
+          <w:lang w:val="en-US"/>
         </w:rPr>
         <w:t>}</w:t>
       </w:r>
@@ -15128,7 +14978,7 @@
         </w:rPr>
         <w:t>#</w:t>
       </w:r>
-      <w:hyperlink r:id="rId21" w:anchor="List-Move-Transitions" w:tooltip="List Move Transitions" w:history="1">
+      <w:hyperlink r:id="rId19" w:anchor="List-Move-Transitions" w:tooltip="List Move Transitions" w:history="1">
         <w:r>
           <w:rPr>
             <w:rStyle w:val="a3"/>
@@ -15287,20 +15137,33 @@
         </w:rPr>
         <w:t xml:space="preserve">осы ссылканы  қолдану арқылы  </w:t>
       </w:r>
-      <w:hyperlink r:id="rId22" w:tgtFrame="_blank" w:history="1">
-        <w:r>
-          <w:rPr>
-            <w:rStyle w:val="a3"/>
-            <w:rFonts w:ascii="Arial" w:hAnsi="Arial" w:cs="Arial"/>
-            <w:b/>
-            <w:bCs/>
-            <w:color w:val="42B983"/>
-            <w:shd w:val="clear" w:color="auto" w:fill="FFFFFF"/>
-            <w:lang w:val="en-US"/>
-          </w:rPr>
-          <w:t>FLIP</w:t>
-        </w:r>
-      </w:hyperlink>
+      <w:r>
+        <w:fldChar w:fldCharType="begin"/>
+      </w:r>
+      <w:r>
+        <w:rPr>
+          <w:lang w:val="en-US"/>
+        </w:rPr>
+        <w:instrText>HYPERLINK "https://aerotwist.com/blog/flip-your-animations/" \t "_blank"</w:instrText>
+      </w:r>
+      <w:r>
+        <w:fldChar w:fldCharType="separate"/>
+      </w:r>
+      <w:r>
+        <w:rPr>
+          <w:rStyle w:val="a3"/>
+          <w:rFonts w:ascii="Arial" w:hAnsi="Arial" w:cs="Arial"/>
+          <w:b/>
+          <w:bCs/>
+          <w:color w:val="42B983"/>
+          <w:shd w:val="clear" w:color="auto" w:fill="FFFFFF"/>
+          <w:lang w:val="en-US"/>
+        </w:rPr>
+        <w:t>FLIP</w:t>
+      </w:r>
+      <w:r>
+        <w:fldChar w:fldCharType="end"/>
+      </w:r>
       <w:r>
         <w:rPr>
           <w:rFonts w:ascii="Arial" w:hAnsi="Arial" w:cs="Arial"/>
@@ -17442,6 +17305,7 @@
           <w:sz w:val="18"/>
           <w:szCs w:val="18"/>
           <w:shd w:val="clear" w:color="auto" w:fill="F8F8F8"/>
+          <w:lang w:val="en-US"/>
         </w:rPr>
       </w:pPr>
       <w:r>
@@ -17462,6 +17326,7 @@
           <w:sz w:val="18"/>
           <w:szCs w:val="18"/>
           <w:shd w:val="clear" w:color="auto" w:fill="F8F8F8"/>
+          <w:lang w:val="en-US"/>
         </w:rPr>
         <w:t>}</w:t>
       </w:r>
@@ -17475,15 +17340,17 @@
           <w:sz w:val="18"/>
           <w:szCs w:val="18"/>
           <w:shd w:val="clear" w:color="auto" w:fill="F8F8F8"/>
-        </w:rPr>
-      </w:pPr>
-      <w:r>
-        <w:rPr>
-          <w:rFonts w:ascii="Courier" w:eastAsia="Times New Roman" w:hAnsi="Courier" w:cs="Times New Roman"/>
-          <w:color w:val="525252"/>
-          <w:sz w:val="18"/>
-          <w:szCs w:val="18"/>
-          <w:shd w:val="clear" w:color="auto" w:fill="F8F8F8"/>
+          <w:lang w:val="en-US"/>
+        </w:rPr>
+      </w:pPr>
+      <w:r>
+        <w:rPr>
+          <w:rFonts w:ascii="Courier" w:eastAsia="Times New Roman" w:hAnsi="Courier" w:cs="Times New Roman"/>
+          <w:color w:val="525252"/>
+          <w:sz w:val="18"/>
+          <w:szCs w:val="18"/>
+          <w:shd w:val="clear" w:color="auto" w:fill="F8F8F8"/>
+          <w:lang w:val="en-US"/>
         </w:rPr>
         <w:t xml:space="preserve">  }</w:t>
       </w:r>
@@ -17507,6 +17374,7 @@
           <w:sz w:val="18"/>
           <w:szCs w:val="18"/>
           <w:shd w:val="clear" w:color="auto" w:fill="F8F8F8"/>
+          <w:lang w:val="en-US"/>
         </w:rPr>
         <w:t>})</w:t>
       </w:r>
@@ -18077,6 +17945,7 @@
           <w:sz w:val="18"/>
           <w:szCs w:val="18"/>
           <w:shd w:val="clear" w:color="auto" w:fill="F8F8F8"/>
+          <w:lang w:val="en-US"/>
         </w:rPr>
       </w:pPr>
       <w:r>
@@ -18090,47 +17959,25 @@
         </w:rPr>
         <w:t xml:space="preserve">  </w:t>
       </w:r>
-      <w:proofErr w:type="spellStart"/>
       <w:r>
         <w:rPr>
           <w:rFonts w:ascii="Courier" w:eastAsia="Times New Roman" w:hAnsi="Courier" w:cs="Times New Roman"/>
           <w:color w:val="D63200"/>
           <w:sz w:val="18"/>
+          <w:lang w:val="en-US"/>
         </w:rPr>
         <w:t>position</w:t>
       </w:r>
-      <w:proofErr w:type="spellEnd"/>
-      <w:r>
-        <w:rPr>
-          <w:rFonts w:ascii="Courier" w:eastAsia="Times New Roman" w:hAnsi="Courier" w:cs="Times New Roman"/>
-          <w:color w:val="525252"/>
-          <w:sz w:val="18"/>
-          <w:szCs w:val="18"/>
-          <w:shd w:val="clear" w:color="auto" w:fill="F8F8F8"/>
-        </w:rPr>
-        <w:t xml:space="preserve">: </w:t>
-      </w:r>
-      <w:proofErr w:type="spellStart"/>
-      <w:r>
-        <w:rPr>
-          <w:rFonts w:ascii="Courier" w:eastAsia="Times New Roman" w:hAnsi="Courier" w:cs="Times New Roman"/>
-          <w:color w:val="525252"/>
-          <w:sz w:val="18"/>
-          <w:szCs w:val="18"/>
-          <w:shd w:val="clear" w:color="auto" w:fill="F8F8F8"/>
-        </w:rPr>
-        <w:t>absolute</w:t>
-      </w:r>
-      <w:proofErr w:type="spellEnd"/>
-      <w:r>
-        <w:rPr>
-          <w:rFonts w:ascii="Courier" w:eastAsia="Times New Roman" w:hAnsi="Courier" w:cs="Times New Roman"/>
-          <w:color w:val="525252"/>
-          <w:sz w:val="18"/>
-          <w:szCs w:val="18"/>
-          <w:shd w:val="clear" w:color="auto" w:fill="F8F8F8"/>
-        </w:rPr>
-        <w:t>;</w:t>
+      <w:r>
+        <w:rPr>
+          <w:rFonts w:ascii="Courier" w:eastAsia="Times New Roman" w:hAnsi="Courier" w:cs="Times New Roman"/>
+          <w:color w:val="525252"/>
+          <w:sz w:val="18"/>
+          <w:szCs w:val="18"/>
+          <w:shd w:val="clear" w:color="auto" w:fill="F8F8F8"/>
+          <w:lang w:val="en-US"/>
+        </w:rPr>
+        <w:t>: absolute;</w:t>
       </w:r>
     </w:p>
     <w:p>
@@ -18147,6 +17994,7 @@
           <w:sz w:val="18"/>
           <w:szCs w:val="18"/>
           <w:shd w:val="clear" w:color="auto" w:fill="F8F8F8"/>
+          <w:lang w:val="en-US"/>
         </w:rPr>
         <w:t>}</w:t>
       </w:r>
@@ -18181,7 +18029,7 @@
         </w:rPr>
         <w:t>#</w:t>
       </w:r>
-      <w:hyperlink r:id="rId23" w:anchor="Staggering-List-Transitions" w:tooltip="Staggering List Transitions" w:history="1">
+      <w:hyperlink r:id="rId20" w:anchor="Staggering-List-Transitions" w:tooltip="Staggering List Transitions" w:history="1">
         <w:r>
           <w:rPr>
             <w:rStyle w:val="a3"/>
@@ -19055,26 +18903,9 @@
           <w:rFonts w:ascii="Courier" w:eastAsia="Times New Roman" w:hAnsi="Courier" w:cs="Times New Roman"/>
           <w:color w:val="2973B7"/>
           <w:sz w:val="18"/>
-        </w:rPr>
-        <w:t>&lt;/</w:t>
-      </w:r>
-      <w:proofErr w:type="spellStart"/>
-      <w:r>
-        <w:rPr>
-          <w:rFonts w:ascii="Courier" w:eastAsia="Times New Roman" w:hAnsi="Courier" w:cs="Times New Roman"/>
-          <w:color w:val="2973B7"/>
-          <w:sz w:val="18"/>
-        </w:rPr>
-        <w:t>div</w:t>
-      </w:r>
-      <w:proofErr w:type="spellEnd"/>
-      <w:r>
-        <w:rPr>
-          <w:rFonts w:ascii="Courier" w:eastAsia="Times New Roman" w:hAnsi="Courier" w:cs="Times New Roman"/>
-          <w:color w:val="2973B7"/>
-          <w:sz w:val="18"/>
-        </w:rPr>
-        <w:t>&gt;</w:t>
+          <w:lang w:val="en-US"/>
+        </w:rPr>
+        <w:t>&lt;/div&gt;</w:t>
       </w:r>
       <w:r>
         <w:rPr>
@@ -21604,6 +21435,7 @@
           <w:sz w:val="18"/>
           <w:szCs w:val="18"/>
           <w:shd w:val="clear" w:color="auto" w:fill="F8F8F8"/>
+          <w:lang w:val="en-US"/>
         </w:rPr>
       </w:pPr>
       <w:r>
@@ -21624,17 +21456,640 @@
           <w:sz w:val="18"/>
           <w:szCs w:val="18"/>
           <w:shd w:val="clear" w:color="auto" w:fill="F8F8F8"/>
+          <w:lang w:val="en-US"/>
         </w:rPr>
         <w:t xml:space="preserve">{ </w:t>
       </w:r>
+      <w:r>
+        <w:rPr>
+          <w:rFonts w:ascii="Courier" w:eastAsia="Times New Roman" w:hAnsi="Courier" w:cs="Times New Roman"/>
+          <w:color w:val="525252"/>
+          <w:sz w:val="18"/>
+          <w:lang w:val="en-US"/>
+        </w:rPr>
+        <w:t>complete</w:t>
+      </w:r>
+      <w:r>
+        <w:rPr>
+          <w:rFonts w:ascii="Courier" w:eastAsia="Times New Roman" w:hAnsi="Courier" w:cs="Times New Roman"/>
+          <w:color w:val="525252"/>
+          <w:sz w:val="18"/>
+          <w:szCs w:val="18"/>
+          <w:shd w:val="clear" w:color="auto" w:fill="F8F8F8"/>
+          <w:lang w:val="en-US"/>
+        </w:rPr>
+        <w:t>: done }</w:t>
+      </w:r>
+    </w:p>
+    <w:p>
+      <w:pPr>
+        <w:spacing w:after="0" w:line="240" w:lineRule="auto"/>
+        <w:rPr>
+          <w:rFonts w:ascii="Courier" w:eastAsia="Times New Roman" w:hAnsi="Courier" w:cs="Times New Roman"/>
+          <w:color w:val="525252"/>
+          <w:sz w:val="18"/>
+          <w:szCs w:val="18"/>
+          <w:shd w:val="clear" w:color="auto" w:fill="F8F8F8"/>
+          <w:lang w:val="en-US"/>
+        </w:rPr>
+      </w:pPr>
+      <w:r>
+        <w:rPr>
+          <w:rFonts w:ascii="Courier" w:eastAsia="Times New Roman" w:hAnsi="Courier" w:cs="Times New Roman"/>
+          <w:color w:val="525252"/>
+          <w:sz w:val="18"/>
+          <w:szCs w:val="18"/>
+          <w:shd w:val="clear" w:color="auto" w:fill="F8F8F8"/>
+          <w:lang w:val="en-US"/>
+        </w:rPr>
+        <w:t xml:space="preserve">        )</w:t>
+      </w:r>
+    </w:p>
+    <w:p>
+      <w:pPr>
+        <w:spacing w:after="0" w:line="240" w:lineRule="auto"/>
+        <w:rPr>
+          <w:rFonts w:ascii="Courier" w:eastAsia="Times New Roman" w:hAnsi="Courier" w:cs="Times New Roman"/>
+          <w:color w:val="525252"/>
+          <w:sz w:val="18"/>
+          <w:szCs w:val="18"/>
+          <w:shd w:val="clear" w:color="auto" w:fill="F8F8F8"/>
+          <w:lang w:val="en-US"/>
+        </w:rPr>
+      </w:pPr>
+      <w:r>
+        <w:rPr>
+          <w:rFonts w:ascii="Courier" w:eastAsia="Times New Roman" w:hAnsi="Courier" w:cs="Times New Roman"/>
+          <w:color w:val="525252"/>
+          <w:sz w:val="18"/>
+          <w:szCs w:val="18"/>
+          <w:shd w:val="clear" w:color="auto" w:fill="F8F8F8"/>
+          <w:lang w:val="en-US"/>
+        </w:rPr>
+        <w:t xml:space="preserve">      }, delay)</w:t>
+      </w:r>
+    </w:p>
+    <w:p>
+      <w:pPr>
+        <w:spacing w:after="0" w:line="240" w:lineRule="auto"/>
+        <w:rPr>
+          <w:rFonts w:ascii="Courier" w:eastAsia="Times New Roman" w:hAnsi="Courier" w:cs="Times New Roman"/>
+          <w:color w:val="525252"/>
+          <w:sz w:val="18"/>
+          <w:szCs w:val="18"/>
+          <w:shd w:val="clear" w:color="auto" w:fill="F8F8F8"/>
+          <w:lang w:val="en-US"/>
+        </w:rPr>
+      </w:pPr>
+      <w:r>
+        <w:rPr>
+          <w:rFonts w:ascii="Courier" w:eastAsia="Times New Roman" w:hAnsi="Courier" w:cs="Times New Roman"/>
+          <w:color w:val="525252"/>
+          <w:sz w:val="18"/>
+          <w:szCs w:val="18"/>
+          <w:shd w:val="clear" w:color="auto" w:fill="F8F8F8"/>
+          <w:lang w:val="en-US"/>
+        </w:rPr>
+        <w:t xml:space="preserve">    }</w:t>
+      </w:r>
+    </w:p>
+    <w:p>
+      <w:pPr>
+        <w:spacing w:after="0" w:line="240" w:lineRule="auto"/>
+        <w:rPr>
+          <w:rFonts w:ascii="Courier" w:eastAsia="Times New Roman" w:hAnsi="Courier" w:cs="Times New Roman"/>
+          <w:color w:val="525252"/>
+          <w:sz w:val="18"/>
+          <w:szCs w:val="18"/>
+          <w:shd w:val="clear" w:color="auto" w:fill="F8F8F8"/>
+          <w:lang w:val="en-US"/>
+        </w:rPr>
+      </w:pPr>
+      <w:r>
+        <w:rPr>
+          <w:rFonts w:ascii="Courier" w:eastAsia="Times New Roman" w:hAnsi="Courier" w:cs="Times New Roman"/>
+          <w:color w:val="525252"/>
+          <w:sz w:val="18"/>
+          <w:szCs w:val="18"/>
+          <w:shd w:val="clear" w:color="auto" w:fill="F8F8F8"/>
+          <w:lang w:val="en-US"/>
+        </w:rPr>
+        <w:t xml:space="preserve">  }</w:t>
+      </w:r>
+    </w:p>
+    <w:p>
+      <w:pPr>
+        <w:spacing w:after="0"/>
+        <w:rPr>
+          <w:rFonts w:eastAsia="Times New Roman" w:cs="Times New Roman"/>
+          <w:color w:val="525252"/>
+          <w:sz w:val="18"/>
+          <w:szCs w:val="18"/>
+          <w:shd w:val="clear" w:color="auto" w:fill="F8F8F8"/>
+          <w:lang w:val="kk-KZ"/>
+        </w:rPr>
+      </w:pPr>
+      <w:r>
+        <w:rPr>
+          <w:rFonts w:ascii="Courier" w:eastAsia="Times New Roman" w:hAnsi="Courier" w:cs="Times New Roman"/>
+          <w:color w:val="525252"/>
+          <w:sz w:val="18"/>
+          <w:szCs w:val="18"/>
+          <w:shd w:val="clear" w:color="auto" w:fill="F8F8F8"/>
+          <w:lang w:val="en-US"/>
+        </w:rPr>
+        <w:t>})</w:t>
+      </w:r>
+      <w:r>
+        <w:rPr>
+          <w:rFonts w:eastAsia="Times New Roman" w:cs="Times New Roman"/>
+          <w:color w:val="525252"/>
+          <w:sz w:val="18"/>
+          <w:szCs w:val="18"/>
+          <w:shd w:val="clear" w:color="auto" w:fill="F8F8F8"/>
+          <w:lang w:val="kk-KZ"/>
+        </w:rPr>
+        <w:t xml:space="preserve"> </w:t>
+      </w:r>
+    </w:p>
+    <w:p>
+      <w:pPr>
+        <w:spacing w:after="0"/>
+        <w:rPr>
+          <w:rFonts w:eastAsia="Times New Roman" w:cs="Times New Roman"/>
+          <w:color w:val="525252"/>
+          <w:sz w:val="18"/>
+          <w:szCs w:val="18"/>
+          <w:shd w:val="clear" w:color="auto" w:fill="F8F8F8"/>
+          <w:lang w:val="kk-KZ"/>
+        </w:rPr>
+      </w:pPr>
+      <w:r>
+        <w:rPr>
+          <w:rFonts w:eastAsia="Times New Roman" w:cs="Times New Roman"/>
+          <w:color w:val="525252"/>
+          <w:sz w:val="18"/>
+          <w:szCs w:val="18"/>
+          <w:shd w:val="clear" w:color="auto" w:fill="F8F8F8"/>
+          <w:lang w:val="kk-KZ"/>
+        </w:rPr>
+        <w:t xml:space="preserve"> </w:t>
+      </w:r>
+    </w:p>
+    <w:p>
+      <w:pPr>
+        <w:spacing w:after="0" w:line="240" w:lineRule="auto"/>
+        <w:rPr>
+          <w:rFonts w:ascii="Courier" w:eastAsia="Times New Roman" w:hAnsi="Courier" w:cs="Times New Roman"/>
+          <w:color w:val="525252"/>
+          <w:sz w:val="18"/>
+          <w:szCs w:val="18"/>
+          <w:shd w:val="clear" w:color="auto" w:fill="F8F8F8"/>
+          <w:lang w:val="en-US"/>
+        </w:rPr>
+      </w:pPr>
+      <w:r>
+        <w:rPr>
+          <w:rFonts w:ascii="Courier" w:eastAsia="Times New Roman" w:hAnsi="Courier" w:cs="Times New Roman"/>
+          <w:color w:val="525252"/>
+          <w:sz w:val="18"/>
+          <w:lang w:val="en-US"/>
+        </w:rPr>
+        <w:t>.list-complete-item</w:t>
+      </w:r>
+      <w:r>
+        <w:rPr>
+          <w:rFonts w:ascii="Courier" w:eastAsia="Times New Roman" w:hAnsi="Courier" w:cs="Times New Roman"/>
+          <w:color w:val="525252"/>
+          <w:sz w:val="18"/>
+          <w:szCs w:val="18"/>
+          <w:shd w:val="clear" w:color="auto" w:fill="F8F8F8"/>
+          <w:lang w:val="en-US"/>
+        </w:rPr>
+        <w:t xml:space="preserve"> {</w:t>
+      </w:r>
+    </w:p>
+    <w:p>
+      <w:pPr>
+        <w:spacing w:after="0" w:line="240" w:lineRule="auto"/>
+        <w:rPr>
+          <w:rFonts w:ascii="Courier" w:eastAsia="Times New Roman" w:hAnsi="Courier" w:cs="Times New Roman"/>
+          <w:color w:val="525252"/>
+          <w:sz w:val="18"/>
+          <w:szCs w:val="18"/>
+          <w:shd w:val="clear" w:color="auto" w:fill="F8F8F8"/>
+          <w:lang w:val="en-US"/>
+        </w:rPr>
+      </w:pPr>
+      <w:r>
+        <w:rPr>
+          <w:rFonts w:ascii="Courier" w:eastAsia="Times New Roman" w:hAnsi="Courier" w:cs="Times New Roman"/>
+          <w:color w:val="525252"/>
+          <w:sz w:val="18"/>
+          <w:szCs w:val="18"/>
+          <w:shd w:val="clear" w:color="auto" w:fill="F8F8F8"/>
+          <w:lang w:val="en-US"/>
+        </w:rPr>
+        <w:t xml:space="preserve">  </w:t>
+      </w:r>
+      <w:r>
+        <w:rPr>
+          <w:rFonts w:ascii="Courier" w:eastAsia="Times New Roman" w:hAnsi="Courier" w:cs="Times New Roman"/>
+          <w:color w:val="D63200"/>
+          <w:sz w:val="18"/>
+          <w:lang w:val="en-US"/>
+        </w:rPr>
+        <w:t>transition</w:t>
+      </w:r>
+      <w:r>
+        <w:rPr>
+          <w:rFonts w:ascii="Courier" w:eastAsia="Times New Roman" w:hAnsi="Courier" w:cs="Times New Roman"/>
+          <w:color w:val="525252"/>
+          <w:sz w:val="18"/>
+          <w:szCs w:val="18"/>
+          <w:shd w:val="clear" w:color="auto" w:fill="F8F8F8"/>
+          <w:lang w:val="en-US"/>
+        </w:rPr>
+        <w:t xml:space="preserve">: all </w:t>
+      </w:r>
+      <w:r>
+        <w:rPr>
+          <w:rFonts w:ascii="Courier" w:eastAsia="Times New Roman" w:hAnsi="Courier" w:cs="Times New Roman"/>
+          <w:color w:val="A32EFF"/>
+          <w:sz w:val="18"/>
+          <w:lang w:val="en-US"/>
+        </w:rPr>
+        <w:t>1s</w:t>
+      </w:r>
+      <w:r>
+        <w:rPr>
+          <w:rFonts w:ascii="Courier" w:eastAsia="Times New Roman" w:hAnsi="Courier" w:cs="Times New Roman"/>
+          <w:color w:val="525252"/>
+          <w:sz w:val="18"/>
+          <w:szCs w:val="18"/>
+          <w:shd w:val="clear" w:color="auto" w:fill="F8F8F8"/>
+          <w:lang w:val="en-US"/>
+        </w:rPr>
+        <w:t>;</w:t>
+      </w:r>
+    </w:p>
+    <w:p>
+      <w:pPr>
+        <w:spacing w:after="0" w:line="240" w:lineRule="auto"/>
+        <w:rPr>
+          <w:rFonts w:ascii="Courier" w:eastAsia="Times New Roman" w:hAnsi="Courier" w:cs="Times New Roman"/>
+          <w:color w:val="525252"/>
+          <w:sz w:val="18"/>
+          <w:szCs w:val="18"/>
+          <w:shd w:val="clear" w:color="auto" w:fill="F8F8F8"/>
+          <w:lang w:val="en-US"/>
+        </w:rPr>
+      </w:pPr>
+      <w:r>
+        <w:rPr>
+          <w:rFonts w:ascii="Courier" w:eastAsia="Times New Roman" w:hAnsi="Courier" w:cs="Times New Roman"/>
+          <w:color w:val="525252"/>
+          <w:sz w:val="18"/>
+          <w:szCs w:val="18"/>
+          <w:shd w:val="clear" w:color="auto" w:fill="F8F8F8"/>
+          <w:lang w:val="en-US"/>
+        </w:rPr>
+        <w:t xml:space="preserve">  </w:t>
+      </w:r>
+      <w:r>
+        <w:rPr>
+          <w:rFonts w:ascii="Courier" w:eastAsia="Times New Roman" w:hAnsi="Courier" w:cs="Times New Roman"/>
+          <w:color w:val="D63200"/>
+          <w:sz w:val="18"/>
+          <w:lang w:val="en-US"/>
+        </w:rPr>
+        <w:t>display</w:t>
+      </w:r>
+      <w:r>
+        <w:rPr>
+          <w:rFonts w:ascii="Courier" w:eastAsia="Times New Roman" w:hAnsi="Courier" w:cs="Times New Roman"/>
+          <w:color w:val="525252"/>
+          <w:sz w:val="18"/>
+          <w:szCs w:val="18"/>
+          <w:shd w:val="clear" w:color="auto" w:fill="F8F8F8"/>
+          <w:lang w:val="en-US"/>
+        </w:rPr>
+        <w:t>: inline-block;</w:t>
+      </w:r>
+    </w:p>
+    <w:p>
+      <w:pPr>
+        <w:spacing w:after="0" w:line="240" w:lineRule="auto"/>
+        <w:rPr>
+          <w:rFonts w:ascii="Courier" w:eastAsia="Times New Roman" w:hAnsi="Courier" w:cs="Times New Roman"/>
+          <w:color w:val="525252"/>
+          <w:sz w:val="18"/>
+          <w:szCs w:val="18"/>
+          <w:shd w:val="clear" w:color="auto" w:fill="F8F8F8"/>
+          <w:lang w:val="en-US"/>
+        </w:rPr>
+      </w:pPr>
+      <w:r>
+        <w:rPr>
+          <w:rFonts w:ascii="Courier" w:eastAsia="Times New Roman" w:hAnsi="Courier" w:cs="Times New Roman"/>
+          <w:color w:val="525252"/>
+          <w:sz w:val="18"/>
+          <w:szCs w:val="18"/>
+          <w:shd w:val="clear" w:color="auto" w:fill="F8F8F8"/>
+          <w:lang w:val="en-US"/>
+        </w:rPr>
+        <w:t xml:space="preserve">  </w:t>
+      </w:r>
+      <w:r>
+        <w:rPr>
+          <w:rFonts w:ascii="Courier" w:eastAsia="Times New Roman" w:hAnsi="Courier" w:cs="Times New Roman"/>
+          <w:color w:val="D63200"/>
+          <w:sz w:val="18"/>
+          <w:lang w:val="en-US"/>
+        </w:rPr>
+        <w:t>margin-right</w:t>
+      </w:r>
+      <w:r>
+        <w:rPr>
+          <w:rFonts w:ascii="Courier" w:eastAsia="Times New Roman" w:hAnsi="Courier" w:cs="Times New Roman"/>
+          <w:color w:val="525252"/>
+          <w:sz w:val="18"/>
+          <w:szCs w:val="18"/>
+          <w:shd w:val="clear" w:color="auto" w:fill="F8F8F8"/>
+          <w:lang w:val="en-US"/>
+        </w:rPr>
+        <w:t xml:space="preserve">: </w:t>
+      </w:r>
+      <w:r>
+        <w:rPr>
+          <w:rFonts w:ascii="Courier" w:eastAsia="Times New Roman" w:hAnsi="Courier" w:cs="Times New Roman"/>
+          <w:color w:val="A32EFF"/>
+          <w:sz w:val="18"/>
+          <w:lang w:val="en-US"/>
+        </w:rPr>
+        <w:t>10px</w:t>
+      </w:r>
+      <w:r>
+        <w:rPr>
+          <w:rFonts w:ascii="Courier" w:eastAsia="Times New Roman" w:hAnsi="Courier" w:cs="Times New Roman"/>
+          <w:color w:val="525252"/>
+          <w:sz w:val="18"/>
+          <w:szCs w:val="18"/>
+          <w:shd w:val="clear" w:color="auto" w:fill="F8F8F8"/>
+          <w:lang w:val="en-US"/>
+        </w:rPr>
+        <w:t>;</w:t>
+      </w:r>
+    </w:p>
+    <w:p>
+      <w:pPr>
+        <w:spacing w:after="0" w:line="240" w:lineRule="auto"/>
+        <w:rPr>
+          <w:rFonts w:ascii="Courier" w:eastAsia="Times New Roman" w:hAnsi="Courier" w:cs="Times New Roman"/>
+          <w:color w:val="525252"/>
+          <w:sz w:val="18"/>
+          <w:szCs w:val="18"/>
+          <w:shd w:val="clear" w:color="auto" w:fill="F8F8F8"/>
+          <w:lang w:val="en-US"/>
+        </w:rPr>
+      </w:pPr>
+      <w:r>
+        <w:rPr>
+          <w:rFonts w:ascii="Courier" w:eastAsia="Times New Roman" w:hAnsi="Courier" w:cs="Times New Roman"/>
+          <w:color w:val="525252"/>
+          <w:sz w:val="18"/>
+          <w:szCs w:val="18"/>
+          <w:shd w:val="clear" w:color="auto" w:fill="F8F8F8"/>
+          <w:lang w:val="en-US"/>
+        </w:rPr>
+        <w:t>}</w:t>
+      </w:r>
+    </w:p>
+    <w:p>
+      <w:pPr>
+        <w:spacing w:after="0" w:line="240" w:lineRule="auto"/>
+        <w:rPr>
+          <w:rFonts w:ascii="Courier" w:eastAsia="Times New Roman" w:hAnsi="Courier" w:cs="Times New Roman"/>
+          <w:color w:val="525252"/>
+          <w:sz w:val="18"/>
+          <w:szCs w:val="18"/>
+          <w:shd w:val="clear" w:color="auto" w:fill="F8F8F8"/>
+          <w:lang w:val="en-US"/>
+        </w:rPr>
+      </w:pPr>
+      <w:r>
+        <w:rPr>
+          <w:rFonts w:ascii="Courier" w:eastAsia="Times New Roman" w:hAnsi="Courier" w:cs="Times New Roman"/>
+          <w:color w:val="525252"/>
+          <w:sz w:val="18"/>
+          <w:lang w:val="en-US"/>
+        </w:rPr>
+        <w:t>.list-complete-enter</w:t>
+      </w:r>
+      <w:r>
+        <w:rPr>
+          <w:rFonts w:ascii="Courier" w:eastAsia="Times New Roman" w:hAnsi="Courier" w:cs="Times New Roman"/>
+          <w:color w:val="525252"/>
+          <w:sz w:val="18"/>
+          <w:szCs w:val="18"/>
+          <w:shd w:val="clear" w:color="auto" w:fill="F8F8F8"/>
+          <w:lang w:val="en-US"/>
+        </w:rPr>
+        <w:t xml:space="preserve">, </w:t>
+      </w:r>
+      <w:r>
+        <w:rPr>
+          <w:rFonts w:ascii="Courier" w:eastAsia="Times New Roman" w:hAnsi="Courier" w:cs="Times New Roman"/>
+          <w:color w:val="525252"/>
+          <w:sz w:val="18"/>
+          <w:lang w:val="en-US"/>
+        </w:rPr>
+        <w:t>.list-complete-leave-to</w:t>
+      </w:r>
+    </w:p>
+    <w:p>
+      <w:pPr>
+        <w:spacing w:after="0" w:line="240" w:lineRule="auto"/>
+        <w:rPr>
+          <w:rFonts w:ascii="Courier" w:eastAsia="Times New Roman" w:hAnsi="Courier" w:cs="Times New Roman"/>
+          <w:color w:val="525252"/>
+          <w:sz w:val="18"/>
+          <w:szCs w:val="18"/>
+          <w:shd w:val="clear" w:color="auto" w:fill="F8F8F8"/>
+          <w:lang w:val="en-US"/>
+        </w:rPr>
+      </w:pPr>
+      <w:r>
+        <w:rPr>
+          <w:rFonts w:ascii="Courier" w:eastAsia="Times New Roman" w:hAnsi="Courier" w:cs="Times New Roman"/>
+          <w:color w:val="707070"/>
+          <w:sz w:val="18"/>
+          <w:lang w:val="en-US"/>
+        </w:rPr>
+        <w:t xml:space="preserve">/* .list-complete-leave-active </w:t>
+      </w:r>
+      <w:r>
+        <w:rPr>
+          <w:rFonts w:ascii="Courier" w:eastAsia="Times New Roman" w:hAnsi="Courier" w:cs="Times New Roman"/>
+          <w:color w:val="707070"/>
+          <w:sz w:val="18"/>
+        </w:rPr>
+        <w:t>до</w:t>
+      </w:r>
+      <w:r>
+        <w:rPr>
+          <w:rFonts w:ascii="Courier" w:eastAsia="Times New Roman" w:hAnsi="Courier" w:cs="Times New Roman"/>
+          <w:color w:val="707070"/>
+          <w:sz w:val="18"/>
+          <w:lang w:val="en-US"/>
+        </w:rPr>
+        <w:t xml:space="preserve"> </w:t>
+      </w:r>
+      <w:r>
+        <w:rPr>
+          <w:rFonts w:ascii="Courier" w:eastAsia="Times New Roman" w:hAnsi="Courier" w:cs="Times New Roman"/>
+          <w:color w:val="707070"/>
+          <w:sz w:val="18"/>
+        </w:rPr>
+        <w:t>версии</w:t>
+      </w:r>
+      <w:r>
+        <w:rPr>
+          <w:rFonts w:ascii="Courier" w:eastAsia="Times New Roman" w:hAnsi="Courier" w:cs="Times New Roman"/>
+          <w:color w:val="707070"/>
+          <w:sz w:val="18"/>
+          <w:lang w:val="en-US"/>
+        </w:rPr>
+        <w:t xml:space="preserve"> 2.1.8 */</w:t>
+      </w:r>
+      <w:r>
+        <w:rPr>
+          <w:rFonts w:ascii="Courier" w:eastAsia="Times New Roman" w:hAnsi="Courier" w:cs="Times New Roman"/>
+          <w:color w:val="525252"/>
+          <w:sz w:val="18"/>
+          <w:szCs w:val="18"/>
+          <w:shd w:val="clear" w:color="auto" w:fill="F8F8F8"/>
+          <w:lang w:val="en-US"/>
+        </w:rPr>
+        <w:t xml:space="preserve"> {</w:t>
+      </w:r>
+    </w:p>
+    <w:p>
+      <w:pPr>
+        <w:spacing w:after="0" w:line="240" w:lineRule="auto"/>
+        <w:rPr>
+          <w:rFonts w:ascii="Courier" w:eastAsia="Times New Roman" w:hAnsi="Courier" w:cs="Times New Roman"/>
+          <w:color w:val="525252"/>
+          <w:sz w:val="18"/>
+          <w:szCs w:val="18"/>
+          <w:shd w:val="clear" w:color="auto" w:fill="F8F8F8"/>
+          <w:lang w:val="en-US"/>
+        </w:rPr>
+      </w:pPr>
+      <w:r>
+        <w:rPr>
+          <w:rFonts w:ascii="Courier" w:eastAsia="Times New Roman" w:hAnsi="Courier" w:cs="Times New Roman"/>
+          <w:color w:val="525252"/>
+          <w:sz w:val="18"/>
+          <w:szCs w:val="18"/>
+          <w:shd w:val="clear" w:color="auto" w:fill="F8F8F8"/>
+          <w:lang w:val="en-US"/>
+        </w:rPr>
+        <w:t xml:space="preserve">  </w:t>
+      </w:r>
+      <w:r>
+        <w:rPr>
+          <w:rFonts w:ascii="Courier" w:eastAsia="Times New Roman" w:hAnsi="Courier" w:cs="Times New Roman"/>
+          <w:color w:val="D63200"/>
+          <w:sz w:val="18"/>
+          <w:lang w:val="en-US"/>
+        </w:rPr>
+        <w:t>opacity</w:t>
+      </w:r>
+      <w:r>
+        <w:rPr>
+          <w:rFonts w:ascii="Courier" w:eastAsia="Times New Roman" w:hAnsi="Courier" w:cs="Times New Roman"/>
+          <w:color w:val="525252"/>
+          <w:sz w:val="18"/>
+          <w:szCs w:val="18"/>
+          <w:shd w:val="clear" w:color="auto" w:fill="F8F8F8"/>
+          <w:lang w:val="en-US"/>
+        </w:rPr>
+        <w:t xml:space="preserve">: </w:t>
+      </w:r>
+      <w:r>
+        <w:rPr>
+          <w:rFonts w:ascii="Courier" w:eastAsia="Times New Roman" w:hAnsi="Courier" w:cs="Times New Roman"/>
+          <w:color w:val="A32EFF"/>
+          <w:sz w:val="18"/>
+          <w:lang w:val="en-US"/>
+        </w:rPr>
+        <w:t>0</w:t>
+      </w:r>
+      <w:r>
+        <w:rPr>
+          <w:rFonts w:ascii="Courier" w:eastAsia="Times New Roman" w:hAnsi="Courier" w:cs="Times New Roman"/>
+          <w:color w:val="525252"/>
+          <w:sz w:val="18"/>
+          <w:szCs w:val="18"/>
+          <w:shd w:val="clear" w:color="auto" w:fill="F8F8F8"/>
+          <w:lang w:val="en-US"/>
+        </w:rPr>
+        <w:t>;</w:t>
+      </w:r>
+    </w:p>
+    <w:p>
+      <w:pPr>
+        <w:spacing w:after="0" w:line="240" w:lineRule="auto"/>
+        <w:rPr>
+          <w:rFonts w:ascii="Courier" w:eastAsia="Times New Roman" w:hAnsi="Courier" w:cs="Times New Roman"/>
+          <w:color w:val="525252"/>
+          <w:sz w:val="18"/>
+          <w:szCs w:val="18"/>
+          <w:shd w:val="clear" w:color="auto" w:fill="F8F8F8"/>
+          <w:lang w:val="en-US"/>
+        </w:rPr>
+      </w:pPr>
+      <w:r>
+        <w:rPr>
+          <w:rFonts w:ascii="Courier" w:eastAsia="Times New Roman" w:hAnsi="Courier" w:cs="Times New Roman"/>
+          <w:color w:val="525252"/>
+          <w:sz w:val="18"/>
+          <w:szCs w:val="18"/>
+          <w:shd w:val="clear" w:color="auto" w:fill="F8F8F8"/>
+          <w:lang w:val="en-US"/>
+        </w:rPr>
+        <w:t xml:space="preserve">  </w:t>
+      </w:r>
+      <w:r>
+        <w:rPr>
+          <w:rFonts w:ascii="Courier" w:eastAsia="Times New Roman" w:hAnsi="Courier" w:cs="Times New Roman"/>
+          <w:color w:val="D63200"/>
+          <w:sz w:val="18"/>
+          <w:lang w:val="en-US"/>
+        </w:rPr>
+        <w:t>transform</w:t>
+      </w:r>
+      <w:r>
+        <w:rPr>
+          <w:rFonts w:ascii="Courier" w:eastAsia="Times New Roman" w:hAnsi="Courier" w:cs="Times New Roman"/>
+          <w:color w:val="525252"/>
+          <w:sz w:val="18"/>
+          <w:szCs w:val="18"/>
+          <w:shd w:val="clear" w:color="auto" w:fill="F8F8F8"/>
+          <w:lang w:val="en-US"/>
+        </w:rPr>
+        <w:t xml:space="preserve">: </w:t>
+      </w:r>
       <w:proofErr w:type="spellStart"/>
       <w:r>
         <w:rPr>
           <w:rFonts w:ascii="Courier" w:eastAsia="Times New Roman" w:hAnsi="Courier" w:cs="Times New Roman"/>
-          <w:color w:val="525252"/>
-          <w:sz w:val="18"/>
-        </w:rPr>
-        <w:t>complete</w:t>
+          <w:color w:val="42B983"/>
+          <w:sz w:val="18"/>
+          <w:lang w:val="en-US"/>
+        </w:rPr>
+        <w:t>translateY</w:t>
       </w:r>
       <w:proofErr w:type="spellEnd"/>
       <w:r>
@@ -21644,151 +22099,136 @@
           <w:sz w:val="18"/>
           <w:szCs w:val="18"/>
           <w:shd w:val="clear" w:color="auto" w:fill="F8F8F8"/>
-        </w:rPr>
-        <w:t xml:space="preserve">: </w:t>
-      </w:r>
-      <w:proofErr w:type="spellStart"/>
-      <w:r>
-        <w:rPr>
-          <w:rFonts w:ascii="Courier" w:eastAsia="Times New Roman" w:hAnsi="Courier" w:cs="Times New Roman"/>
-          <w:color w:val="525252"/>
-          <w:sz w:val="18"/>
-          <w:szCs w:val="18"/>
-          <w:shd w:val="clear" w:color="auto" w:fill="F8F8F8"/>
-        </w:rPr>
-        <w:t>done</w:t>
-      </w:r>
-      <w:proofErr w:type="spellEnd"/>
-      <w:r>
-        <w:rPr>
-          <w:rFonts w:ascii="Courier" w:eastAsia="Times New Roman" w:hAnsi="Courier" w:cs="Times New Roman"/>
-          <w:color w:val="525252"/>
-          <w:sz w:val="18"/>
-          <w:szCs w:val="18"/>
-          <w:shd w:val="clear" w:color="auto" w:fill="F8F8F8"/>
-        </w:rPr>
-        <w:t xml:space="preserve"> }</w:t>
-      </w:r>
-    </w:p>
-    <w:p>
-      <w:pPr>
-        <w:spacing w:after="0" w:line="240" w:lineRule="auto"/>
-        <w:rPr>
-          <w:rFonts w:ascii="Courier" w:eastAsia="Times New Roman" w:hAnsi="Courier" w:cs="Times New Roman"/>
-          <w:color w:val="525252"/>
-          <w:sz w:val="18"/>
-          <w:szCs w:val="18"/>
-          <w:shd w:val="clear" w:color="auto" w:fill="F8F8F8"/>
-        </w:rPr>
-      </w:pPr>
-      <w:r>
-        <w:rPr>
-          <w:rFonts w:ascii="Courier" w:eastAsia="Times New Roman" w:hAnsi="Courier" w:cs="Times New Roman"/>
-          <w:color w:val="525252"/>
-          <w:sz w:val="18"/>
-          <w:szCs w:val="18"/>
-          <w:shd w:val="clear" w:color="auto" w:fill="F8F8F8"/>
-        </w:rPr>
-        <w:t xml:space="preserve">        )</w:t>
-      </w:r>
-    </w:p>
-    <w:p>
-      <w:pPr>
-        <w:spacing w:after="0" w:line="240" w:lineRule="auto"/>
-        <w:rPr>
-          <w:rFonts w:ascii="Courier" w:eastAsia="Times New Roman" w:hAnsi="Courier" w:cs="Times New Roman"/>
-          <w:color w:val="525252"/>
-          <w:sz w:val="18"/>
-          <w:szCs w:val="18"/>
-          <w:shd w:val="clear" w:color="auto" w:fill="F8F8F8"/>
-        </w:rPr>
-      </w:pPr>
-      <w:r>
-        <w:rPr>
-          <w:rFonts w:ascii="Courier" w:eastAsia="Times New Roman" w:hAnsi="Courier" w:cs="Times New Roman"/>
-          <w:color w:val="525252"/>
-          <w:sz w:val="18"/>
-          <w:szCs w:val="18"/>
-          <w:shd w:val="clear" w:color="auto" w:fill="F8F8F8"/>
-        </w:rPr>
-        <w:t xml:space="preserve">      }, </w:t>
-      </w:r>
-      <w:proofErr w:type="spellStart"/>
-      <w:r>
-        <w:rPr>
-          <w:rFonts w:ascii="Courier" w:eastAsia="Times New Roman" w:hAnsi="Courier" w:cs="Times New Roman"/>
-          <w:color w:val="525252"/>
-          <w:sz w:val="18"/>
-          <w:szCs w:val="18"/>
-          <w:shd w:val="clear" w:color="auto" w:fill="F8F8F8"/>
-        </w:rPr>
-        <w:t>delay</w:t>
-      </w:r>
-      <w:proofErr w:type="spellEnd"/>
-      <w:r>
-        <w:rPr>
-          <w:rFonts w:ascii="Courier" w:eastAsia="Times New Roman" w:hAnsi="Courier" w:cs="Times New Roman"/>
-          <w:color w:val="525252"/>
-          <w:sz w:val="18"/>
-          <w:szCs w:val="18"/>
-          <w:shd w:val="clear" w:color="auto" w:fill="F8F8F8"/>
-        </w:rPr>
-        <w:t>)</w:t>
-      </w:r>
-    </w:p>
-    <w:p>
-      <w:pPr>
-        <w:spacing w:after="0" w:line="240" w:lineRule="auto"/>
-        <w:rPr>
-          <w:rFonts w:ascii="Courier" w:eastAsia="Times New Roman" w:hAnsi="Courier" w:cs="Times New Roman"/>
-          <w:color w:val="525252"/>
-          <w:sz w:val="18"/>
-          <w:szCs w:val="18"/>
-          <w:shd w:val="clear" w:color="auto" w:fill="F8F8F8"/>
-        </w:rPr>
-      </w:pPr>
-      <w:r>
-        <w:rPr>
-          <w:rFonts w:ascii="Courier" w:eastAsia="Times New Roman" w:hAnsi="Courier" w:cs="Times New Roman"/>
-          <w:color w:val="525252"/>
-          <w:sz w:val="18"/>
-          <w:szCs w:val="18"/>
-          <w:shd w:val="clear" w:color="auto" w:fill="F8F8F8"/>
-        </w:rPr>
-        <w:t xml:space="preserve">    }</w:t>
-      </w:r>
-    </w:p>
-    <w:p>
-      <w:pPr>
-        <w:spacing w:after="0" w:line="240" w:lineRule="auto"/>
-        <w:rPr>
-          <w:rFonts w:ascii="Courier" w:eastAsia="Times New Roman" w:hAnsi="Courier" w:cs="Times New Roman"/>
-          <w:color w:val="525252"/>
-          <w:sz w:val="18"/>
-          <w:szCs w:val="18"/>
-          <w:shd w:val="clear" w:color="auto" w:fill="F8F8F8"/>
-        </w:rPr>
-      </w:pPr>
-      <w:r>
-        <w:rPr>
-          <w:rFonts w:ascii="Courier" w:eastAsia="Times New Roman" w:hAnsi="Courier" w:cs="Times New Roman"/>
-          <w:color w:val="525252"/>
-          <w:sz w:val="18"/>
-          <w:szCs w:val="18"/>
-          <w:shd w:val="clear" w:color="auto" w:fill="F8F8F8"/>
-        </w:rPr>
-        <w:t xml:space="preserve">  }</w:t>
+          <w:lang w:val="en-US"/>
+        </w:rPr>
+        <w:t>(</w:t>
+      </w:r>
+      <w:r>
+        <w:rPr>
+          <w:rFonts w:ascii="Courier" w:eastAsia="Times New Roman" w:hAnsi="Courier" w:cs="Times New Roman"/>
+          <w:color w:val="A32EFF"/>
+          <w:sz w:val="18"/>
+          <w:lang w:val="en-US"/>
+        </w:rPr>
+        <w:t>30px</w:t>
+      </w:r>
+      <w:r>
+        <w:rPr>
+          <w:rFonts w:ascii="Courier" w:eastAsia="Times New Roman" w:hAnsi="Courier" w:cs="Times New Roman"/>
+          <w:color w:val="525252"/>
+          <w:sz w:val="18"/>
+          <w:szCs w:val="18"/>
+          <w:shd w:val="clear" w:color="auto" w:fill="F8F8F8"/>
+          <w:lang w:val="en-US"/>
+        </w:rPr>
+        <w:t>);</w:t>
+      </w:r>
+    </w:p>
+    <w:p>
+      <w:pPr>
+        <w:spacing w:after="0" w:line="240" w:lineRule="auto"/>
+        <w:rPr>
+          <w:rFonts w:ascii="Courier" w:eastAsia="Times New Roman" w:hAnsi="Courier" w:cs="Times New Roman"/>
+          <w:color w:val="525252"/>
+          <w:sz w:val="18"/>
+          <w:szCs w:val="18"/>
+          <w:shd w:val="clear" w:color="auto" w:fill="F8F8F8"/>
+          <w:lang w:val="en-US"/>
+        </w:rPr>
+      </w:pPr>
+      <w:r>
+        <w:rPr>
+          <w:rFonts w:ascii="Courier" w:eastAsia="Times New Roman" w:hAnsi="Courier" w:cs="Times New Roman"/>
+          <w:color w:val="525252"/>
+          <w:sz w:val="18"/>
+          <w:szCs w:val="18"/>
+          <w:shd w:val="clear" w:color="auto" w:fill="F8F8F8"/>
+          <w:lang w:val="en-US"/>
+        </w:rPr>
+        <w:t>}</w:t>
+      </w:r>
+    </w:p>
+    <w:p>
+      <w:pPr>
+        <w:spacing w:after="0" w:line="240" w:lineRule="auto"/>
+        <w:rPr>
+          <w:rFonts w:ascii="Courier" w:eastAsia="Times New Roman" w:hAnsi="Courier" w:cs="Times New Roman"/>
+          <w:color w:val="525252"/>
+          <w:sz w:val="18"/>
+          <w:szCs w:val="18"/>
+          <w:shd w:val="clear" w:color="auto" w:fill="F8F8F8"/>
+          <w:lang w:val="en-US"/>
+        </w:rPr>
+      </w:pPr>
+      <w:r>
+        <w:rPr>
+          <w:rFonts w:ascii="Courier" w:eastAsia="Times New Roman" w:hAnsi="Courier" w:cs="Times New Roman"/>
+          <w:color w:val="525252"/>
+          <w:sz w:val="18"/>
+          <w:lang w:val="en-US"/>
+        </w:rPr>
+        <w:t>.list-complete-leave-active</w:t>
+      </w:r>
+      <w:r>
+        <w:rPr>
+          <w:rFonts w:ascii="Courier" w:eastAsia="Times New Roman" w:hAnsi="Courier" w:cs="Times New Roman"/>
+          <w:color w:val="525252"/>
+          <w:sz w:val="18"/>
+          <w:szCs w:val="18"/>
+          <w:shd w:val="clear" w:color="auto" w:fill="F8F8F8"/>
+          <w:lang w:val="en-US"/>
+        </w:rPr>
+        <w:t xml:space="preserve"> {</w:t>
+      </w:r>
+    </w:p>
+    <w:p>
+      <w:pPr>
+        <w:spacing w:after="0" w:line="240" w:lineRule="auto"/>
+        <w:rPr>
+          <w:rFonts w:ascii="Courier" w:eastAsia="Times New Roman" w:hAnsi="Courier" w:cs="Times New Roman"/>
+          <w:color w:val="525252"/>
+          <w:sz w:val="18"/>
+          <w:szCs w:val="18"/>
+          <w:shd w:val="clear" w:color="auto" w:fill="F8F8F8"/>
+          <w:lang w:val="en-US"/>
+        </w:rPr>
+      </w:pPr>
+      <w:r>
+        <w:rPr>
+          <w:rFonts w:ascii="Courier" w:eastAsia="Times New Roman" w:hAnsi="Courier" w:cs="Times New Roman"/>
+          <w:color w:val="525252"/>
+          <w:sz w:val="18"/>
+          <w:szCs w:val="18"/>
+          <w:shd w:val="clear" w:color="auto" w:fill="F8F8F8"/>
+          <w:lang w:val="en-US"/>
+        </w:rPr>
+        <w:t xml:space="preserve">  </w:t>
+      </w:r>
+      <w:r>
+        <w:rPr>
+          <w:rFonts w:ascii="Courier" w:eastAsia="Times New Roman" w:hAnsi="Courier" w:cs="Times New Roman"/>
+          <w:color w:val="D63200"/>
+          <w:sz w:val="18"/>
+          <w:lang w:val="en-US"/>
+        </w:rPr>
+        <w:t>position</w:t>
+      </w:r>
+      <w:r>
+        <w:rPr>
+          <w:rFonts w:ascii="Courier" w:eastAsia="Times New Roman" w:hAnsi="Courier" w:cs="Times New Roman"/>
+          <w:color w:val="525252"/>
+          <w:sz w:val="18"/>
+          <w:szCs w:val="18"/>
+          <w:shd w:val="clear" w:color="auto" w:fill="F8F8F8"/>
+          <w:lang w:val="en-US"/>
+        </w:rPr>
+        <w:t>: absolute;</w:t>
       </w:r>
     </w:p>
     <w:p>
       <w:pPr>
         <w:spacing w:after="0"/>
         <w:rPr>
-          <w:rFonts w:eastAsia="Times New Roman" w:cs="Times New Roman"/>
-          <w:color w:val="525252"/>
-          <w:sz w:val="18"/>
-          <w:szCs w:val="18"/>
-          <w:shd w:val="clear" w:color="auto" w:fill="F8F8F8"/>
           <w:lang w:val="kk-KZ"/>
         </w:rPr>
       </w:pPr>
@@ -21799,669 +22239,7 @@
           <w:sz w:val="18"/>
           <w:szCs w:val="18"/>
           <w:shd w:val="clear" w:color="auto" w:fill="F8F8F8"/>
-        </w:rPr>
-        <w:t>})</w:t>
-      </w:r>
-      <w:r>
-        <w:rPr>
-          <w:rFonts w:eastAsia="Times New Roman" w:cs="Times New Roman"/>
-          <w:color w:val="525252"/>
-          <w:sz w:val="18"/>
-          <w:szCs w:val="18"/>
-          <w:shd w:val="clear" w:color="auto" w:fill="F8F8F8"/>
-          <w:lang w:val="kk-KZ"/>
-        </w:rPr>
-        <w:t xml:space="preserve"> </w:t>
-      </w:r>
-    </w:p>
-    <w:p>
-      <w:pPr>
-        <w:spacing w:after="0"/>
-        <w:rPr>
-          <w:rFonts w:eastAsia="Times New Roman" w:cs="Times New Roman"/>
-          <w:color w:val="525252"/>
-          <w:sz w:val="18"/>
-          <w:szCs w:val="18"/>
-          <w:shd w:val="clear" w:color="auto" w:fill="F8F8F8"/>
-          <w:lang w:val="kk-KZ"/>
-        </w:rPr>
-      </w:pPr>
-      <w:r>
-        <w:rPr>
-          <w:rFonts w:eastAsia="Times New Roman" w:cs="Times New Roman"/>
-          <w:color w:val="525252"/>
-          <w:sz w:val="18"/>
-          <w:szCs w:val="18"/>
-          <w:shd w:val="clear" w:color="auto" w:fill="F8F8F8"/>
-          <w:lang w:val="kk-KZ"/>
-        </w:rPr>
-        <w:t xml:space="preserve"> </w:t>
-      </w:r>
-    </w:p>
-    <w:p>
-      <w:pPr>
-        <w:spacing w:after="0" w:line="240" w:lineRule="auto"/>
-        <w:rPr>
-          <w:rFonts w:ascii="Courier" w:eastAsia="Times New Roman" w:hAnsi="Courier" w:cs="Times New Roman"/>
-          <w:color w:val="525252"/>
-          <w:sz w:val="18"/>
-          <w:szCs w:val="18"/>
-          <w:shd w:val="clear" w:color="auto" w:fill="F8F8F8"/>
-          <w:lang w:val="en-US"/>
-        </w:rPr>
-      </w:pPr>
-      <w:r>
-        <w:rPr>
-          <w:rFonts w:ascii="Courier" w:eastAsia="Times New Roman" w:hAnsi="Courier" w:cs="Times New Roman"/>
-          <w:color w:val="525252"/>
-          <w:sz w:val="18"/>
-          <w:lang w:val="en-US"/>
-        </w:rPr>
-        <w:t>.list-complete-item</w:t>
-      </w:r>
-      <w:r>
-        <w:rPr>
-          <w:rFonts w:ascii="Courier" w:eastAsia="Times New Roman" w:hAnsi="Courier" w:cs="Times New Roman"/>
-          <w:color w:val="525252"/>
-          <w:sz w:val="18"/>
-          <w:szCs w:val="18"/>
-          <w:shd w:val="clear" w:color="auto" w:fill="F8F8F8"/>
-          <w:lang w:val="en-US"/>
-        </w:rPr>
-        <w:t xml:space="preserve"> {</w:t>
-      </w:r>
-    </w:p>
-    <w:p>
-      <w:pPr>
-        <w:spacing w:after="0" w:line="240" w:lineRule="auto"/>
-        <w:rPr>
-          <w:rFonts w:ascii="Courier" w:eastAsia="Times New Roman" w:hAnsi="Courier" w:cs="Times New Roman"/>
-          <w:color w:val="525252"/>
-          <w:sz w:val="18"/>
-          <w:szCs w:val="18"/>
-          <w:shd w:val="clear" w:color="auto" w:fill="F8F8F8"/>
-          <w:lang w:val="en-US"/>
-        </w:rPr>
-      </w:pPr>
-      <w:r>
-        <w:rPr>
-          <w:rFonts w:ascii="Courier" w:eastAsia="Times New Roman" w:hAnsi="Courier" w:cs="Times New Roman"/>
-          <w:color w:val="525252"/>
-          <w:sz w:val="18"/>
-          <w:szCs w:val="18"/>
-          <w:shd w:val="clear" w:color="auto" w:fill="F8F8F8"/>
-          <w:lang w:val="en-US"/>
-        </w:rPr>
-        <w:t xml:space="preserve">  </w:t>
-      </w:r>
-      <w:r>
-        <w:rPr>
-          <w:rFonts w:ascii="Courier" w:eastAsia="Times New Roman" w:hAnsi="Courier" w:cs="Times New Roman"/>
-          <w:color w:val="D63200"/>
-          <w:sz w:val="18"/>
-          <w:lang w:val="en-US"/>
-        </w:rPr>
-        <w:t>transition</w:t>
-      </w:r>
-      <w:r>
-        <w:rPr>
-          <w:rFonts w:ascii="Courier" w:eastAsia="Times New Roman" w:hAnsi="Courier" w:cs="Times New Roman"/>
-          <w:color w:val="525252"/>
-          <w:sz w:val="18"/>
-          <w:szCs w:val="18"/>
-          <w:shd w:val="clear" w:color="auto" w:fill="F8F8F8"/>
-          <w:lang w:val="en-US"/>
-        </w:rPr>
-        <w:t xml:space="preserve">: all </w:t>
-      </w:r>
-      <w:r>
-        <w:rPr>
-          <w:rFonts w:ascii="Courier" w:eastAsia="Times New Roman" w:hAnsi="Courier" w:cs="Times New Roman"/>
-          <w:color w:val="A32EFF"/>
-          <w:sz w:val="18"/>
-          <w:lang w:val="en-US"/>
-        </w:rPr>
-        <w:t>1s</w:t>
-      </w:r>
-      <w:r>
-        <w:rPr>
-          <w:rFonts w:ascii="Courier" w:eastAsia="Times New Roman" w:hAnsi="Courier" w:cs="Times New Roman"/>
-          <w:color w:val="525252"/>
-          <w:sz w:val="18"/>
-          <w:szCs w:val="18"/>
-          <w:shd w:val="clear" w:color="auto" w:fill="F8F8F8"/>
-          <w:lang w:val="en-US"/>
-        </w:rPr>
-        <w:t>;</w:t>
-      </w:r>
-    </w:p>
-    <w:p>
-      <w:pPr>
-        <w:spacing w:after="0" w:line="240" w:lineRule="auto"/>
-        <w:rPr>
-          <w:rFonts w:ascii="Courier" w:eastAsia="Times New Roman" w:hAnsi="Courier" w:cs="Times New Roman"/>
-          <w:color w:val="525252"/>
-          <w:sz w:val="18"/>
-          <w:szCs w:val="18"/>
-          <w:shd w:val="clear" w:color="auto" w:fill="F8F8F8"/>
-          <w:lang w:val="en-US"/>
-        </w:rPr>
-      </w:pPr>
-      <w:r>
-        <w:rPr>
-          <w:rFonts w:ascii="Courier" w:eastAsia="Times New Roman" w:hAnsi="Courier" w:cs="Times New Roman"/>
-          <w:color w:val="525252"/>
-          <w:sz w:val="18"/>
-          <w:szCs w:val="18"/>
-          <w:shd w:val="clear" w:color="auto" w:fill="F8F8F8"/>
-          <w:lang w:val="en-US"/>
-        </w:rPr>
-        <w:t xml:space="preserve">  </w:t>
-      </w:r>
-      <w:r>
-        <w:rPr>
-          <w:rFonts w:ascii="Courier" w:eastAsia="Times New Roman" w:hAnsi="Courier" w:cs="Times New Roman"/>
-          <w:color w:val="D63200"/>
-          <w:sz w:val="18"/>
-          <w:lang w:val="en-US"/>
-        </w:rPr>
-        <w:t>display</w:t>
-      </w:r>
-      <w:r>
-        <w:rPr>
-          <w:rFonts w:ascii="Courier" w:eastAsia="Times New Roman" w:hAnsi="Courier" w:cs="Times New Roman"/>
-          <w:color w:val="525252"/>
-          <w:sz w:val="18"/>
-          <w:szCs w:val="18"/>
-          <w:shd w:val="clear" w:color="auto" w:fill="F8F8F8"/>
-          <w:lang w:val="en-US"/>
-        </w:rPr>
-        <w:t>: inline-block;</w:t>
-      </w:r>
-    </w:p>
-    <w:p>
-      <w:pPr>
-        <w:spacing w:after="0" w:line="240" w:lineRule="auto"/>
-        <w:rPr>
-          <w:rFonts w:ascii="Courier" w:eastAsia="Times New Roman" w:hAnsi="Courier" w:cs="Times New Roman"/>
-          <w:color w:val="525252"/>
-          <w:sz w:val="18"/>
-          <w:szCs w:val="18"/>
-          <w:shd w:val="clear" w:color="auto" w:fill="F8F8F8"/>
-          <w:lang w:val="en-US"/>
-        </w:rPr>
-      </w:pPr>
-      <w:r>
-        <w:rPr>
-          <w:rFonts w:ascii="Courier" w:eastAsia="Times New Roman" w:hAnsi="Courier" w:cs="Times New Roman"/>
-          <w:color w:val="525252"/>
-          <w:sz w:val="18"/>
-          <w:szCs w:val="18"/>
-          <w:shd w:val="clear" w:color="auto" w:fill="F8F8F8"/>
-          <w:lang w:val="en-US"/>
-        </w:rPr>
-        <w:t xml:space="preserve">  </w:t>
-      </w:r>
-      <w:r>
-        <w:rPr>
-          <w:rFonts w:ascii="Courier" w:eastAsia="Times New Roman" w:hAnsi="Courier" w:cs="Times New Roman"/>
-          <w:color w:val="D63200"/>
-          <w:sz w:val="18"/>
-          <w:lang w:val="en-US"/>
-        </w:rPr>
-        <w:t>margin-right</w:t>
-      </w:r>
-      <w:r>
-        <w:rPr>
-          <w:rFonts w:ascii="Courier" w:eastAsia="Times New Roman" w:hAnsi="Courier" w:cs="Times New Roman"/>
-          <w:color w:val="525252"/>
-          <w:sz w:val="18"/>
-          <w:szCs w:val="18"/>
-          <w:shd w:val="clear" w:color="auto" w:fill="F8F8F8"/>
-          <w:lang w:val="en-US"/>
-        </w:rPr>
-        <w:t xml:space="preserve">: </w:t>
-      </w:r>
-      <w:r>
-        <w:rPr>
-          <w:rFonts w:ascii="Courier" w:eastAsia="Times New Roman" w:hAnsi="Courier" w:cs="Times New Roman"/>
-          <w:color w:val="A32EFF"/>
-          <w:sz w:val="18"/>
-          <w:lang w:val="en-US"/>
-        </w:rPr>
-        <w:t>10px</w:t>
-      </w:r>
-      <w:r>
-        <w:rPr>
-          <w:rFonts w:ascii="Courier" w:eastAsia="Times New Roman" w:hAnsi="Courier" w:cs="Times New Roman"/>
-          <w:color w:val="525252"/>
-          <w:sz w:val="18"/>
-          <w:szCs w:val="18"/>
-          <w:shd w:val="clear" w:color="auto" w:fill="F8F8F8"/>
-          <w:lang w:val="en-US"/>
-        </w:rPr>
-        <w:t>;</w:t>
-      </w:r>
-    </w:p>
-    <w:p>
-      <w:pPr>
-        <w:spacing w:after="0" w:line="240" w:lineRule="auto"/>
-        <w:rPr>
-          <w:rFonts w:ascii="Courier" w:eastAsia="Times New Roman" w:hAnsi="Courier" w:cs="Times New Roman"/>
-          <w:color w:val="525252"/>
-          <w:sz w:val="18"/>
-          <w:szCs w:val="18"/>
-          <w:shd w:val="clear" w:color="auto" w:fill="F8F8F8"/>
-          <w:lang w:val="en-US"/>
-        </w:rPr>
-      </w:pPr>
-      <w:r>
-        <w:rPr>
-          <w:rFonts w:ascii="Courier" w:eastAsia="Times New Roman" w:hAnsi="Courier" w:cs="Times New Roman"/>
-          <w:color w:val="525252"/>
-          <w:sz w:val="18"/>
-          <w:szCs w:val="18"/>
-          <w:shd w:val="clear" w:color="auto" w:fill="F8F8F8"/>
-          <w:lang w:val="en-US"/>
-        </w:rPr>
-        <w:t>}</w:t>
-      </w:r>
-    </w:p>
-    <w:p>
-      <w:pPr>
-        <w:spacing w:after="0" w:line="240" w:lineRule="auto"/>
-        <w:rPr>
-          <w:rFonts w:ascii="Courier" w:eastAsia="Times New Roman" w:hAnsi="Courier" w:cs="Times New Roman"/>
-          <w:color w:val="525252"/>
-          <w:sz w:val="18"/>
-          <w:szCs w:val="18"/>
-          <w:shd w:val="clear" w:color="auto" w:fill="F8F8F8"/>
-          <w:lang w:val="en-US"/>
-        </w:rPr>
-      </w:pPr>
-      <w:r>
-        <w:rPr>
-          <w:rFonts w:ascii="Courier" w:eastAsia="Times New Roman" w:hAnsi="Courier" w:cs="Times New Roman"/>
-          <w:color w:val="525252"/>
-          <w:sz w:val="18"/>
-          <w:lang w:val="en-US"/>
-        </w:rPr>
-        <w:t>.list-complete-enter</w:t>
-      </w:r>
-      <w:r>
-        <w:rPr>
-          <w:rFonts w:ascii="Courier" w:eastAsia="Times New Roman" w:hAnsi="Courier" w:cs="Times New Roman"/>
-          <w:color w:val="525252"/>
-          <w:sz w:val="18"/>
-          <w:szCs w:val="18"/>
-          <w:shd w:val="clear" w:color="auto" w:fill="F8F8F8"/>
-          <w:lang w:val="en-US"/>
-        </w:rPr>
-        <w:t xml:space="preserve">, </w:t>
-      </w:r>
-      <w:r>
-        <w:rPr>
-          <w:rFonts w:ascii="Courier" w:eastAsia="Times New Roman" w:hAnsi="Courier" w:cs="Times New Roman"/>
-          <w:color w:val="525252"/>
-          <w:sz w:val="18"/>
-          <w:lang w:val="en-US"/>
-        </w:rPr>
-        <w:t>.list-complete-leave-to</w:t>
-      </w:r>
-    </w:p>
-    <w:p>
-      <w:pPr>
-        <w:spacing w:after="0" w:line="240" w:lineRule="auto"/>
-        <w:rPr>
-          <w:rFonts w:ascii="Courier" w:eastAsia="Times New Roman" w:hAnsi="Courier" w:cs="Times New Roman"/>
-          <w:color w:val="525252"/>
-          <w:sz w:val="18"/>
-          <w:szCs w:val="18"/>
-          <w:shd w:val="clear" w:color="auto" w:fill="F8F8F8"/>
-          <w:lang w:val="en-US"/>
-        </w:rPr>
-      </w:pPr>
-      <w:r>
-        <w:rPr>
-          <w:rFonts w:ascii="Courier" w:eastAsia="Times New Roman" w:hAnsi="Courier" w:cs="Times New Roman"/>
-          <w:color w:val="707070"/>
-          <w:sz w:val="18"/>
-          <w:lang w:val="en-US"/>
-        </w:rPr>
-        <w:t xml:space="preserve">/* .list-complete-leave-active </w:t>
-      </w:r>
-      <w:r>
-        <w:rPr>
-          <w:rFonts w:ascii="Courier" w:eastAsia="Times New Roman" w:hAnsi="Courier" w:cs="Times New Roman"/>
-          <w:color w:val="707070"/>
-          <w:sz w:val="18"/>
-        </w:rPr>
-        <w:t>до</w:t>
-      </w:r>
-      <w:r>
-        <w:rPr>
-          <w:rFonts w:ascii="Courier" w:eastAsia="Times New Roman" w:hAnsi="Courier" w:cs="Times New Roman"/>
-          <w:color w:val="707070"/>
-          <w:sz w:val="18"/>
-          <w:lang w:val="en-US"/>
-        </w:rPr>
-        <w:t xml:space="preserve"> </w:t>
-      </w:r>
-      <w:r>
-        <w:rPr>
-          <w:rFonts w:ascii="Courier" w:eastAsia="Times New Roman" w:hAnsi="Courier" w:cs="Times New Roman"/>
-          <w:color w:val="707070"/>
-          <w:sz w:val="18"/>
-        </w:rPr>
-        <w:t>версии</w:t>
-      </w:r>
-      <w:r>
-        <w:rPr>
-          <w:rFonts w:ascii="Courier" w:eastAsia="Times New Roman" w:hAnsi="Courier" w:cs="Times New Roman"/>
-          <w:color w:val="707070"/>
-          <w:sz w:val="18"/>
-          <w:lang w:val="en-US"/>
-        </w:rPr>
-        <w:t xml:space="preserve"> 2.1.8 */</w:t>
-      </w:r>
-      <w:r>
-        <w:rPr>
-          <w:rFonts w:ascii="Courier" w:eastAsia="Times New Roman" w:hAnsi="Courier" w:cs="Times New Roman"/>
-          <w:color w:val="525252"/>
-          <w:sz w:val="18"/>
-          <w:szCs w:val="18"/>
-          <w:shd w:val="clear" w:color="auto" w:fill="F8F8F8"/>
-          <w:lang w:val="en-US"/>
-        </w:rPr>
-        <w:t xml:space="preserve"> {</w:t>
-      </w:r>
-    </w:p>
-    <w:p>
-      <w:pPr>
-        <w:spacing w:after="0" w:line="240" w:lineRule="auto"/>
-        <w:rPr>
-          <w:rFonts w:ascii="Courier" w:eastAsia="Times New Roman" w:hAnsi="Courier" w:cs="Times New Roman"/>
-          <w:color w:val="525252"/>
-          <w:sz w:val="18"/>
-          <w:szCs w:val="18"/>
-          <w:shd w:val="clear" w:color="auto" w:fill="F8F8F8"/>
-          <w:lang w:val="en-US"/>
-        </w:rPr>
-      </w:pPr>
-      <w:r>
-        <w:rPr>
-          <w:rFonts w:ascii="Courier" w:eastAsia="Times New Roman" w:hAnsi="Courier" w:cs="Times New Roman"/>
-          <w:color w:val="525252"/>
-          <w:sz w:val="18"/>
-          <w:szCs w:val="18"/>
-          <w:shd w:val="clear" w:color="auto" w:fill="F8F8F8"/>
-          <w:lang w:val="en-US"/>
-        </w:rPr>
-        <w:t xml:space="preserve">  </w:t>
-      </w:r>
-      <w:r>
-        <w:rPr>
-          <w:rFonts w:ascii="Courier" w:eastAsia="Times New Roman" w:hAnsi="Courier" w:cs="Times New Roman"/>
-          <w:color w:val="D63200"/>
-          <w:sz w:val="18"/>
-          <w:lang w:val="en-US"/>
-        </w:rPr>
-        <w:t>opacity</w:t>
-      </w:r>
-      <w:r>
-        <w:rPr>
-          <w:rFonts w:ascii="Courier" w:eastAsia="Times New Roman" w:hAnsi="Courier" w:cs="Times New Roman"/>
-          <w:color w:val="525252"/>
-          <w:sz w:val="18"/>
-          <w:szCs w:val="18"/>
-          <w:shd w:val="clear" w:color="auto" w:fill="F8F8F8"/>
-          <w:lang w:val="en-US"/>
-        </w:rPr>
-        <w:t xml:space="preserve">: </w:t>
-      </w:r>
-      <w:r>
-        <w:rPr>
-          <w:rFonts w:ascii="Courier" w:eastAsia="Times New Roman" w:hAnsi="Courier" w:cs="Times New Roman"/>
-          <w:color w:val="A32EFF"/>
-          <w:sz w:val="18"/>
-          <w:lang w:val="en-US"/>
-        </w:rPr>
-        <w:t>0</w:t>
-      </w:r>
-      <w:r>
-        <w:rPr>
-          <w:rFonts w:ascii="Courier" w:eastAsia="Times New Roman" w:hAnsi="Courier" w:cs="Times New Roman"/>
-          <w:color w:val="525252"/>
-          <w:sz w:val="18"/>
-          <w:szCs w:val="18"/>
-          <w:shd w:val="clear" w:color="auto" w:fill="F8F8F8"/>
-          <w:lang w:val="en-US"/>
-        </w:rPr>
-        <w:t>;</w:t>
-      </w:r>
-    </w:p>
-    <w:p>
-      <w:pPr>
-        <w:spacing w:after="0" w:line="240" w:lineRule="auto"/>
-        <w:rPr>
-          <w:rFonts w:ascii="Courier" w:eastAsia="Times New Roman" w:hAnsi="Courier" w:cs="Times New Roman"/>
-          <w:color w:val="525252"/>
-          <w:sz w:val="18"/>
-          <w:szCs w:val="18"/>
-          <w:shd w:val="clear" w:color="auto" w:fill="F8F8F8"/>
-          <w:lang w:val="en-US"/>
-        </w:rPr>
-      </w:pPr>
-      <w:r>
-        <w:rPr>
-          <w:rFonts w:ascii="Courier" w:eastAsia="Times New Roman" w:hAnsi="Courier" w:cs="Times New Roman"/>
-          <w:color w:val="525252"/>
-          <w:sz w:val="18"/>
-          <w:szCs w:val="18"/>
-          <w:shd w:val="clear" w:color="auto" w:fill="F8F8F8"/>
-          <w:lang w:val="en-US"/>
-        </w:rPr>
-        <w:t xml:space="preserve">  </w:t>
-      </w:r>
-      <w:r>
-        <w:rPr>
-          <w:rFonts w:ascii="Courier" w:eastAsia="Times New Roman" w:hAnsi="Courier" w:cs="Times New Roman"/>
-          <w:color w:val="D63200"/>
-          <w:sz w:val="18"/>
-          <w:lang w:val="en-US"/>
-        </w:rPr>
-        <w:t>transform</w:t>
-      </w:r>
-      <w:r>
-        <w:rPr>
-          <w:rFonts w:ascii="Courier" w:eastAsia="Times New Roman" w:hAnsi="Courier" w:cs="Times New Roman"/>
-          <w:color w:val="525252"/>
-          <w:sz w:val="18"/>
-          <w:szCs w:val="18"/>
-          <w:shd w:val="clear" w:color="auto" w:fill="F8F8F8"/>
-          <w:lang w:val="en-US"/>
-        </w:rPr>
-        <w:t xml:space="preserve">: </w:t>
-      </w:r>
-      <w:proofErr w:type="spellStart"/>
-      <w:r>
-        <w:rPr>
-          <w:rFonts w:ascii="Courier" w:eastAsia="Times New Roman" w:hAnsi="Courier" w:cs="Times New Roman"/>
-          <w:color w:val="42B983"/>
-          <w:sz w:val="18"/>
-          <w:lang w:val="en-US"/>
-        </w:rPr>
-        <w:t>translateY</w:t>
-      </w:r>
-      <w:proofErr w:type="spellEnd"/>
-      <w:r>
-        <w:rPr>
-          <w:rFonts w:ascii="Courier" w:eastAsia="Times New Roman" w:hAnsi="Courier" w:cs="Times New Roman"/>
-          <w:color w:val="525252"/>
-          <w:sz w:val="18"/>
-          <w:szCs w:val="18"/>
-          <w:shd w:val="clear" w:color="auto" w:fill="F8F8F8"/>
-          <w:lang w:val="en-US"/>
-        </w:rPr>
-        <w:t>(</w:t>
-      </w:r>
-      <w:r>
-        <w:rPr>
-          <w:rFonts w:ascii="Courier" w:eastAsia="Times New Roman" w:hAnsi="Courier" w:cs="Times New Roman"/>
-          <w:color w:val="A32EFF"/>
-          <w:sz w:val="18"/>
-          <w:lang w:val="en-US"/>
-        </w:rPr>
-        <w:t>30px</w:t>
-      </w:r>
-      <w:r>
-        <w:rPr>
-          <w:rFonts w:ascii="Courier" w:eastAsia="Times New Roman" w:hAnsi="Courier" w:cs="Times New Roman"/>
-          <w:color w:val="525252"/>
-          <w:sz w:val="18"/>
-          <w:szCs w:val="18"/>
-          <w:shd w:val="clear" w:color="auto" w:fill="F8F8F8"/>
-          <w:lang w:val="en-US"/>
-        </w:rPr>
-        <w:t>);</w:t>
-      </w:r>
-    </w:p>
-    <w:p>
-      <w:pPr>
-        <w:spacing w:after="0" w:line="240" w:lineRule="auto"/>
-        <w:rPr>
-          <w:rFonts w:ascii="Courier" w:eastAsia="Times New Roman" w:hAnsi="Courier" w:cs="Times New Roman"/>
-          <w:color w:val="525252"/>
-          <w:sz w:val="18"/>
-          <w:szCs w:val="18"/>
-          <w:shd w:val="clear" w:color="auto" w:fill="F8F8F8"/>
-          <w:lang w:val="en-US"/>
-        </w:rPr>
-      </w:pPr>
-      <w:r>
-        <w:rPr>
-          <w:rFonts w:ascii="Courier" w:eastAsia="Times New Roman" w:hAnsi="Courier" w:cs="Times New Roman"/>
-          <w:color w:val="525252"/>
-          <w:sz w:val="18"/>
-          <w:szCs w:val="18"/>
-          <w:shd w:val="clear" w:color="auto" w:fill="F8F8F8"/>
-          <w:lang w:val="en-US"/>
-        </w:rPr>
-        <w:t>}</w:t>
-      </w:r>
-    </w:p>
-    <w:p>
-      <w:pPr>
-        <w:spacing w:after="0" w:line="240" w:lineRule="auto"/>
-        <w:rPr>
-          <w:rFonts w:ascii="Courier" w:eastAsia="Times New Roman" w:hAnsi="Courier" w:cs="Times New Roman"/>
-          <w:color w:val="525252"/>
-          <w:sz w:val="18"/>
-          <w:szCs w:val="18"/>
-          <w:shd w:val="clear" w:color="auto" w:fill="F8F8F8"/>
-          <w:lang w:val="en-US"/>
-        </w:rPr>
-      </w:pPr>
-      <w:r>
-        <w:rPr>
-          <w:rFonts w:ascii="Courier" w:eastAsia="Times New Roman" w:hAnsi="Courier" w:cs="Times New Roman"/>
-          <w:color w:val="525252"/>
-          <w:sz w:val="18"/>
-          <w:lang w:val="en-US"/>
-        </w:rPr>
-        <w:t>.list-complete-leave-active</w:t>
-      </w:r>
-      <w:r>
-        <w:rPr>
-          <w:rFonts w:ascii="Courier" w:eastAsia="Times New Roman" w:hAnsi="Courier" w:cs="Times New Roman"/>
-          <w:color w:val="525252"/>
-          <w:sz w:val="18"/>
-          <w:szCs w:val="18"/>
-          <w:shd w:val="clear" w:color="auto" w:fill="F8F8F8"/>
-          <w:lang w:val="en-US"/>
-        </w:rPr>
-        <w:t xml:space="preserve"> {</w:t>
-      </w:r>
-    </w:p>
-    <w:p>
-      <w:pPr>
-        <w:spacing w:after="0" w:line="240" w:lineRule="auto"/>
-        <w:rPr>
-          <w:rFonts w:ascii="Courier" w:eastAsia="Times New Roman" w:hAnsi="Courier" w:cs="Times New Roman"/>
-          <w:color w:val="525252"/>
-          <w:sz w:val="18"/>
-          <w:szCs w:val="18"/>
-          <w:shd w:val="clear" w:color="auto" w:fill="F8F8F8"/>
-        </w:rPr>
-      </w:pPr>
-      <w:r>
-        <w:rPr>
-          <w:rFonts w:ascii="Courier" w:eastAsia="Times New Roman" w:hAnsi="Courier" w:cs="Times New Roman"/>
-          <w:color w:val="525252"/>
-          <w:sz w:val="18"/>
-          <w:szCs w:val="18"/>
-          <w:shd w:val="clear" w:color="auto" w:fill="F8F8F8"/>
-          <w:lang w:val="en-US"/>
-        </w:rPr>
-        <w:t xml:space="preserve">  </w:t>
-      </w:r>
-      <w:proofErr w:type="spellStart"/>
-      <w:r>
-        <w:rPr>
-          <w:rFonts w:ascii="Courier" w:eastAsia="Times New Roman" w:hAnsi="Courier" w:cs="Times New Roman"/>
-          <w:color w:val="D63200"/>
-          <w:sz w:val="18"/>
-        </w:rPr>
-        <w:t>position</w:t>
-      </w:r>
-      <w:proofErr w:type="spellEnd"/>
-      <w:r>
-        <w:rPr>
-          <w:rFonts w:ascii="Courier" w:eastAsia="Times New Roman" w:hAnsi="Courier" w:cs="Times New Roman"/>
-          <w:color w:val="525252"/>
-          <w:sz w:val="18"/>
-          <w:szCs w:val="18"/>
-          <w:shd w:val="clear" w:color="auto" w:fill="F8F8F8"/>
-        </w:rPr>
-        <w:t xml:space="preserve">: </w:t>
-      </w:r>
-      <w:proofErr w:type="spellStart"/>
-      <w:r>
-        <w:rPr>
-          <w:rFonts w:ascii="Courier" w:eastAsia="Times New Roman" w:hAnsi="Courier" w:cs="Times New Roman"/>
-          <w:color w:val="525252"/>
-          <w:sz w:val="18"/>
-          <w:szCs w:val="18"/>
-          <w:shd w:val="clear" w:color="auto" w:fill="F8F8F8"/>
-        </w:rPr>
-        <w:t>absolute</w:t>
-      </w:r>
-      <w:proofErr w:type="spellEnd"/>
-      <w:r>
-        <w:rPr>
-          <w:rFonts w:ascii="Courier" w:eastAsia="Times New Roman" w:hAnsi="Courier" w:cs="Times New Roman"/>
-          <w:color w:val="525252"/>
-          <w:sz w:val="18"/>
-          <w:szCs w:val="18"/>
-          <w:shd w:val="clear" w:color="auto" w:fill="F8F8F8"/>
-        </w:rPr>
-        <w:t>;</w:t>
-      </w:r>
-    </w:p>
-    <w:p>
-      <w:pPr>
-        <w:spacing w:after="0"/>
-        <w:rPr>
-          <w:lang w:val="kk-KZ"/>
-        </w:rPr>
-      </w:pPr>
-      <w:r>
-        <w:rPr>
-          <w:rFonts w:ascii="Courier" w:eastAsia="Times New Roman" w:hAnsi="Courier" w:cs="Times New Roman"/>
-          <w:color w:val="525252"/>
-          <w:sz w:val="18"/>
-          <w:szCs w:val="18"/>
-          <w:shd w:val="clear" w:color="auto" w:fill="F8F8F8"/>
+          <w:lang w:val="en-US"/>
         </w:rPr>
         <w:t>}</w:t>
       </w:r>
@@ -22491,7 +22269,7 @@
           <w:lang w:val="kk-KZ"/>
         </w:rPr>
       </w:pPr>
-      <w:hyperlink r:id="rId24" w:anchor="Reusable-Transitions" w:tooltip="Reusable Transitions" w:history="1">
+      <w:hyperlink r:id="rId21" w:anchor="Reusable-Transitions" w:tooltip="Reusable Transitions" w:history="1">
         <w:r>
           <w:rPr>
             <w:rStyle w:val="a3"/>
@@ -22546,60 +22324,32 @@
           <w:lang w:val="kk-KZ"/>
         </w:rPr>
       </w:pPr>
-      <w:r>
-        <w:rPr>
-          <w:rFonts w:ascii="Arial" w:hAnsi="Arial" w:cs="Arial"/>
-          <w:color w:val="273849"/>
-        </w:rPr>
-        <w:fldChar w:fldCharType="begin"/>
-      </w:r>
-      <w:r>
-        <w:rPr>
-          <w:rFonts w:ascii="Arial" w:hAnsi="Arial" w:cs="Arial"/>
-          <w:color w:val="273849"/>
-          <w:lang w:val="en-US"/>
-        </w:rPr>
-        <w:instrText xml:space="preserve"> HYPERLINK "https://vuejs.org/v2/guide/transitions.html" \l "Dynamic-Transitions" \o "Dynamic Transitions" </w:instrText>
-      </w:r>
-      <w:r>
-        <w:rPr>
-          <w:rFonts w:ascii="Arial" w:hAnsi="Arial" w:cs="Arial"/>
-          <w:color w:val="273849"/>
-        </w:rPr>
-        <w:fldChar w:fldCharType="separate"/>
-      </w:r>
-      <w:r>
-        <w:rPr>
-          <w:rStyle w:val="a3"/>
-          <w:rFonts w:ascii="Arial" w:hAnsi="Arial" w:cs="Arial"/>
-          <w:color w:val="273849"/>
-          <w:lang w:val="en-US"/>
-        </w:rPr>
-        <w:t>Dynamic Transitions</w:t>
-      </w:r>
-      <w:r>
-        <w:rPr>
-          <w:rFonts w:ascii="Arial" w:hAnsi="Arial" w:cs="Arial"/>
-          <w:color w:val="273849"/>
-        </w:rPr>
-        <w:fldChar w:fldCharType="end"/>
-      </w:r>
+      <w:hyperlink r:id="rId22" w:anchor="Dynamic-Transitions" w:tooltip="Dynamic Transitions" w:history="1">
+        <w:r>
+          <w:rPr>
+            <w:rStyle w:val="a3"/>
+            <w:rFonts w:ascii="Arial" w:hAnsi="Arial" w:cs="Arial"/>
+            <w:color w:val="273849"/>
+            <w:lang w:val="en-US"/>
+          </w:rPr>
+          <w:t>Dynamic Transitions</w:t>
+        </w:r>
+      </w:hyperlink>
       <w:r>
         <w:rPr>
           <w:rFonts w:ascii="Arial" w:hAnsi="Arial" w:cs="Arial"/>
           <w:color w:val="273849"/>
           <w:lang w:val="kk-KZ"/>
         </w:rPr>
-        <w:t xml:space="preserve">  </w:t>
+        <w:t xml:space="preserve"> </w:t>
       </w:r>
       <w:r>
         <w:rPr>
           <w:rFonts w:ascii="Arial" w:hAnsi="Arial" w:cs="Arial"/>
-          <w:color w:val="FFFFFF" w:themeColor="background1"/>
-          <w:highlight w:val="red"/>
+          <w:color w:val="273849"/>
           <w:lang w:val="kk-KZ"/>
         </w:rPr>
-        <w:t>???</w:t>
+        <w:t xml:space="preserve"> </w:t>
       </w:r>
       <w:r>
         <w:rPr>
@@ -22664,20 +22414,19 @@
       <w:r>
         <w:rPr>
           <w:rFonts w:ascii="Courier" w:eastAsia="Times New Roman" w:hAnsi="Courier" w:cs="Times New Roman"/>
+          <w:sz w:val="18"/>
+          <w:lang w:val="en-US"/>
+        </w:rPr>
+        <w:t>transitionName</w:t>
+      </w:r>
+      <w:proofErr w:type="spellEnd"/>
+      <w:r>
+        <w:rPr>
+          <w:rFonts w:ascii="Courier" w:eastAsia="Times New Roman" w:hAnsi="Courier" w:cs="Times New Roman"/>
           <w:color w:val="42B983"/>
           <w:sz w:val="18"/>
           <w:lang w:val="en-US"/>
         </w:rPr>
-        <w:t>transitionName</w:t>
-      </w:r>
-      <w:proofErr w:type="spellEnd"/>
-      <w:r>
-        <w:rPr>
-          <w:rFonts w:ascii="Courier" w:eastAsia="Times New Roman" w:hAnsi="Courier" w:cs="Times New Roman"/>
-          <w:color w:val="42B983"/>
-          <w:sz w:val="18"/>
-          <w:lang w:val="en-US"/>
-        </w:rPr>
         <w:t>"</w:t>
       </w:r>
       <w:r>
@@ -22699,6 +22448,7 @@
           <w:sz w:val="18"/>
           <w:szCs w:val="18"/>
           <w:shd w:val="clear" w:color="auto" w:fill="F8F8F8"/>
+          <w:lang w:val="en-US"/>
         </w:rPr>
       </w:pPr>
       <w:r>
@@ -22717,6 +22467,7 @@
           <w:rFonts w:ascii="Courier" w:eastAsia="Times New Roman" w:hAnsi="Courier" w:cs="Times New Roman"/>
           <w:color w:val="707070"/>
           <w:sz w:val="18"/>
+          <w:lang w:val="en-US"/>
         </w:rPr>
         <w:t>&lt;!-- ... --&gt;</w:t>
       </w:r>
@@ -22736,34 +22487,71 @@
           <w:rFonts w:ascii="Courier" w:eastAsia="Times New Roman" w:hAnsi="Courier" w:cs="Times New Roman"/>
           <w:color w:val="2973B7"/>
           <w:sz w:val="18"/>
-        </w:rPr>
-        <w:t>&lt;/</w:t>
-      </w:r>
-      <w:proofErr w:type="spellStart"/>
-      <w:r>
-        <w:rPr>
-          <w:rFonts w:ascii="Courier" w:eastAsia="Times New Roman" w:hAnsi="Courier" w:cs="Times New Roman"/>
-          <w:color w:val="2973B7"/>
-          <w:sz w:val="18"/>
-        </w:rPr>
-        <w:t>transition</w:t>
-      </w:r>
-      <w:proofErr w:type="spellEnd"/>
-      <w:r>
-        <w:rPr>
-          <w:rFonts w:ascii="Courier" w:eastAsia="Times New Roman" w:hAnsi="Courier" w:cs="Times New Roman"/>
-          <w:color w:val="2973B7"/>
-          <w:sz w:val="18"/>
-        </w:rPr>
-        <w:t>&gt;</w:t>
-      </w:r>
-    </w:p>
-    <w:p>
-      <w:pPr>
-        <w:rPr>
+          <w:lang w:val="en-US"/>
+        </w:rPr>
+        <w:t>&lt;/transition&gt;</w:t>
+      </w:r>
+    </w:p>
+    <w:p>
+      <w:pPr>
+        <w:rPr>
+          <w:rFonts w:ascii="Courier New" w:hAnsi="Courier New" w:cs="Courier New"/>
+          <w:sz w:val="28"/>
           <w:lang w:val="kk-KZ"/>
         </w:rPr>
       </w:pPr>
+      <w:r>
+        <w:rPr>
+          <w:rFonts w:ascii="Courier New" w:eastAsia="Times New Roman" w:hAnsi="Courier New" w:cs="Courier New"/>
+          <w:lang w:val="kk-KZ"/>
+        </w:rPr>
+        <w:t xml:space="preserve">transitionName - бұл жерде </w:t>
+      </w:r>
+      <w:r>
+        <w:rPr>
+          <w:rFonts w:ascii="Courier New" w:eastAsia="Times New Roman" w:hAnsi="Courier New" w:cs="Courier New"/>
+          <w:highlight w:val="yellow"/>
+          <w:lang w:val="kk-KZ"/>
+        </w:rPr>
+        <w:t>переменный</w:t>
+      </w:r>
+      <w:r>
+        <w:rPr>
+          <w:rFonts w:ascii="Courier New" w:eastAsia="Times New Roman" w:hAnsi="Courier New" w:cs="Courier New"/>
+          <w:lang w:val="kk-KZ"/>
+        </w:rPr>
+        <w:t xml:space="preserve">, осы переменныйдың мәні class атауы, ол класқа анимациялық стил жазылған. Енді переменныйды динамикалық түрде </w:t>
+      </w:r>
+      <w:r>
+        <w:rPr>
+          <w:rFonts w:ascii="Courier New" w:eastAsia="Times New Roman" w:hAnsi="Courier New" w:cs="Courier New"/>
+          <w:highlight w:val="yellow"/>
+          <w:lang w:val="kk-KZ"/>
+        </w:rPr>
+        <w:t>өзгерту</w:t>
+      </w:r>
+      <w:r>
+        <w:rPr>
+          <w:rFonts w:ascii="Courier New" w:eastAsia="Times New Roman" w:hAnsi="Courier New" w:cs="Courier New"/>
+          <w:lang w:val="kk-KZ"/>
+        </w:rPr>
+        <w:t xml:space="preserve"> арқылы, </w:t>
+      </w:r>
+      <w:r>
+        <w:rPr>
+          <w:rFonts w:ascii="Courier New" w:eastAsia="Times New Roman" w:hAnsi="Courier New" w:cs="Courier New"/>
+          <w:highlight w:val="yellow"/>
+          <w:lang w:val="kk-KZ"/>
+        </w:rPr>
+        <w:t>анимациялық стилді</w:t>
+      </w:r>
+      <w:r>
+        <w:rPr>
+          <w:rFonts w:ascii="Courier New" w:eastAsia="Times New Roman" w:hAnsi="Courier New" w:cs="Courier New"/>
+          <w:lang w:val="kk-KZ"/>
+        </w:rPr>
+        <w:t xml:space="preserve"> қалағанша өзгерте аламыз.</w:t>
+      </w:r>
     </w:p>
     <w:p>
       <w:pPr>
@@ -22834,7 +22622,7 @@
           <w:lang w:val="kk-KZ"/>
         </w:rPr>
       </w:pPr>
-      <w:hyperlink r:id="rId25" w:anchor="Animating-State-with-Watchers" w:tooltip="Animating State with Watchers" w:history="1">
+      <w:hyperlink r:id="rId23" w:anchor="Animating-State-with-Watchers" w:tooltip="Animating State with Watchers" w:history="1">
         <w:r>
           <w:rPr>
             <w:rStyle w:val="a3"/>
@@ -22883,6 +22671,9 @@
     <w:p>
       <w:pPr>
         <w:spacing w:after="0"/>
+        <w:rPr>
+          <w:lang w:val="kk-KZ"/>
+        </w:rPr>
       </w:pPr>
       <w:r>
         <w:rPr>
@@ -22906,7 +22697,7 @@
                     </pic:cNvPicPr>
                   </pic:nvPicPr>
                   <pic:blipFill>
-                    <a:blip r:embed="rId26"/>
+                    <a:blip r:embed="rId24"/>
                     <a:srcRect/>
                     <a:stretch>
                       <a:fillRect/>
@@ -22962,7 +22753,7 @@
                     </pic:cNvPicPr>
                   </pic:nvPicPr>
                   <pic:blipFill>
-                    <a:blip r:embed="rId27"/>
+                    <a:blip r:embed="rId25"/>
                     <a:srcRect/>
                     <a:stretch>
                       <a:fillRect/>
@@ -23017,51 +22808,18 @@
         <w:rPr>
           <w:rFonts w:ascii="Arial" w:hAnsi="Arial" w:cs="Arial"/>
           <w:color w:val="273849"/>
-        </w:rPr>
-      </w:pPr>
-      <w:hyperlink r:id="rId28" w:anchor="Dynamic-State-Transitions" w:tooltip="Dynamic State Transitions" w:history="1">
+          <w:lang w:val="kk-KZ"/>
+        </w:rPr>
+      </w:pPr>
+      <w:hyperlink r:id="rId26" w:anchor="Dynamic-State-Transitions" w:tooltip="Dynamic State Transitions" w:history="1">
         <w:r>
           <w:rPr>
             <w:rStyle w:val="a3"/>
             <w:rFonts w:ascii="Arial" w:hAnsi="Arial" w:cs="Arial"/>
             <w:color w:val="273849"/>
-            <w:lang w:val="en-US"/>
+            <w:lang w:val="kk-KZ"/>
           </w:rPr>
-          <w:t>Dynamic</w:t>
-        </w:r>
-        <w:r>
-          <w:rPr>
-            <w:rStyle w:val="a3"/>
-            <w:rFonts w:ascii="Arial" w:hAnsi="Arial" w:cs="Arial"/>
-            <w:color w:val="273849"/>
-          </w:rPr>
-          <w:t xml:space="preserve"> </w:t>
-        </w:r>
-        <w:r>
-          <w:rPr>
-            <w:rStyle w:val="a3"/>
-            <w:rFonts w:ascii="Arial" w:hAnsi="Arial" w:cs="Arial"/>
-            <w:color w:val="273849"/>
-            <w:lang w:val="en-US"/>
-          </w:rPr>
-          <w:t>State</w:t>
-        </w:r>
-        <w:r>
-          <w:rPr>
-            <w:rStyle w:val="a3"/>
-            <w:rFonts w:ascii="Arial" w:hAnsi="Arial" w:cs="Arial"/>
-            <w:color w:val="273849"/>
-          </w:rPr>
-          <w:t xml:space="preserve"> </w:t>
-        </w:r>
-        <w:r>
-          <w:rPr>
-            <w:rStyle w:val="a3"/>
-            <w:rFonts w:ascii="Arial" w:hAnsi="Arial" w:cs="Arial"/>
-            <w:color w:val="273849"/>
-            <w:lang w:val="en-US"/>
-          </w:rPr>
-          <w:t>Transitions</w:t>
+          <w:t>Dynamic State Transitions</w:t>
         </w:r>
       </w:hyperlink>
     </w:p>
@@ -23108,7 +22866,7 @@
                     </pic:cNvPicPr>
                   </pic:nvPicPr>
                   <pic:blipFill>
-                    <a:blip r:embed="rId29"/>
+                    <a:blip r:embed="rId27"/>
                     <a:srcRect/>
                     <a:stretch>
                       <a:fillRect/>
@@ -23166,13 +22924,13 @@
           <w:lang w:val="kk-KZ"/>
         </w:rPr>
       </w:pPr>
-      <w:hyperlink r:id="rId30" w:anchor="Organizing-Transitions-into-Components" w:tooltip="Organizing Transitions into Components" w:history="1">
+      <w:hyperlink r:id="rId28" w:anchor="Organizing-Transitions-into-Components" w:tooltip="Organizing Transitions into Components" w:history="1">
         <w:r>
           <w:rPr>
             <w:rStyle w:val="a3"/>
             <w:rFonts w:ascii="Arial" w:hAnsi="Arial" w:cs="Arial"/>
             <w:color w:val="273849"/>
-            <w:lang w:val="en-US"/>
+            <w:lang w:val="kk-KZ"/>
           </w:rPr>
           <w:t>Organizing Transitions into Components</w:t>
         </w:r>
@@ -23233,7 +22991,7 @@
                     </pic:cNvPicPr>
                   </pic:nvPicPr>
                   <pic:blipFill>
-                    <a:blip r:embed="rId31"/>
+                    <a:blip r:embed="rId29"/>
                     <a:srcRect/>
                     <a:stretch>
                       <a:fillRect/>
@@ -23291,7 +23049,7 @@
           <w:lang w:val="kk-KZ"/>
         </w:rPr>
       </w:pPr>
-      <w:hyperlink r:id="rId32" w:anchor="Bringing-Designs-to-Life" w:tooltip="Bringing Designs to Life" w:history="1">
+      <w:hyperlink r:id="rId30" w:anchor="Bringing-Designs-to-Life" w:tooltip="Bringing Designs to Life" w:history="1">
         <w:r>
           <w:rPr>
             <w:rStyle w:val="a3"/>
@@ -23346,7 +23104,7 @@
                     </pic:cNvPicPr>
                   </pic:nvPicPr>
                   <pic:blipFill>
-                    <a:blip r:embed="rId33"/>
+                    <a:blip r:embed="rId31"/>
                     <a:srcRect/>
                     <a:stretch>
                       <a:fillRect/>
@@ -24152,6 +23910,7 @@
   <w:style w:type="paragraph" w:default="1" w:styleId="a">
     <w:name w:val="Normal"/>
     <w:qFormat/>
+    <w:rsid w:val="006E62D9"/>
   </w:style>
   <w:style w:type="paragraph" w:styleId="1">
     <w:name w:val="heading 1"/>
